--- a/Linux/Vim/Vim.docx
+++ b/Linux/Vim/Vim.docx
@@ -486,82 +486,22 @@
           <w:u w:val="none"/>
           <w:lang w:val="pt-BR"/>
         </w:rPr>
-        <w:t xml:space="preserve">funciona.E este por si só possui </w:t>
-      </w:r>
-      <w:r>
-        <w:rPr>
-          <w:rFonts w:ascii="Bahnschrift Light SemiCondensed" w:hAnsi="Bahnschrift Light SemiCondensed"/>
-          <w:b w:val="false"/>
-          <w:bCs w:val="false"/>
-          <w:i w:val="false"/>
-          <w:iCs w:val="false"/>
-          <w:color w:val="auto"/>
-          <w:sz w:val="24"/>
-          <w:szCs w:val="24"/>
-          <w:u w:val="none"/>
-          <w:lang w:val="pt-BR"/>
-        </w:rPr>
-        <w:t>7</w:t>
-      </w:r>
-      <w:r>
-        <w:rPr>
-          <w:rFonts w:ascii="Bahnschrift Light SemiCondensed" w:hAnsi="Bahnschrift Light SemiCondensed"/>
-          <w:b w:val="false"/>
-          <w:bCs w:val="false"/>
-          <w:i w:val="false"/>
-          <w:iCs w:val="false"/>
-          <w:color w:val="auto"/>
-          <w:sz w:val="24"/>
-          <w:szCs w:val="24"/>
-          <w:u w:val="none"/>
-          <w:lang w:val="pt-BR"/>
-        </w:rPr>
-        <w:t xml:space="preserve"> modos diferentes de manipulação e configuração sendo… </w:t>
-      </w:r>
-      <w:r>
-        <w:rPr>
-          <w:rFonts w:ascii="Bahnschrift Light SemiCondensed" w:hAnsi="Bahnschrift Light SemiCondensed"/>
-          <w:b/>
-          <w:bCs/>
-          <w:i w:val="false"/>
-          <w:iCs w:val="false"/>
-          <w:color w:val="auto"/>
-          <w:sz w:val="24"/>
-          <w:szCs w:val="24"/>
-          <w:u w:val="none"/>
-          <w:lang w:val="pt-BR"/>
-        </w:rPr>
-        <w:t xml:space="preserve">Modo Normal, Modo de Inserção, Modo de Comando, Modo Visual, </w:t>
-      </w:r>
-      <w:r>
-        <w:rPr>
-          <w:rFonts w:ascii="Bahnschrift Light SemiCondensed" w:hAnsi="Bahnschrift Light SemiCondensed"/>
-          <w:b/>
-          <w:bCs/>
-          <w:i w:val="false"/>
-          <w:iCs w:val="false"/>
-          <w:color w:val="auto"/>
-          <w:sz w:val="24"/>
-          <w:szCs w:val="24"/>
-          <w:u w:val="none"/>
-          <w:lang w:val="pt-BR"/>
-        </w:rPr>
-        <w:t>Modo de Substituição</w:t>
-      </w:r>
-      <w:r>
-        <w:rPr>
-          <w:rFonts w:ascii="Bahnschrift Light SemiCondensed" w:hAnsi="Bahnschrift Light SemiCondensed"/>
-          <w:b/>
-          <w:bCs/>
-          <w:i w:val="false"/>
-          <w:iCs w:val="false"/>
-          <w:color w:val="auto"/>
-          <w:sz w:val="24"/>
-          <w:szCs w:val="24"/>
-          <w:u w:val="none"/>
-          <w:lang w:val="pt-BR"/>
-        </w:rPr>
-        <w:t>, Modo de Seleção e Modo Ex</w:t>
+        <w:t xml:space="preserve">funciona.E este por si só possui 7 modos diferentes de manipulação e configuração sendo… </w:t>
+      </w:r>
+      <w:r>
+        <w:rPr>
+          <w:rFonts w:ascii="Bahnschrift Light SemiCondensed" w:hAnsi="Bahnschrift Light SemiCondensed"/>
+          <w:b/>
+          <w:bCs/>
+          <w:i w:val="false"/>
+          <w:iCs w:val="false"/>
+          <w:color w:val="auto"/>
+          <w:sz w:val="24"/>
+          <w:szCs w:val="24"/>
+          <w:u w:val="none"/>
+          <w:lang w:val="pt-BR"/>
+        </w:rPr>
+        <w:t>Modo Normal, Modo de Inserção, Modo de Comando, Modo Visual, Modo de Substituição, Modo de Seleção e Modo Ex</w:t>
       </w:r>
       <w:r>
         <w:rPr>
@@ -2320,11 +2260,66 @@
         </w:rPr>
       </w:pPr>
       <w:r>
+        <w:rPr/>
+      </w:r>
+    </w:p>
+    <w:p>
+      <w:pPr>
+        <w:pStyle w:val="Normal"/>
+        <w:jc w:val="left"/>
         <w:rPr>
           <w:rFonts w:ascii="Nimbus Mono PS" w:hAnsi="Nimbus Mono PS"/>
           <w:b w:val="false"/>
           <w:bCs w:val="false"/>
         </w:rPr>
+      </w:pPr>
+      <w:r>
+        <w:rPr>
+          <w:rFonts w:cs="Bahnschrift Light SemiCondensed" w:ascii="Bahnschrift Light SemiCondensed" w:hAnsi="Bahnschrift Light SemiCondensed"/>
+          <w:b/>
+          <w:bCs/>
+          <w:i w:val="false"/>
+          <w:iCs w:val="false"/>
+          <w:color w:val="auto"/>
+          <w:sz w:val="24"/>
+          <w:szCs w:val="24"/>
+          <w:u w:val="none"/>
+          <w:lang w:val="pt-BR"/>
+        </w:rPr>
+        <w:t>w</w:t>
+      </w:r>
+      <w:r>
+        <w:rPr>
+          <w:rFonts w:cs="Bahnschrift Light SemiCondensed" w:ascii="Bahnschrift Light SemiCondensed" w:hAnsi="Bahnschrift Light SemiCondensed"/>
+          <w:b w:val="false"/>
+          <w:bCs w:val="false"/>
+          <w:i w:val="false"/>
+          <w:iCs w:val="false"/>
+          <w:color w:val="auto"/>
+          <w:sz w:val="24"/>
+          <w:szCs w:val="24"/>
+          <w:u w:val="none"/>
+          <w:lang w:val="pt-BR"/>
+        </w:rPr>
+        <w:tab/>
+        <w:t>→</w:t>
+        <w:tab/>
+        <w:t>M</w:t>
+      </w:r>
+      <w:r>
+        <w:rPr>
+          <w:rFonts w:cs="Bahnschrift Light SemiCondensed" w:ascii="Bahnschrift Light SemiCondensed" w:hAnsi="Bahnschrift Light SemiCondensed"/>
+          <w:b w:val="false"/>
+          <w:bCs w:val="false"/>
+          <w:i w:val="false"/>
+          <w:iCs w:val="false"/>
+          <w:color w:val="auto"/>
+          <w:sz w:val="24"/>
+          <w:szCs w:val="24"/>
+          <w:u w:val="none"/>
+          <w:lang w:val="pt-BR"/>
+        </w:rPr>
+        <w:t>over de palavra em palavra para frente.</w:t>
       </w:r>
     </w:p>
     <w:p>
@@ -2350,6 +2345,68 @@
           <w:u w:val="none"/>
           <w:lang w:val="pt-BR"/>
         </w:rPr>
+        <w:t>b</w:t>
+      </w:r>
+      <w:r>
+        <w:rPr>
+          <w:rFonts w:cs="Bahnschrift Light SemiCondensed" w:ascii="Bahnschrift Light SemiCondensed" w:hAnsi="Bahnschrift Light SemiCondensed"/>
+          <w:b w:val="false"/>
+          <w:bCs w:val="false"/>
+          <w:i w:val="false"/>
+          <w:iCs w:val="false"/>
+          <w:color w:val="auto"/>
+          <w:sz w:val="24"/>
+          <w:szCs w:val="24"/>
+          <w:u w:val="none"/>
+          <w:lang w:val="pt-BR"/>
+        </w:rPr>
+        <w:tab/>
+        <w:t>→</w:t>
+        <w:tab/>
+        <w:t>Mover de palavra em palavra para trás .</w:t>
+      </w:r>
+    </w:p>
+    <w:p>
+      <w:pPr>
+        <w:pStyle w:val="Normal"/>
+        <w:jc w:val="left"/>
+        <w:rPr>
+          <w:rFonts w:ascii="Nimbus Mono PS" w:hAnsi="Nimbus Mono PS"/>
+          <w:b w:val="false"/>
+          <w:bCs w:val="false"/>
+        </w:rPr>
+      </w:pPr>
+      <w:r>
+        <w:rPr>
+          <w:rFonts w:ascii="Nimbus Mono PS" w:hAnsi="Nimbus Mono PS"/>
+          <w:b w:val="false"/>
+          <w:bCs w:val="false"/>
+        </w:rPr>
+      </w:r>
+    </w:p>
+    <w:p>
+      <w:pPr>
+        <w:pStyle w:val="Normal"/>
+        <w:jc w:val="left"/>
+        <w:rPr>
+          <w:rFonts w:ascii="Nimbus Mono PS" w:hAnsi="Nimbus Mono PS"/>
+          <w:b w:val="false"/>
+          <w:bCs w:val="false"/>
+        </w:rPr>
+      </w:pPr>
+      <w:r>
+        <w:rPr>
+          <w:rFonts w:cs="Bahnschrift Light SemiCondensed" w:ascii="Bahnschrift Light SemiCondensed" w:hAnsi="Bahnschrift Light SemiCondensed"/>
+          <w:b/>
+          <w:bCs/>
+          <w:i w:val="false"/>
+          <w:iCs w:val="false"/>
+          <w:color w:val="auto"/>
+          <w:sz w:val="24"/>
+          <w:szCs w:val="24"/>
+          <w:u w:val="none"/>
+          <w:lang w:val="pt-BR"/>
+        </w:rPr>
         <w:t>x</w:t>
       </w:r>
       <w:r>
@@ -2382,6 +2439,76 @@
         </w:rPr>
       </w:pPr>
       <w:r>
+        <w:rPr>
+          <w:rFonts w:ascii="Nimbus Mono PS" w:hAnsi="Nimbus Mono PS"/>
+          <w:b w:val="false"/>
+          <w:bCs w:val="false"/>
+        </w:rPr>
+      </w:r>
+    </w:p>
+    <w:p>
+      <w:pPr>
+        <w:pStyle w:val="Normal"/>
+        <w:jc w:val="left"/>
+        <w:rPr>
+          <w:b/>
+          <w:bCs/>
+          <w:u w:val="none"/>
+        </w:rPr>
+      </w:pPr>
+      <w:r>
+        <w:rPr>
+          <w:rFonts w:cs="Bahnschrift Light SemiCondensed" w:ascii="Bahnschrift Light SemiCondensed" w:hAnsi="Bahnschrift Light SemiCondensed"/>
+          <w:b/>
+          <w:bCs/>
+          <w:i w:val="false"/>
+          <w:iCs w:val="false"/>
+          <w:color w:val="auto"/>
+          <w:sz w:val="24"/>
+          <w:szCs w:val="24"/>
+          <w:u w:val="none"/>
+          <w:lang w:val="pt-BR"/>
+        </w:rPr>
+        <w:t>~ + ~</w:t>
+      </w:r>
+      <w:r>
+        <w:rPr>
+          <w:b/>
+          <w:bCs/>
+          <w:u w:val="none"/>
+        </w:rPr>
+        <w:t xml:space="preserve">    </w:t>
+        <w:tab/>
+        <w:t>→</w:t>
+        <w:tab/>
+      </w:r>
+      <w:r>
+        <w:rPr>
+          <w:rFonts w:cs="Bahnschrift Light SemiCondensed" w:ascii="Bahnschrift Light SemiCondensed" w:hAnsi="Bahnschrift Light SemiCondensed"/>
+          <w:b w:val="false"/>
+          <w:bCs w:val="false"/>
+          <w:i w:val="false"/>
+          <w:iCs w:val="false"/>
+          <w:color w:val="auto"/>
+          <w:sz w:val="24"/>
+          <w:szCs w:val="24"/>
+          <w:u w:val="none"/>
+          <w:lang w:val="pt-BR"/>
+        </w:rPr>
+        <w:t>Utilizado para altenar o caractér de minúsculo para máisculo.</w:t>
+      </w:r>
+    </w:p>
+    <w:p>
+      <w:pPr>
+        <w:pStyle w:val="Normal"/>
+        <w:jc w:val="left"/>
+        <w:rPr>
+          <w:b/>
+          <w:bCs/>
+          <w:u w:val="none"/>
+        </w:rPr>
+      </w:pPr>
+      <w:r>
         <w:rPr/>
       </w:r>
     </w:p>
@@ -2408,30 +2535,65 @@
           <w:u w:val="none"/>
           <w:lang w:val="pt-BR"/>
         </w:rPr>
-        <w:t xml:space="preserve">~ </w:t>
+        <w:t>0</w:t>
+        <w:tab/>
+        <w:t>→</w:t>
+        <w:tab/>
       </w:r>
       <w:r>
         <w:rPr>
           <w:rFonts w:cs="Bahnschrift Light SemiCondensed" w:ascii="Bahnschrift Light SemiCondensed" w:hAnsi="Bahnschrift Light SemiCondensed"/>
-          <w:b/>
-          <w:bCs/>
-          <w:i w:val="false"/>
-          <w:iCs w:val="false"/>
-          <w:color w:val="auto"/>
-          <w:sz w:val="24"/>
-          <w:szCs w:val="24"/>
-          <w:u w:val="none"/>
-          <w:lang w:val="pt-BR"/>
-        </w:rPr>
-        <w:t>+ ~</w:t>
-      </w:r>
-      <w:r>
-        <w:rPr>
-          <w:b/>
-          <w:bCs/>
-          <w:u w:val="none"/>
-        </w:rPr>
-        <w:t xml:space="preserve">    </w:t>
+          <w:b w:val="false"/>
+          <w:bCs w:val="false"/>
+          <w:i w:val="false"/>
+          <w:iCs w:val="false"/>
+          <w:color w:val="auto"/>
+          <w:sz w:val="24"/>
+          <w:szCs w:val="24"/>
+          <w:u w:val="none"/>
+          <w:lang w:val="pt-BR"/>
+        </w:rPr>
+        <w:t>Utilizado para mover o cursor para o começo da linha que está posicionado.</w:t>
+      </w:r>
+    </w:p>
+    <w:p>
+      <w:pPr>
+        <w:pStyle w:val="Normal"/>
+        <w:jc w:val="left"/>
+        <w:rPr>
+          <w:b/>
+          <w:bCs/>
+          <w:u w:val="none"/>
+        </w:rPr>
+      </w:pPr>
+      <w:r>
+        <w:rPr/>
+      </w:r>
+    </w:p>
+    <w:p>
+      <w:pPr>
+        <w:pStyle w:val="Normal"/>
+        <w:jc w:val="left"/>
+        <w:rPr>
+          <w:b/>
+          <w:bCs/>
+          <w:u w:val="none"/>
+        </w:rPr>
+      </w:pPr>
+      <w:r>
+        <w:rPr>
+          <w:rFonts w:cs="Bahnschrift Light SemiCondensed" w:ascii="Bahnschrift Light SemiCondensed" w:hAnsi="Bahnschrift Light SemiCondensed"/>
+          <w:b/>
+          <w:bCs/>
+          <w:i w:val="false"/>
+          <w:iCs w:val="false"/>
+          <w:color w:val="auto"/>
+          <w:sz w:val="24"/>
+          <w:szCs w:val="24"/>
+          <w:u w:val="none"/>
+          <w:lang w:val="pt-BR"/>
+        </w:rPr>
+        <w:t>shift + $</w:t>
         <w:tab/>
         <w:t>→</w:t>
         <w:tab/>
@@ -2449,7 +2611,277 @@
           <w:u w:val="none"/>
           <w:lang w:val="pt-BR"/>
         </w:rPr>
-        <w:t>Utilizado para altenar o caractér de minúsculo para máisculo.</w:t>
+        <w:t>Utilizado para mover o cursor para o final da linha que está posicionado.</w:t>
+      </w:r>
+    </w:p>
+    <w:p>
+      <w:pPr>
+        <w:pStyle w:val="Normal"/>
+        <w:jc w:val="left"/>
+        <w:rPr>
+          <w:b/>
+          <w:bCs/>
+          <w:u w:val="none"/>
+        </w:rPr>
+      </w:pPr>
+      <w:r>
+        <w:rPr/>
+      </w:r>
+    </w:p>
+    <w:p>
+      <w:pPr>
+        <w:pStyle w:val="Normal"/>
+        <w:rPr>
+          <w:rFonts w:ascii="Bahnschrift Light SemiCondensed" w:hAnsi="Bahnschrift Light SemiCondensed"/>
+          <w:b/>
+          <w:bCs/>
+          <w:sz w:val="24"/>
+          <w:szCs w:val="24"/>
+          <w:u w:val="none"/>
+        </w:rPr>
+      </w:pPr>
+      <w:r>
+        <w:rPr>
+          <w:rFonts w:ascii="Bahnschrift Light SemiCondensed" w:hAnsi="Bahnschrift Light SemiCondensed"/>
+          <w:b/>
+          <w:bCs/>
+          <w:sz w:val="24"/>
+          <w:szCs w:val="24"/>
+          <w:u w:val="single"/>
+        </w:rPr>
+        <w:t>número_de_linhas</w:t>
+      </w:r>
+      <w:r>
+        <w:rPr>
+          <w:rFonts w:ascii="Bahnschrift Light SemiCondensed" w:hAnsi="Bahnschrift Light SemiCondensed"/>
+          <w:b/>
+          <w:bCs/>
+          <w:sz w:val="24"/>
+          <w:szCs w:val="24"/>
+          <w:u w:val="none"/>
+        </w:rPr>
+        <w:t xml:space="preserve"> + j</w:t>
+        <w:tab/>
+        <w:t>→</w:t>
+        <w:tab/>
+      </w:r>
+      <w:r>
+        <w:rPr>
+          <w:rFonts w:ascii="Bahnschrift Light SemiCondensed" w:hAnsi="Bahnschrift Light SemiCondensed"/>
+          <w:b w:val="false"/>
+          <w:bCs w:val="false"/>
+          <w:sz w:val="24"/>
+          <w:szCs w:val="24"/>
+          <w:u w:val="none"/>
+        </w:rPr>
+        <w:t>Comando utilizado para mover um determinado número de linhas para baixo.</w:t>
+      </w:r>
+    </w:p>
+    <w:p>
+      <w:pPr>
+        <w:pStyle w:val="Normal"/>
+        <w:rPr>
+          <w:b w:val="false"/>
+          <w:bCs w:val="false"/>
+        </w:rPr>
+      </w:pPr>
+      <w:r>
+        <w:rPr>
+          <w:b w:val="false"/>
+          <w:bCs w:val="false"/>
+        </w:rPr>
+      </w:r>
+    </w:p>
+    <w:p>
+      <w:pPr>
+        <w:pStyle w:val="Normal"/>
+        <w:rPr>
+          <w:rFonts w:ascii="Bahnschrift Light SemiCondensed" w:hAnsi="Bahnschrift Light SemiCondensed"/>
+          <w:b/>
+          <w:bCs/>
+          <w:sz w:val="24"/>
+          <w:szCs w:val="24"/>
+          <w:u w:val="none"/>
+        </w:rPr>
+      </w:pPr>
+      <w:r>
+        <w:rPr>
+          <w:rFonts w:ascii="Bahnschrift Light SemiCondensed" w:hAnsi="Bahnschrift Light SemiCondensed"/>
+          <w:b/>
+          <w:bCs/>
+          <w:sz w:val="24"/>
+          <w:szCs w:val="24"/>
+          <w:u w:val="single"/>
+        </w:rPr>
+        <w:t>número_de_linhas</w:t>
+      </w:r>
+      <w:r>
+        <w:rPr>
+          <w:rFonts w:ascii="Bahnschrift Light SemiCondensed" w:hAnsi="Bahnschrift Light SemiCondensed"/>
+          <w:b/>
+          <w:bCs/>
+          <w:sz w:val="24"/>
+          <w:szCs w:val="24"/>
+          <w:u w:val="none"/>
+        </w:rPr>
+        <w:t xml:space="preserve"> + k</w:t>
+        <w:tab/>
+        <w:t>→</w:t>
+      </w:r>
+      <w:r>
+        <w:rPr>
+          <w:rFonts w:ascii="Bahnschrift Light SemiCondensed" w:hAnsi="Bahnschrift Light SemiCondensed"/>
+          <w:b w:val="false"/>
+          <w:bCs w:val="false"/>
+          <w:sz w:val="24"/>
+          <w:szCs w:val="24"/>
+          <w:u w:val="none"/>
+        </w:rPr>
+        <w:tab/>
+        <w:t>Comando utilizado para mover um determinado número de linhas para cima.</w:t>
+      </w:r>
+    </w:p>
+    <w:p>
+      <w:pPr>
+        <w:pStyle w:val="Normal"/>
+        <w:rPr>
+          <w:b w:val="false"/>
+          <w:bCs w:val="false"/>
+        </w:rPr>
+      </w:pPr>
+      <w:r>
+        <w:rPr>
+          <w:b w:val="false"/>
+          <w:bCs w:val="false"/>
+        </w:rPr>
+      </w:r>
+    </w:p>
+    <w:p>
+      <w:pPr>
+        <w:pStyle w:val="Normal"/>
+        <w:rPr>
+          <w:rFonts w:ascii="Bahnschrift Light SemiCondensed" w:hAnsi="Bahnschrift Light SemiCondensed"/>
+          <w:b/>
+          <w:bCs/>
+          <w:sz w:val="24"/>
+          <w:szCs w:val="24"/>
+          <w:u w:val="none"/>
+        </w:rPr>
+      </w:pPr>
+      <w:r>
+        <w:rPr>
+          <w:rFonts w:ascii="Bahnschrift Light SemiCondensed" w:hAnsi="Bahnschrift Light SemiCondensed"/>
+          <w:b/>
+          <w:bCs/>
+          <w:sz w:val="24"/>
+          <w:szCs w:val="24"/>
+          <w:u w:val="single"/>
+        </w:rPr>
+        <w:t>número_de_linhas</w:t>
+      </w:r>
+      <w:r>
+        <w:rPr>
+          <w:rFonts w:ascii="Bahnschrift Light SemiCondensed" w:hAnsi="Bahnschrift Light SemiCondensed"/>
+          <w:b/>
+          <w:bCs/>
+          <w:sz w:val="24"/>
+          <w:szCs w:val="24"/>
+          <w:u w:val="none"/>
+        </w:rPr>
+        <w:t xml:space="preserve"> + l</w:t>
+        <w:tab/>
+        <w:t>→</w:t>
+      </w:r>
+      <w:r>
+        <w:rPr>
+          <w:rFonts w:ascii="Bahnschrift Light SemiCondensed" w:hAnsi="Bahnschrift Light SemiCondensed"/>
+          <w:b w:val="false"/>
+          <w:bCs w:val="false"/>
+          <w:sz w:val="24"/>
+          <w:szCs w:val="24"/>
+          <w:u w:val="none"/>
+        </w:rPr>
+        <w:tab/>
+        <w:t>Comando utilizado para mover um determinado número de caracteres para a direita.</w:t>
+      </w:r>
+    </w:p>
+    <w:p>
+      <w:pPr>
+        <w:pStyle w:val="Normal"/>
+        <w:rPr>
+          <w:b w:val="false"/>
+          <w:bCs w:val="false"/>
+        </w:rPr>
+      </w:pPr>
+      <w:r>
+        <w:rPr>
+          <w:b w:val="false"/>
+          <w:bCs w:val="false"/>
+        </w:rPr>
+      </w:r>
+    </w:p>
+    <w:p>
+      <w:pPr>
+        <w:pStyle w:val="Normal"/>
+        <w:rPr>
+          <w:rFonts w:ascii="Bahnschrift Light SemiCondensed" w:hAnsi="Bahnschrift Light SemiCondensed"/>
+          <w:b/>
+          <w:bCs/>
+          <w:sz w:val="24"/>
+          <w:szCs w:val="24"/>
+          <w:u w:val="none"/>
+        </w:rPr>
+      </w:pPr>
+      <w:r>
+        <w:rPr>
+          <w:rFonts w:cs="Bahnschrift Light SemiCondensed" w:ascii="Bahnschrift Light SemiCondensed" w:hAnsi="Bahnschrift Light SemiCondensed"/>
+          <w:b/>
+          <w:bCs/>
+          <w:i w:val="false"/>
+          <w:iCs w:val="false"/>
+          <w:color w:val="auto"/>
+          <w:sz w:val="24"/>
+          <w:szCs w:val="24"/>
+          <w:u w:val="none"/>
+          <w:lang w:val="pt-BR"/>
+        </w:rPr>
+        <w:t>número_de_linhas + h</w:t>
+        <w:tab/>
+        <w:t>→</w:t>
+      </w:r>
+      <w:r>
+        <w:rPr>
+          <w:rFonts w:cs="Bahnschrift Light SemiCondensed" w:ascii="Bahnschrift Light SemiCondensed" w:hAnsi="Bahnschrift Light SemiCondensed"/>
+          <w:b w:val="false"/>
+          <w:bCs w:val="false"/>
+          <w:i w:val="false"/>
+          <w:iCs w:val="false"/>
+          <w:color w:val="auto"/>
+          <w:sz w:val="24"/>
+          <w:szCs w:val="24"/>
+          <w:u w:val="none"/>
+          <w:lang w:val="pt-BR"/>
+        </w:rPr>
+        <w:tab/>
+        <w:t>Comando utilizado para mover um determinado número de caracteres para a esquerda.</w:t>
+      </w:r>
+    </w:p>
+    <w:p>
+      <w:pPr>
+        <w:pStyle w:val="Normal"/>
+        <w:jc w:val="left"/>
+        <w:rPr>
+          <w:rFonts w:ascii="Nimbus Mono PS" w:hAnsi="Nimbus Mono PS"/>
+          <w:b w:val="false"/>
+          <w:bCs w:val="false"/>
+        </w:rPr>
+      </w:pPr>
+      <w:r>
+        <w:rPr>
+          <w:rFonts w:ascii="Nimbus Mono PS" w:hAnsi="Nimbus Mono PS"/>
+          <w:b w:val="false"/>
+          <w:bCs w:val="false"/>
+        </w:rPr>
       </w:r>
     </w:p>
     <w:p>
@@ -2949,6 +3381,73 @@
       <w:pPr>
         <w:pStyle w:val="Normal"/>
         <w:rPr>
+          <w:b/>
+          <w:bCs/>
+        </w:rPr>
+      </w:pPr>
+      <w:r>
+        <w:rPr/>
+      </w:r>
+    </w:p>
+    <w:p>
+      <w:pPr>
+        <w:pStyle w:val="Normal"/>
+        <w:rPr>
+          <w:b/>
+          <w:bCs/>
+        </w:rPr>
+      </w:pPr>
+      <w:r>
+        <w:rPr>
+          <w:rFonts w:ascii="Bahnschrift Light SemiCondensed" w:hAnsi="Bahnschrift Light SemiCondensed"/>
+          <w:b/>
+          <w:bCs/>
+          <w:sz w:val="24"/>
+          <w:szCs w:val="24"/>
+        </w:rPr>
+        <w:t>y + y</w:t>
+      </w:r>
+      <w:r>
+        <w:rPr>
+          <w:rFonts w:ascii="Bahnschrift Light SemiCondensed" w:hAnsi="Bahnschrift Light SemiCondensed"/>
+          <w:b/>
+          <w:bCs/>
+          <w:sz w:val="24"/>
+          <w:szCs w:val="24"/>
+        </w:rPr>
+        <w:tab/>
+        <w:t>→</w:t>
+        <w:tab/>
+      </w:r>
+      <w:r>
+        <w:rPr>
+          <w:rFonts w:ascii="Bahnschrift Light SemiCondensed" w:hAnsi="Bahnschrift Light SemiCondensed"/>
+          <w:sz w:val="24"/>
+          <w:szCs w:val="24"/>
+        </w:rPr>
+        <w:t xml:space="preserve">Utilizado para </w:t>
+      </w:r>
+      <w:r>
+        <w:rPr>
+          <w:rFonts w:ascii="Bahnschrift Light SemiCondensed" w:hAnsi="Bahnschrift Light SemiCondensed"/>
+          <w:sz w:val="24"/>
+          <w:szCs w:val="24"/>
+        </w:rPr>
+        <w:t>copiar uma linha</w:t>
+      </w:r>
+      <w:r>
+        <w:rPr>
+          <w:rFonts w:ascii="Bahnschrift Light SemiCondensed" w:hAnsi="Bahnschrift Light SemiCondensed"/>
+          <w:sz w:val="24"/>
+          <w:szCs w:val="24"/>
+        </w:rPr>
+        <w:t>.</w:t>
+      </w:r>
+    </w:p>
+    <w:p>
+      <w:pPr>
+        <w:pStyle w:val="Normal"/>
+        <w:rPr>
           <w:rFonts w:ascii="Bahnschrift Light SemiCondensed" w:hAnsi="Bahnschrift Light SemiCondensed"/>
           <w:b w:val="false"/>
           <w:bCs w:val="false"/>
@@ -3252,6 +3751,346 @@
           <w:szCs w:val="24"/>
           <w:u w:val="none"/>
         </w:rPr>
+        <w:t>%</w:t>
+        <w:tab/>
+        <w:t>→</w:t>
+        <w:tab/>
+      </w:r>
+      <w:r>
+        <w:rPr>
+          <w:rFonts w:ascii="Bahnschrift Light SemiCondensed" w:hAnsi="Bahnschrift Light SemiCondensed"/>
+          <w:b w:val="false"/>
+          <w:bCs w:val="false"/>
+          <w:sz w:val="24"/>
+          <w:szCs w:val="24"/>
+          <w:u w:val="none"/>
+        </w:rPr>
+        <w:t>Utilizado para alternar entre o fechamento e abertura de parênteses, cholchetes e chaves no arquivo. Basta posicionar o cursor emcima do parênteses, colchetes ou chaves que ele irá buscar o seu correspondente de abertura caso seja de fechamento, ou o seu de fechamento caso seja um de abertura.</w:t>
+      </w:r>
+    </w:p>
+    <w:p>
+      <w:pPr>
+        <w:pStyle w:val="Normal"/>
+        <w:rPr>
+          <w:b/>
+          <w:bCs/>
+          <w:u w:val="single"/>
+        </w:rPr>
+      </w:pPr>
+      <w:r>
+        <w:rPr>
+          <w:b/>
+          <w:bCs/>
+          <w:u w:val="single"/>
+        </w:rPr>
+      </w:r>
+    </w:p>
+    <w:p>
+      <w:pPr>
+        <w:pStyle w:val="Normal"/>
+        <w:rPr>
+          <w:rFonts w:ascii="Bahnschrift Light SemiCondensed" w:hAnsi="Bahnschrift Light SemiCondensed"/>
+          <w:b w:val="false"/>
+          <w:bCs w:val="false"/>
+          <w:sz w:val="24"/>
+          <w:szCs w:val="24"/>
+          <w:u w:val="none"/>
+        </w:rPr>
+      </w:pPr>
+      <w:r>
+        <w:rPr>
+          <w:rFonts w:ascii="Bahnschrift Light SemiCondensed" w:hAnsi="Bahnschrift Light SemiCondensed"/>
+          <w:b w:val="false"/>
+          <w:bCs w:val="false"/>
+          <w:sz w:val="24"/>
+          <w:szCs w:val="24"/>
+          <w:u w:val="none"/>
+        </w:rPr>
+      </w:r>
+    </w:p>
+    <w:p>
+      <w:pPr>
+        <w:pStyle w:val="Normal"/>
+        <w:rPr>
+          <w:b/>
+          <w:bCs/>
+          <w:u w:val="single"/>
+        </w:rPr>
+      </w:pPr>
+      <w:r>
+        <w:rPr>
+          <w:rFonts w:ascii="Bahnschrift Light SemiCondensed" w:hAnsi="Bahnschrift Light SemiCondensed"/>
+          <w:b/>
+          <w:bCs/>
+          <w:sz w:val="24"/>
+          <w:szCs w:val="24"/>
+          <w:u w:val="none"/>
+        </w:rPr>
+        <w:t>Modo comando:</w:t>
+      </w:r>
+    </w:p>
+    <w:p>
+      <w:pPr>
+        <w:pStyle w:val="Normal"/>
+        <w:rPr>
+          <w:rFonts w:ascii="Bahnschrift Light SemiCondensed" w:hAnsi="Bahnschrift Light SemiCondensed"/>
+          <w:sz w:val="24"/>
+          <w:szCs w:val="24"/>
+          <w:u w:val="none"/>
+        </w:rPr>
+      </w:pPr>
+      <w:r>
+        <w:rPr>
+          <w:rFonts w:ascii="Bahnschrift Light SemiCondensed" w:hAnsi="Bahnschrift Light SemiCondensed"/>
+          <w:sz w:val="24"/>
+          <w:szCs w:val="24"/>
+          <w:u w:val="none"/>
+        </w:rPr>
+      </w:r>
+    </w:p>
+    <w:p>
+      <w:pPr>
+        <w:pStyle w:val="Normal"/>
+        <w:rPr>
+          <w:rFonts w:ascii="Bahnschrift Light SemiCondensed" w:hAnsi="Bahnschrift Light SemiCondensed"/>
+          <w:b/>
+          <w:bCs/>
+          <w:sz w:val="24"/>
+          <w:szCs w:val="24"/>
+          <w:u w:val="none"/>
+        </w:rPr>
+      </w:pPr>
+      <w:r>
+        <w:rPr>
+          <w:rFonts w:ascii="Bahnschrift Light SemiCondensed" w:hAnsi="Bahnschrift Light SemiCondensed"/>
+          <w:b/>
+          <w:bCs/>
+          <w:sz w:val="24"/>
+          <w:szCs w:val="24"/>
+          <w:u w:val="none"/>
+        </w:rPr>
+        <w:t>:set number</w:t>
+        <w:tab/>
+        <w:t>→</w:t>
+        <w:tab/>
+      </w:r>
+      <w:r>
+        <w:rPr>
+          <w:rFonts w:ascii="Bahnschrift Light SemiCondensed" w:hAnsi="Bahnschrift Light SemiCondensed"/>
+          <w:b w:val="false"/>
+          <w:bCs w:val="false"/>
+          <w:sz w:val="24"/>
+          <w:szCs w:val="24"/>
+          <w:u w:val="none"/>
+        </w:rPr>
+        <w:t>Comando utilizado para exibir os números das linhas no lado esquerdo da tela.</w:t>
+      </w:r>
+    </w:p>
+    <w:p>
+      <w:pPr>
+        <w:pStyle w:val="Normal"/>
+        <w:rPr>
+          <w:b w:val="false"/>
+          <w:bCs w:val="false"/>
+        </w:rPr>
+      </w:pPr>
+      <w:r>
+        <w:rPr>
+          <w:b w:val="false"/>
+          <w:bCs w:val="false"/>
+        </w:rPr>
+      </w:r>
+    </w:p>
+    <w:p>
+      <w:pPr>
+        <w:pStyle w:val="Normal"/>
+        <w:rPr>
+          <w:rFonts w:ascii="Bahnschrift Light SemiCondensed" w:hAnsi="Bahnschrift Light SemiCondensed"/>
+          <w:b/>
+          <w:bCs/>
+          <w:sz w:val="24"/>
+          <w:szCs w:val="24"/>
+          <w:u w:val="none"/>
+        </w:rPr>
+      </w:pPr>
+      <w:r>
+        <w:rPr>
+          <w:rFonts w:ascii="Bahnschrift Light SemiCondensed" w:hAnsi="Bahnschrift Light SemiCondensed"/>
+          <w:b/>
+          <w:bCs/>
+          <w:sz w:val="24"/>
+          <w:szCs w:val="24"/>
+          <w:u w:val="none"/>
+        </w:rPr>
+        <w:t>:set nonumber</w:t>
+        <w:tab/>
+        <w:tab/>
+        <w:t>→</w:t>
+      </w:r>
+      <w:r>
+        <w:rPr>
+          <w:rFonts w:ascii="Bahnschrift Light SemiCondensed" w:hAnsi="Bahnschrift Light SemiCondensed"/>
+          <w:b w:val="false"/>
+          <w:bCs w:val="false"/>
+          <w:sz w:val="24"/>
+          <w:szCs w:val="24"/>
+          <w:u w:val="none"/>
+        </w:rPr>
+        <w:tab/>
+        <w:t>Comando utilizado para retirar os números das linhas posicionadas no lado esquerdo da tela.</w:t>
+      </w:r>
+    </w:p>
+    <w:p>
+      <w:pPr>
+        <w:pStyle w:val="Normal"/>
+        <w:rPr>
+          <w:rFonts w:ascii="Bahnschrift Light SemiCondensed" w:hAnsi="Bahnschrift Light SemiCondensed"/>
+          <w:b/>
+          <w:bCs/>
+          <w:sz w:val="24"/>
+          <w:szCs w:val="24"/>
+          <w:u w:val="none"/>
+        </w:rPr>
+      </w:pPr>
+      <w:r>
+        <w:rPr/>
+      </w:r>
+    </w:p>
+    <w:p>
+      <w:pPr>
+        <w:pStyle w:val="Normal"/>
+        <w:rPr>
+          <w:b/>
+          <w:bCs/>
+        </w:rPr>
+      </w:pPr>
+      <w:r>
+        <w:rPr>
+          <w:rFonts w:ascii="Bahnschrift Light SemiCondensed" w:hAnsi="Bahnschrift Light SemiCondensed"/>
+          <w:b/>
+          <w:bCs/>
+          <w:sz w:val="24"/>
+          <w:szCs w:val="24"/>
+          <w:u w:val="none"/>
+        </w:rPr>
+        <w:t>:</w:t>
+      </w:r>
+      <w:r>
+        <w:rPr>
+          <w:rFonts w:ascii="Bahnschrift Light SemiCondensed" w:hAnsi="Bahnschrift Light SemiCondensed"/>
+          <w:b/>
+          <w:bCs/>
+          <w:sz w:val="24"/>
+          <w:szCs w:val="24"/>
+          <w:u w:val="none"/>
+        </w:rPr>
+        <w:t>set cursorline</w:t>
+        <w:tab/>
+        <w:t>→</w:t>
+        <w:tab/>
+      </w:r>
+      <w:r>
+        <w:rPr>
+          <w:rFonts w:ascii="Bahnschrift Light SemiCondensed" w:hAnsi="Bahnschrift Light SemiCondensed"/>
+          <w:b w:val="false"/>
+          <w:bCs w:val="false"/>
+          <w:sz w:val="24"/>
+          <w:szCs w:val="24"/>
+          <w:u w:val="none"/>
+        </w:rPr>
+        <w:t>Comando utilizado para sublinhar toda a linha cujo o cursor está posicionado.</w:t>
+      </w:r>
+    </w:p>
+    <w:p>
+      <w:pPr>
+        <w:pStyle w:val="Normal"/>
+        <w:rPr>
+          <w:rFonts w:ascii="Bahnschrift Light SemiCondensed" w:hAnsi="Bahnschrift Light SemiCondensed"/>
+          <w:b w:val="false"/>
+          <w:bCs w:val="false"/>
+          <w:sz w:val="24"/>
+          <w:szCs w:val="24"/>
+          <w:u w:val="none"/>
+        </w:rPr>
+      </w:pPr>
+      <w:r>
+        <w:rPr>
+          <w:b/>
+          <w:bCs/>
+        </w:rPr>
+      </w:r>
+    </w:p>
+    <w:p>
+      <w:pPr>
+        <w:pStyle w:val="Normal"/>
+        <w:rPr>
+          <w:b/>
+          <w:bCs/>
+        </w:rPr>
+      </w:pPr>
+      <w:r>
+        <w:rPr>
+          <w:rFonts w:ascii="Bahnschrift Light SemiCondensed" w:hAnsi="Bahnschrift Light SemiCondensed"/>
+          <w:b/>
+          <w:bCs/>
+          <w:sz w:val="24"/>
+          <w:szCs w:val="24"/>
+          <w:u w:val="none"/>
+        </w:rPr>
+        <w:t>:set nocursorline</w:t>
+        <w:tab/>
+        <w:t>→</w:t>
+      </w:r>
+      <w:r>
+        <w:rPr>
+          <w:rFonts w:ascii="Bahnschrift Light SemiCondensed" w:hAnsi="Bahnschrift Light SemiCondensed"/>
+          <w:b w:val="false"/>
+          <w:bCs w:val="false"/>
+          <w:sz w:val="24"/>
+          <w:szCs w:val="24"/>
+          <w:u w:val="none"/>
+        </w:rPr>
+        <w:tab/>
+        <w:t>Comando utilizado para retirar o sublinhado de toda a linha cujo o cursor está posicionado.</w:t>
+      </w:r>
+    </w:p>
+    <w:p>
+      <w:pPr>
+        <w:pStyle w:val="Normal"/>
+        <w:rPr>
+          <w:rFonts w:ascii="Bahnschrift Light SemiCondensed" w:hAnsi="Bahnschrift Light SemiCondensed"/>
+          <w:b w:val="false"/>
+          <w:bCs w:val="false"/>
+          <w:sz w:val="24"/>
+          <w:szCs w:val="24"/>
+          <w:u w:val="none"/>
+        </w:rPr>
+      </w:pPr>
+      <w:r>
+        <w:rPr>
+          <w:b/>
+          <w:bCs/>
+        </w:rPr>
+      </w:r>
+    </w:p>
+    <w:p>
+      <w:pPr>
+        <w:pStyle w:val="Normal"/>
+        <w:rPr>
+          <w:b/>
+          <w:bCs/>
+          <w:u w:val="single"/>
+        </w:rPr>
+      </w:pPr>
+      <w:r>
+        <w:rPr>
+          <w:rFonts w:ascii="Bahnschrift Light SemiCondensed" w:hAnsi="Bahnschrift Light SemiCondensed"/>
+          <w:b/>
+          <w:bCs/>
+          <w:sz w:val="24"/>
+          <w:szCs w:val="24"/>
+          <w:u w:val="none"/>
+        </w:rPr>
         <w:t xml:space="preserve">/ </w:t>
       </w:r>
       <w:r>
@@ -3300,14 +4139,28 @@
         </w:rPr>
       </w:pPr>
       <w:r>
-        <w:rPr>
-          <w:rFonts w:ascii="Bahnschrift Light SemiCondensed" w:hAnsi="Bahnschrift Light SemiCondensed"/>
-          <w:b/>
-          <w:bCs/>
-          <w:sz w:val="24"/>
-          <w:szCs w:val="24"/>
-          <w:u w:val="none"/>
-        </w:rPr>
+        <w:rPr/>
+      </w:r>
+    </w:p>
+    <w:p>
+      <w:pPr>
+        <w:pStyle w:val="Normal"/>
+        <w:rPr>
+          <w:b/>
+          <w:bCs/>
+          <w:u w:val="single"/>
+        </w:rPr>
+      </w:pPr>
+      <w:r>
+        <w:rPr>
+          <w:rFonts w:ascii="Bahnschrift Light SemiCondensed" w:hAnsi="Bahnschrift Light SemiCondensed"/>
+          <w:b/>
+          <w:bCs/>
+          <w:sz w:val="24"/>
+          <w:szCs w:val="24"/>
+          <w:u w:val="none"/>
+        </w:rPr>
+        <w:tab/>
         <w:t>n</w:t>
         <w:tab/>
         <w:t>→</w:t>
@@ -3322,7 +4175,9 @@
           <w:szCs w:val="24"/>
           <w:u w:val="none"/>
         </w:rPr>
-        <w:t>Utilizado para avançar a busca pela palavra introduzida na pesquisa.</w:t>
+        <w:t xml:space="preserve">Utilizado para avançar a busca pela palavra </w:t>
+        <w:tab/>
+        <w:t>introduzida na pesquisa.</w:t>
       </w:r>
     </w:p>
     <w:p>
@@ -3337,6 +4192,15 @@
       <w:r>
         <w:rPr>
           <w:rFonts w:ascii="Bahnschrift Light SemiCondensed" w:hAnsi="Bahnschrift Light SemiCondensed"/>
+          <w:sz w:val="24"/>
+          <w:szCs w:val="24"/>
+          <w:u w:val="none"/>
+        </w:rPr>
+        <w:tab/>
+      </w:r>
+      <w:r>
+        <w:rPr>
+          <w:rFonts w:ascii="Bahnschrift Light SemiCondensed" w:hAnsi="Bahnschrift Light SemiCondensed"/>
           <w:b/>
           <w:bCs/>
           <w:sz w:val="24"/>
@@ -3346,85 +4210,119 @@
         <w:t>N</w:t>
         <w:tab/>
         <w:t>→</w:t>
-        <w:tab/>
-      </w:r>
-      <w:r>
-        <w:rPr>
-          <w:rFonts w:ascii="Bahnschrift Light SemiCondensed" w:hAnsi="Bahnschrift Light SemiCondensed"/>
-          <w:b w:val="false"/>
-          <w:bCs w:val="false"/>
-          <w:sz w:val="24"/>
-          <w:szCs w:val="24"/>
-          <w:u w:val="none"/>
-        </w:rPr>
-        <w:t>Utilizado para regredir a busca pela palavra introduzida na pesquisa.</w:t>
-      </w:r>
-    </w:p>
-    <w:p>
-      <w:pPr>
-        <w:pStyle w:val="Normal"/>
-        <w:rPr>
-          <w:rFonts w:ascii="Bahnschrift Light SemiCondensed" w:hAnsi="Bahnschrift Light SemiCondensed"/>
-          <w:b w:val="false"/>
-          <w:bCs w:val="false"/>
-          <w:sz w:val="24"/>
-          <w:szCs w:val="24"/>
-          <w:u w:val="none"/>
-        </w:rPr>
-      </w:pPr>
-      <w:r>
-        <w:rPr>
-          <w:rFonts w:ascii="Bahnschrift Light SemiCondensed" w:hAnsi="Bahnschrift Light SemiCondensed"/>
-          <w:b w:val="false"/>
-          <w:bCs w:val="false"/>
-          <w:sz w:val="24"/>
-          <w:szCs w:val="24"/>
-          <w:u w:val="none"/>
-        </w:rPr>
-      </w:r>
-    </w:p>
-    <w:p>
-      <w:pPr>
-        <w:pStyle w:val="Normal"/>
-        <w:rPr>
-          <w:rFonts w:ascii="Bahnschrift Light SemiCondensed" w:hAnsi="Bahnschrift Light SemiCondensed"/>
-          <w:b w:val="false"/>
-          <w:bCs w:val="false"/>
-          <w:sz w:val="24"/>
-          <w:szCs w:val="24"/>
-          <w:u w:val="none"/>
-        </w:rPr>
-      </w:pPr>
-      <w:r>
-        <w:rPr>
-          <w:rFonts w:ascii="Bahnschrift Light SemiCondensed" w:hAnsi="Bahnschrift Light SemiCondensed"/>
-          <w:b w:val="false"/>
-          <w:bCs w:val="false"/>
-          <w:sz w:val="24"/>
-          <w:szCs w:val="24"/>
-          <w:u w:val="none"/>
-        </w:rPr>
-      </w:r>
-    </w:p>
-    <w:p>
-      <w:pPr>
-        <w:pStyle w:val="Normal"/>
-        <w:rPr>
-          <w:b/>
-          <w:bCs/>
+      </w:r>
+      <w:r>
+        <w:rPr>
+          <w:rFonts w:ascii="Bahnschrift Light SemiCondensed" w:hAnsi="Bahnschrift Light SemiCondensed"/>
+          <w:sz w:val="24"/>
+          <w:szCs w:val="24"/>
+          <w:u w:val="none"/>
+        </w:rPr>
+        <w:tab/>
+      </w:r>
+      <w:r>
+        <w:rPr>
+          <w:rFonts w:ascii="Bahnschrift Light SemiCondensed" w:hAnsi="Bahnschrift Light SemiCondensed"/>
+          <w:b w:val="false"/>
+          <w:bCs w:val="false"/>
+          <w:sz w:val="24"/>
+          <w:szCs w:val="24"/>
+          <w:u w:val="none"/>
+        </w:rPr>
+        <w:t xml:space="preserve">Utilizado para regredir a busca pela palavra </w:t>
+        <w:tab/>
+        <w:t>introduzida na pesquisa.</w:t>
+      </w:r>
+    </w:p>
+    <w:p>
+      <w:pPr>
+        <w:pStyle w:val="Normal"/>
+        <w:rPr>
+          <w:rFonts w:ascii="Bahnschrift Light SemiCondensed" w:hAnsi="Bahnschrift Light SemiCondensed"/>
+          <w:b/>
+          <w:bCs/>
+          <w:sz w:val="24"/>
+          <w:szCs w:val="24"/>
+          <w:u w:val="none"/>
+        </w:rPr>
+      </w:pPr>
+      <w:r>
+        <w:rPr>
+          <w:rFonts w:ascii="Bahnschrift Light SemiCondensed" w:hAnsi="Bahnschrift Light SemiCondensed"/>
+          <w:b/>
+          <w:bCs/>
+          <w:sz w:val="24"/>
+          <w:szCs w:val="24"/>
+          <w:u w:val="none"/>
+        </w:rPr>
+      </w:r>
+    </w:p>
+    <w:p>
+      <w:pPr>
+        <w:pStyle w:val="Normal"/>
+        <w:rPr>
+          <w:rFonts w:ascii="Bahnschrift Light SemiCondensed" w:hAnsi="Bahnschrift Light SemiCondensed"/>
+          <w:b/>
+          <w:bCs/>
+          <w:sz w:val="24"/>
+          <w:szCs w:val="24"/>
+          <w:u w:val="none"/>
+        </w:rPr>
+      </w:pPr>
+      <w:r>
+        <w:rPr>
+          <w:rFonts w:ascii="Bahnschrift Light SemiCondensed" w:hAnsi="Bahnschrift Light SemiCondensed"/>
+          <w:b/>
+          <w:bCs/>
+          <w:sz w:val="24"/>
+          <w:szCs w:val="24"/>
+          <w:u w:val="none"/>
+        </w:rPr>
+        <w:t>:s/</w:t>
+      </w:r>
+      <w:r>
+        <w:rPr>
+          <w:rFonts w:ascii="Bahnschrift Light SemiCondensed" w:hAnsi="Bahnschrift Light SemiCondensed"/>
+          <w:b/>
+          <w:bCs/>
+          <w:sz w:val="24"/>
+          <w:szCs w:val="24"/>
           <w:u w:val="single"/>
         </w:rPr>
-      </w:pPr>
-      <w:r>
-        <w:rPr>
-          <w:rFonts w:ascii="Bahnschrift Light SemiCondensed" w:hAnsi="Bahnschrift Light SemiCondensed"/>
-          <w:b/>
-          <w:bCs/>
-          <w:sz w:val="24"/>
-          <w:szCs w:val="24"/>
-          <w:u w:val="none"/>
-        </w:rPr>
-        <w:t>%</w:t>
+        <w:t>conteudo_antigo</w:t>
+      </w:r>
+      <w:r>
+        <w:rPr>
+          <w:rFonts w:ascii="Bahnschrift Light SemiCondensed" w:hAnsi="Bahnschrift Light SemiCondensed"/>
+          <w:b/>
+          <w:bCs/>
+          <w:sz w:val="24"/>
+          <w:szCs w:val="24"/>
+          <w:u w:val="none"/>
+        </w:rPr>
+        <w:t>/</w:t>
+      </w:r>
+      <w:r>
+        <w:rPr>
+          <w:rFonts w:ascii="Bahnschrift Light SemiCondensed" w:hAnsi="Bahnschrift Light SemiCondensed"/>
+          <w:b/>
+          <w:bCs/>
+          <w:sz w:val="24"/>
+          <w:szCs w:val="24"/>
+          <w:u w:val="single"/>
+        </w:rPr>
+        <w:t>conteudo_novo</w:t>
+        <w:tab/>
+      </w:r>
+      <w:r>
+        <w:rPr>
+          <w:rFonts w:ascii="Bahnschrift Light SemiCondensed" w:hAnsi="Bahnschrift Light SemiCondensed"/>
+          <w:b/>
+          <w:bCs/>
+          <w:sz w:val="24"/>
+          <w:szCs w:val="24"/>
+          <w:u w:val="none"/>
+        </w:rPr>
         <w:tab/>
         <w:t>→</w:t>
         <w:tab/>
@@ -3438,107 +4336,482 @@
           <w:szCs w:val="24"/>
           <w:u w:val="none"/>
         </w:rPr>
-        <w:t>Utilizado para alternar entre o fechamento e abertura de parênteses, cholchetes e chaves no arquivo. Basta posicionar o cursor emcima do parênteses, colchetes ou chaves que ele irá buscar o seu correspondente de abertura caso seja de fechamento, ou o seu de fechamento caso seja um de abertura.</w:t>
-      </w:r>
-    </w:p>
-    <w:p>
-      <w:pPr>
-        <w:pStyle w:val="Normal"/>
-        <w:rPr>
-          <w:b/>
-          <w:bCs/>
+        <w:t>Comando utilizado para trocar o conteúdo de texto. Basta deixar o cursor posicionado na primeira letra da palavra ou frase.</w:t>
+      </w:r>
+    </w:p>
+    <w:p>
+      <w:pPr>
+        <w:pStyle w:val="Normal"/>
+        <w:rPr>
+          <w:b w:val="false"/>
+          <w:bCs w:val="false"/>
+        </w:rPr>
+      </w:pPr>
+      <w:r>
+        <w:rPr>
+          <w:b w:val="false"/>
+          <w:bCs w:val="false"/>
+        </w:rPr>
+      </w:r>
+    </w:p>
+    <w:p>
+      <w:pPr>
+        <w:pStyle w:val="Normal"/>
+        <w:rPr>
+          <w:rFonts w:ascii="Bahnschrift Light SemiCondensed" w:hAnsi="Bahnschrift Light SemiCondensed"/>
+          <w:b/>
+          <w:bCs/>
+          <w:sz w:val="24"/>
+          <w:szCs w:val="24"/>
+          <w:u w:val="none"/>
+        </w:rPr>
+      </w:pPr>
+      <w:r>
+        <w:rPr>
+          <w:rFonts w:ascii="Bahnschrift Light SemiCondensed" w:hAnsi="Bahnschrift Light SemiCondensed"/>
+          <w:b/>
+          <w:bCs/>
+          <w:sz w:val="24"/>
+          <w:szCs w:val="24"/>
+          <w:u w:val="none"/>
+        </w:rPr>
+        <w:t>:s/</w:t>
+      </w:r>
+      <w:r>
+        <w:rPr>
+          <w:rFonts w:ascii="Bahnschrift Light SemiCondensed" w:hAnsi="Bahnschrift Light SemiCondensed"/>
+          <w:b/>
+          <w:bCs/>
+          <w:sz w:val="24"/>
+          <w:szCs w:val="24"/>
           <w:u w:val="single"/>
         </w:rPr>
-      </w:pPr>
-      <w:r>
+        <w:t>conteudo_antigo</w:t>
+      </w:r>
+      <w:r>
+        <w:rPr>
+          <w:rFonts w:ascii="Bahnschrift Light SemiCondensed" w:hAnsi="Bahnschrift Light SemiCondensed"/>
+          <w:b/>
+          <w:bCs/>
+          <w:sz w:val="24"/>
+          <w:szCs w:val="24"/>
+          <w:u w:val="none"/>
+        </w:rPr>
+        <w:t>/</w:t>
+      </w:r>
+      <w:r>
+        <w:rPr>
+          <w:rFonts w:ascii="Bahnschrift Light SemiCondensed" w:hAnsi="Bahnschrift Light SemiCondensed"/>
+          <w:b/>
+          <w:bCs/>
+          <w:sz w:val="24"/>
+          <w:szCs w:val="24"/>
+          <w:u w:val="single"/>
+        </w:rPr>
+        <w:t>conteudo_novo</w:t>
+        <w:tab/>
+      </w:r>
+      <w:r>
+        <w:rPr>
+          <w:rFonts w:ascii="Bahnschrift Light SemiCondensed" w:hAnsi="Bahnschrift Light SemiCondensed"/>
+          <w:b/>
+          <w:bCs/>
+          <w:sz w:val="24"/>
+          <w:szCs w:val="24"/>
+          <w:u w:val="none"/>
+        </w:rPr>
+        <w:t>/g</w:t>
+        <w:tab/>
+        <w:t>→</w:t>
+        <w:tab/>
+      </w:r>
+      <w:r>
+        <w:rPr>
+          <w:rFonts w:ascii="Bahnschrift Light SemiCondensed" w:hAnsi="Bahnschrift Light SemiCondensed"/>
+          <w:b w:val="false"/>
+          <w:bCs w:val="false"/>
+          <w:sz w:val="24"/>
+          <w:szCs w:val="24"/>
+          <w:u w:val="none"/>
+        </w:rPr>
+        <w:t>Comando utilizado para trocar todo o conteúdo de texto corresponde ao que foi mencionado no comando naquela linha em específico. Basta deixar o cursor posicionado na primeira letra da palavra ou frase.</w:t>
+      </w:r>
+    </w:p>
+    <w:p>
+      <w:pPr>
+        <w:pStyle w:val="Normal"/>
+        <w:rPr>
+          <w:b w:val="false"/>
+          <w:bCs w:val="false"/>
+        </w:rPr>
+      </w:pPr>
+      <w:r>
+        <w:rPr>
+          <w:b w:val="false"/>
+          <w:bCs w:val="false"/>
+        </w:rPr>
+      </w:r>
+    </w:p>
+    <w:p>
+      <w:pPr>
+        <w:pStyle w:val="Normal"/>
+        <w:rPr>
+          <w:rFonts w:ascii="Bahnschrift Light SemiCondensed" w:hAnsi="Bahnschrift Light SemiCondensed"/>
+          <w:b/>
+          <w:bCs/>
+          <w:sz w:val="24"/>
+          <w:szCs w:val="24"/>
+          <w:u w:val="none"/>
+        </w:rPr>
+      </w:pPr>
+      <w:r>
+        <w:rPr>
+          <w:rFonts w:ascii="Bahnschrift Light SemiCondensed" w:hAnsi="Bahnschrift Light SemiCondensed"/>
+          <w:b/>
+          <w:bCs/>
+          <w:sz w:val="24"/>
+          <w:szCs w:val="24"/>
+          <w:u w:val="none"/>
+        </w:rPr>
+        <w:t>:%s/</w:t>
+      </w:r>
+      <w:r>
+        <w:rPr>
+          <w:rFonts w:ascii="Bahnschrift Light SemiCondensed" w:hAnsi="Bahnschrift Light SemiCondensed"/>
+          <w:b/>
+          <w:bCs/>
+          <w:sz w:val="24"/>
+          <w:szCs w:val="24"/>
+          <w:u w:val="single"/>
+        </w:rPr>
+        <w:t>conteudo_antigo</w:t>
+      </w:r>
+      <w:r>
+        <w:rPr>
+          <w:rFonts w:ascii="Bahnschrift Light SemiCondensed" w:hAnsi="Bahnschrift Light SemiCondensed"/>
+          <w:b/>
+          <w:bCs/>
+          <w:sz w:val="24"/>
+          <w:szCs w:val="24"/>
+          <w:u w:val="none"/>
+        </w:rPr>
+        <w:t>/</w:t>
+      </w:r>
+      <w:r>
+        <w:rPr>
+          <w:rFonts w:ascii="Bahnschrift Light SemiCondensed" w:hAnsi="Bahnschrift Light SemiCondensed"/>
+          <w:b/>
+          <w:bCs/>
+          <w:sz w:val="24"/>
+          <w:szCs w:val="24"/>
+          <w:u w:val="single"/>
+        </w:rPr>
+        <w:t>conteudo_novo</w:t>
+        <w:tab/>
+      </w:r>
+      <w:r>
+        <w:rPr>
+          <w:rFonts w:ascii="Bahnschrift Light SemiCondensed" w:hAnsi="Bahnschrift Light SemiCondensed"/>
+          <w:b/>
+          <w:bCs/>
+          <w:sz w:val="24"/>
+          <w:szCs w:val="24"/>
+          <w:u w:val="none"/>
+        </w:rPr>
+        <w:t>/g</w:t>
+      </w:r>
+      <w:r>
+        <w:rPr>
+          <w:rFonts w:ascii="Bahnschrift Light SemiCondensed" w:hAnsi="Bahnschrift Light SemiCondensed"/>
+          <w:b w:val="false"/>
+          <w:bCs w:val="false"/>
+          <w:sz w:val="24"/>
+          <w:szCs w:val="24"/>
+          <w:u w:val="none"/>
+        </w:rPr>
+        <w:tab/>
+        <w:t>→</w:t>
+        <w:tab/>
+        <w:t>Comando utilizado para trocar todo o conteúdo de texto corresponde ao que foi mencionado no comando no arquivo inteiro. Basta deixar o cursor posicionado na primeira letra da palavra ou frase.</w:t>
+      </w:r>
+    </w:p>
+    <w:p>
+      <w:pPr>
+        <w:pStyle w:val="Normal"/>
+        <w:rPr>
+          <w:b w:val="false"/>
+          <w:bCs w:val="false"/>
+        </w:rPr>
+      </w:pPr>
+      <w:r>
+        <w:rPr>
+          <w:b w:val="false"/>
+          <w:bCs w:val="false"/>
+        </w:rPr>
+      </w:r>
+    </w:p>
+    <w:p>
+      <w:pPr>
+        <w:pStyle w:val="Normal"/>
+        <w:rPr>
+          <w:rFonts w:ascii="Bahnschrift Light SemiCondensed" w:hAnsi="Bahnschrift Light SemiCondensed"/>
+          <w:b/>
+          <w:bCs/>
+          <w:sz w:val="24"/>
+          <w:szCs w:val="24"/>
+          <w:u w:val="none"/>
+        </w:rPr>
+      </w:pPr>
+      <w:r>
+        <w:rPr>
+          <w:rFonts w:ascii="Bahnschrift Light SemiCondensed" w:hAnsi="Bahnschrift Light SemiCondensed"/>
+          <w:b/>
+          <w:bCs/>
+          <w:sz w:val="24"/>
+          <w:szCs w:val="24"/>
+          <w:u w:val="none"/>
+        </w:rPr>
+        <w:t>:%s/</w:t>
+      </w:r>
+      <w:r>
+        <w:rPr>
+          <w:rFonts w:ascii="Bahnschrift Light SemiCondensed" w:hAnsi="Bahnschrift Light SemiCondensed"/>
+          <w:b/>
+          <w:bCs/>
+          <w:sz w:val="24"/>
+          <w:szCs w:val="24"/>
+          <w:u w:val="single"/>
+        </w:rPr>
+        <w:t>conteudo_antigo</w:t>
+      </w:r>
+      <w:r>
+        <w:rPr>
+          <w:rFonts w:ascii="Bahnschrift Light SemiCondensed" w:hAnsi="Bahnschrift Light SemiCondensed"/>
+          <w:b/>
+          <w:bCs/>
+          <w:sz w:val="24"/>
+          <w:szCs w:val="24"/>
+          <w:u w:val="none"/>
+        </w:rPr>
+        <w:t>/</w:t>
+      </w:r>
+      <w:r>
+        <w:rPr>
+          <w:rFonts w:ascii="Bahnschrift Light SemiCondensed" w:hAnsi="Bahnschrift Light SemiCondensed"/>
+          <w:b/>
+          <w:bCs/>
+          <w:sz w:val="24"/>
+          <w:szCs w:val="24"/>
+          <w:u w:val="single"/>
+        </w:rPr>
+        <w:t>conteudo_novo</w:t>
+        <w:tab/>
+      </w:r>
+      <w:r>
+        <w:rPr>
+          <w:rFonts w:ascii="Bahnschrift Light SemiCondensed" w:hAnsi="Bahnschrift Light SemiCondensed"/>
+          <w:b/>
+          <w:bCs/>
+          <w:sz w:val="24"/>
+          <w:szCs w:val="24"/>
+          <w:u w:val="none"/>
+        </w:rPr>
+        <w:t>/g</w:t>
+      </w:r>
+      <w:r>
+        <w:rPr>
+          <w:rFonts w:ascii="Bahnschrift Light SemiCondensed" w:hAnsi="Bahnschrift Light SemiCondensed"/>
+          <w:b w:val="false"/>
+          <w:bCs w:val="false"/>
+          <w:sz w:val="24"/>
+          <w:szCs w:val="24"/>
+          <w:u w:val="none"/>
+        </w:rPr>
+        <w:tab/>
+        <w:t>→</w:t>
+        <w:tab/>
+        <w:t>Comando utilizado para trocar todo o conteúdo de texto corresponde ao que foi mencionado no comando no arquivo inteiro, com opção de confirmação a cada alteração. Basta deixar o cursor posicionado na primeira letra da palavra ou frase.</w:t>
+      </w:r>
+    </w:p>
+    <w:p>
+      <w:pPr>
+        <w:pStyle w:val="Normal"/>
+        <w:rPr>
+          <w:b w:val="false"/>
+          <w:bCs w:val="false"/>
+        </w:rPr>
+      </w:pPr>
+      <w:r>
+        <w:rPr>
+          <w:b w:val="false"/>
+          <w:bCs w:val="false"/>
+        </w:rPr>
+      </w:r>
+    </w:p>
+    <w:p>
+      <w:pPr>
+        <w:pStyle w:val="Normal"/>
+        <w:rPr>
+          <w:rFonts w:ascii="Bahnschrift Light SemiCondensed" w:hAnsi="Bahnschrift Light SemiCondensed"/>
+          <w:b/>
+          <w:bCs/>
+          <w:sz w:val="24"/>
+          <w:szCs w:val="24"/>
+          <w:u w:val="none"/>
+        </w:rPr>
+      </w:pPr>
+      <w:r>
+        <w:rPr>
+          <w:rFonts w:ascii="Bahnschrift Light SemiCondensed" w:hAnsi="Bahnschrift Light SemiCondensed"/>
+          <w:b/>
+          <w:bCs/>
+          <w:sz w:val="24"/>
+          <w:szCs w:val="24"/>
+          <w:u w:val="none"/>
+        </w:rPr>
+        <w:t>:!</w:t>
+      </w:r>
+      <w:r>
+        <w:rPr>
+          <w:rFonts w:ascii="Bahnschrift Light SemiCondensed" w:hAnsi="Bahnschrift Light SemiCondensed"/>
+          <w:b/>
+          <w:bCs/>
+          <w:sz w:val="24"/>
+          <w:szCs w:val="24"/>
+          <w:u w:val="single"/>
+        </w:rPr>
+        <w:t>comando</w:t>
+      </w:r>
+      <w:r>
+        <w:rPr>
+          <w:rFonts w:ascii="Bahnschrift Light SemiCondensed" w:hAnsi="Bahnschrift Light SemiCondensed"/>
+          <w:b/>
+          <w:bCs/>
+          <w:sz w:val="24"/>
+          <w:szCs w:val="24"/>
+          <w:u w:val="none"/>
+        </w:rPr>
+        <w:tab/>
+        <w:tab/>
+        <w:t>→</w:t>
+        <w:tab/>
+      </w:r>
+      <w:r>
+        <w:rPr>
+          <w:rFonts w:ascii="Bahnschrift Light SemiCondensed" w:hAnsi="Bahnschrift Light SemiCondensed"/>
+          <w:b w:val="false"/>
+          <w:bCs w:val="false"/>
+          <w:sz w:val="24"/>
+          <w:szCs w:val="24"/>
+          <w:u w:val="none"/>
+        </w:rPr>
+        <w:t>Comando utilizado para usar um comando externo do shell.</w:t>
+      </w:r>
+    </w:p>
+    <w:p>
+      <w:pPr>
+        <w:pStyle w:val="Normal"/>
+        <w:rPr>
+          <w:b w:val="false"/>
+          <w:bCs w:val="false"/>
+        </w:rPr>
+      </w:pPr>
+      <w:r>
+        <w:rPr>
+          <w:b w:val="false"/>
+          <w:bCs w:val="false"/>
+        </w:rPr>
+      </w:r>
+    </w:p>
+    <w:p>
+      <w:pPr>
+        <w:pStyle w:val="Normal"/>
+        <w:rPr>
+          <w:rFonts w:ascii="Bahnschrift Light SemiCondensed" w:hAnsi="Bahnschrift Light SemiCondensed"/>
+          <w:b/>
+          <w:bCs/>
+          <w:sz w:val="24"/>
+          <w:szCs w:val="24"/>
+          <w:u w:val="none"/>
+        </w:rPr>
+      </w:pPr>
+      <w:r>
+        <w:rPr>
+          <w:rFonts w:ascii="Bahnschrift Light SemiCondensed" w:hAnsi="Bahnschrift Light SemiCondensed"/>
+          <w:b/>
+          <w:bCs/>
+          <w:sz w:val="24"/>
+          <w:szCs w:val="24"/>
+          <w:u w:val="none"/>
+        </w:rPr>
+        <w:t>:w</w:t>
+        <w:tab/>
+        <w:t>→</w:t>
+        <w:tab/>
+      </w:r>
+      <w:r>
+        <w:rPr>
+          <w:rFonts w:ascii="Bahnschrift Light SemiCondensed" w:hAnsi="Bahnschrift Light SemiCondensed"/>
+          <w:b w:val="false"/>
+          <w:bCs w:val="false"/>
+          <w:sz w:val="24"/>
+          <w:szCs w:val="24"/>
+          <w:u w:val="none"/>
+        </w:rPr>
+        <w:t>Comando utilizado para salvar o arquivo atual.</w:t>
+      </w:r>
+    </w:p>
+    <w:p>
+      <w:pPr>
+        <w:pStyle w:val="Normal"/>
+        <w:rPr>
+          <w:b w:val="false"/>
+          <w:bCs w:val="false"/>
+        </w:rPr>
+      </w:pPr>
+      <w:r>
+        <w:rPr>
+          <w:b w:val="false"/>
+          <w:bCs w:val="false"/>
+        </w:rPr>
+      </w:r>
+    </w:p>
+    <w:p>
+      <w:pPr>
+        <w:pStyle w:val="Normal"/>
         <w:rPr/>
-      </w:r>
-    </w:p>
-    <w:p>
-      <w:pPr>
-        <w:pStyle w:val="Normal"/>
-        <w:rPr>
-          <w:rFonts w:ascii="Bahnschrift Light SemiCondensed" w:hAnsi="Bahnschrift Light SemiCondensed"/>
-          <w:b w:val="false"/>
-          <w:bCs w:val="false"/>
-          <w:sz w:val="24"/>
-          <w:szCs w:val="24"/>
-          <w:u w:val="none"/>
-        </w:rPr>
-      </w:pPr>
-      <w:r>
-        <w:rPr>
-          <w:rFonts w:ascii="Bahnschrift Light SemiCondensed" w:hAnsi="Bahnschrift Light SemiCondensed"/>
-          <w:b w:val="false"/>
-          <w:bCs w:val="false"/>
-          <w:sz w:val="24"/>
-          <w:szCs w:val="24"/>
-          <w:u w:val="none"/>
-        </w:rPr>
-      </w:r>
-    </w:p>
-    <w:p>
-      <w:pPr>
-        <w:pStyle w:val="Normal"/>
-        <w:rPr>
-          <w:b/>
-          <w:bCs/>
+      </w:pPr>
+      <w:r>
+        <w:rPr>
+          <w:rFonts w:ascii="Bahnschrift Light SemiCondensed" w:hAnsi="Bahnschrift Light SemiCondensed"/>
+          <w:b/>
+          <w:bCs/>
+          <w:sz w:val="24"/>
+          <w:szCs w:val="24"/>
+          <w:u w:val="none"/>
+        </w:rPr>
+        <w:t xml:space="preserve">:w </w:t>
+      </w:r>
+      <w:r>
+        <w:rPr>
+          <w:rFonts w:ascii="Bahnschrift Light SemiCondensed" w:hAnsi="Bahnschrift Light SemiCondensed"/>
+          <w:b/>
+          <w:bCs/>
+          <w:sz w:val="24"/>
+          <w:szCs w:val="24"/>
           <w:u w:val="single"/>
         </w:rPr>
-      </w:pPr>
-      <w:r>
-        <w:rPr>
-          <w:rFonts w:ascii="Bahnschrift Light SemiCondensed" w:hAnsi="Bahnschrift Light SemiCondensed"/>
-          <w:b/>
-          <w:bCs/>
-          <w:sz w:val="24"/>
-          <w:szCs w:val="24"/>
-          <w:u w:val="none"/>
-        </w:rPr>
-        <w:t>Modo comando:</w:t>
-      </w:r>
-    </w:p>
-    <w:p>
-      <w:pPr>
-        <w:pStyle w:val="Normal"/>
-        <w:rPr>
-          <w:rFonts w:ascii="Bahnschrift Light SemiCondensed" w:hAnsi="Bahnschrift Light SemiCondensed"/>
-          <w:sz w:val="24"/>
-          <w:szCs w:val="24"/>
-          <w:u w:val="none"/>
-        </w:rPr>
-      </w:pPr>
-      <w:r>
-        <w:rPr>
-          <w:rFonts w:ascii="Bahnschrift Light SemiCondensed" w:hAnsi="Bahnschrift Light SemiCondensed"/>
-          <w:sz w:val="24"/>
-          <w:szCs w:val="24"/>
-          <w:u w:val="none"/>
-        </w:rPr>
-      </w:r>
-    </w:p>
-    <w:p>
-      <w:pPr>
-        <w:pStyle w:val="Normal"/>
-        <w:rPr>
-          <w:rFonts w:ascii="Bahnschrift Light SemiCondensed" w:hAnsi="Bahnschrift Light SemiCondensed"/>
-          <w:b/>
-          <w:bCs/>
-          <w:sz w:val="24"/>
-          <w:szCs w:val="24"/>
-          <w:u w:val="none"/>
-        </w:rPr>
-      </w:pPr>
-      <w:r>
-        <w:rPr>
-          <w:rFonts w:ascii="Bahnschrift Light SemiCondensed" w:hAnsi="Bahnschrift Light SemiCondensed"/>
-          <w:b/>
-          <w:bCs/>
-          <w:sz w:val="24"/>
-          <w:szCs w:val="24"/>
-          <w:u w:val="none"/>
-        </w:rPr>
-        <w:t>:set number</w:t>
+        <w:t>nome_do_arquivo</w:t>
+      </w:r>
+      <w:r>
+        <w:rPr>
+          <w:rFonts w:ascii="Bahnschrift Light SemiCondensed" w:hAnsi="Bahnschrift Light SemiCondensed"/>
+          <w:b/>
+          <w:bCs/>
+          <w:sz w:val="24"/>
+          <w:szCs w:val="24"/>
+          <w:u w:val="none"/>
+        </w:rPr>
         <w:tab/>
         <w:t>→</w:t>
         <w:tab/>
@@ -3552,108 +4825,170 @@
           <w:szCs w:val="24"/>
           <w:u w:val="none"/>
         </w:rPr>
-        <w:t>Comando utilizado para exibir os números das linhas no lado esquerdo da tela.</w:t>
-      </w:r>
-    </w:p>
-    <w:p>
-      <w:pPr>
-        <w:pStyle w:val="Normal"/>
-        <w:rPr>
-          <w:b w:val="false"/>
-          <w:bCs w:val="false"/>
-        </w:rPr>
-      </w:pPr>
-      <w:r>
-        <w:rPr>
-          <w:rFonts w:ascii="Bahnschrift Light SemiCondensed" w:hAnsi="Bahnschrift Light SemiCondensed"/>
-          <w:b/>
-          <w:bCs/>
-          <w:sz w:val="24"/>
-          <w:szCs w:val="24"/>
-          <w:u w:val="none"/>
-        </w:rPr>
-      </w:r>
-    </w:p>
-    <w:p>
-      <w:pPr>
-        <w:pStyle w:val="Normal"/>
-        <w:rPr>
-          <w:rFonts w:ascii="Bahnschrift Light SemiCondensed" w:hAnsi="Bahnschrift Light SemiCondensed"/>
-          <w:b/>
-          <w:bCs/>
-          <w:sz w:val="24"/>
-          <w:szCs w:val="24"/>
-          <w:u w:val="none"/>
-        </w:rPr>
-      </w:pPr>
-      <w:r>
-        <w:rPr>
-          <w:rFonts w:ascii="Bahnschrift Light SemiCondensed" w:hAnsi="Bahnschrift Light SemiCondensed"/>
-          <w:b/>
-          <w:bCs/>
-          <w:sz w:val="24"/>
-          <w:szCs w:val="24"/>
-          <w:u w:val="none"/>
-        </w:rPr>
-        <w:t>:set nonumber</w:t>
-        <w:tab/>
+        <w:t>Comando utilizado para salvar um arquivo em específico.</w:t>
+      </w:r>
+    </w:p>
+    <w:p>
+      <w:pPr>
+        <w:pStyle w:val="Normal"/>
+        <w:rPr>
+          <w:rFonts w:ascii="Bahnschrift Light SemiCondensed" w:hAnsi="Bahnschrift Light SemiCondensed"/>
+          <w:b w:val="false"/>
+          <w:bCs w:val="false"/>
+          <w:sz w:val="24"/>
+          <w:szCs w:val="24"/>
+          <w:u w:val="none"/>
+        </w:rPr>
+      </w:pPr>
+      <w:r>
+        <w:rPr>
+          <w:rFonts w:ascii="Bahnschrift Light SemiCondensed" w:hAnsi="Bahnschrift Light SemiCondensed"/>
+          <w:b w:val="false"/>
+          <w:bCs w:val="false"/>
+          <w:sz w:val="24"/>
+          <w:szCs w:val="24"/>
+          <w:u w:val="none"/>
+        </w:rPr>
+      </w:r>
+    </w:p>
+    <w:p>
+      <w:pPr>
+        <w:pStyle w:val="Normal"/>
+        <w:rPr>
+          <w:rFonts w:ascii="Bahnschrift Light SemiCondensed" w:hAnsi="Bahnschrift Light SemiCondensed" w:cs="Bahnschrift Light SemiCondensed"/>
+          <w:b w:val="false"/>
+          <w:bCs w:val="false"/>
+          <w:i w:val="false"/>
+          <w:i w:val="false"/>
+          <w:iCs w:val="false"/>
+          <w:color w:val="auto"/>
+          <w:sz w:val="24"/>
+          <w:szCs w:val="24"/>
+          <w:u w:val="none"/>
+          <w:lang w:val="pt-BR"/>
+        </w:rPr>
+      </w:pPr>
+      <w:r>
+        <w:rPr>
+          <w:rFonts w:cs="Bahnschrift Light SemiCondensed" w:ascii="Bahnschrift Light SemiCondensed" w:hAnsi="Bahnschrift Light SemiCondensed"/>
+          <w:b w:val="false"/>
+          <w:bCs w:val="false"/>
+          <w:i w:val="false"/>
+          <w:iCs w:val="false"/>
+          <w:color w:val="auto"/>
+          <w:sz w:val="24"/>
+          <w:szCs w:val="24"/>
+          <w:u w:val="none"/>
+          <w:lang w:val="pt-BR"/>
+        </w:rPr>
+      </w:r>
+    </w:p>
+    <w:p>
+      <w:pPr>
+        <w:pStyle w:val="Normal"/>
+        <w:rPr>
+          <w:b/>
+          <w:bCs/>
+          <w:u w:val="single"/>
+        </w:rPr>
+      </w:pPr>
+      <w:r>
+        <w:rPr>
+          <w:rFonts w:cs="Bahnschrift Light SemiCondensed" w:ascii="Bahnschrift Light SemiCondensed" w:hAnsi="Bahnschrift Light SemiCondensed"/>
+          <w:b/>
+          <w:bCs/>
+          <w:i w:val="false"/>
+          <w:iCs w:val="false"/>
+          <w:color w:val="auto"/>
+          <w:sz w:val="24"/>
+          <w:szCs w:val="24"/>
+          <w:u w:val="none"/>
+          <w:lang w:val="pt-BR"/>
+        </w:rPr>
+        <w:t>Modo de Inserção:</w:t>
+      </w:r>
+    </w:p>
+    <w:p>
+      <w:pPr>
+        <w:pStyle w:val="Normal"/>
+        <w:rPr>
+          <w:b/>
+          <w:bCs/>
+          <w:u w:val="single"/>
+        </w:rPr>
+      </w:pPr>
+      <w:r>
+        <w:rPr>
+          <w:b/>
+          <w:bCs/>
+          <w:u w:val="single"/>
+        </w:rPr>
+      </w:r>
+    </w:p>
+    <w:p>
+      <w:pPr>
+        <w:pStyle w:val="Normal"/>
+        <w:rPr>
+          <w:b w:val="false"/>
+          <w:bCs w:val="false"/>
+        </w:rPr>
+      </w:pPr>
+      <w:r>
+        <w:rPr>
+          <w:rFonts w:ascii="Bahnschrift Light SemiCondensed" w:hAnsi="Bahnschrift Light SemiCondensed"/>
+          <w:b/>
+          <w:bCs/>
+          <w:sz w:val="24"/>
+          <w:szCs w:val="24"/>
+          <w:u w:val="none"/>
+        </w:rPr>
+        <w:t>i</w:t>
         <w:tab/>
         <w:t>→</w:t>
-      </w:r>
-      <w:r>
-        <w:rPr>
-          <w:rFonts w:ascii="Bahnschrift Light SemiCondensed" w:hAnsi="Bahnschrift Light SemiCondensed"/>
-          <w:b w:val="false"/>
-          <w:bCs w:val="false"/>
-          <w:sz w:val="24"/>
-          <w:szCs w:val="24"/>
-          <w:u w:val="none"/>
-        </w:rPr>
-        <w:tab/>
-        <w:t>Comando utilizado para retirar os números das linhas posicionadas no lado esquerdo da tela.</w:t>
-      </w:r>
-    </w:p>
-    <w:p>
-      <w:pPr>
-        <w:pStyle w:val="Normal"/>
-        <w:rPr>
-          <w:b w:val="false"/>
-          <w:bCs w:val="false"/>
-        </w:rPr>
-      </w:pPr>
-      <w:r>
-        <w:rPr>
-          <w:rFonts w:ascii="Bahnschrift Light SemiCondensed" w:hAnsi="Bahnschrift Light SemiCondensed"/>
-          <w:b/>
-          <w:bCs/>
-          <w:sz w:val="24"/>
-          <w:szCs w:val="24"/>
-          <w:u w:val="none"/>
-        </w:rPr>
-      </w:r>
-    </w:p>
-    <w:p>
-      <w:pPr>
-        <w:pStyle w:val="Normal"/>
-        <w:rPr>
-          <w:rFonts w:ascii="Bahnschrift Light SemiCondensed" w:hAnsi="Bahnschrift Light SemiCondensed"/>
-          <w:b/>
-          <w:bCs/>
-          <w:sz w:val="24"/>
-          <w:szCs w:val="24"/>
-          <w:u w:val="none"/>
-        </w:rPr>
-      </w:pPr>
-      <w:r>
-        <w:rPr>
-          <w:rFonts w:ascii="Bahnschrift Light SemiCondensed" w:hAnsi="Bahnschrift Light SemiCondensed"/>
-          <w:b/>
-          <w:bCs/>
-          <w:sz w:val="24"/>
-          <w:szCs w:val="24"/>
-          <w:u w:val="none"/>
-        </w:rPr>
-        <w:t>:set nu</w:t>
+        <w:tab/>
+      </w:r>
+      <w:r>
+        <w:rPr>
+          <w:rFonts w:ascii="Bahnschrift Light SemiCondensed" w:hAnsi="Bahnschrift Light SemiCondensed"/>
+          <w:b w:val="false"/>
+          <w:bCs w:val="false"/>
+          <w:sz w:val="24"/>
+          <w:szCs w:val="24"/>
+          <w:u w:val="none"/>
+        </w:rPr>
+        <w:t>Utilizado para acessar o modo de inserção.</w:t>
+      </w:r>
+    </w:p>
+    <w:p>
+      <w:pPr>
+        <w:pStyle w:val="Normal"/>
+        <w:rPr>
+          <w:b w:val="false"/>
+          <w:bCs w:val="false"/>
+        </w:rPr>
+      </w:pPr>
+      <w:r>
+        <w:rPr/>
+      </w:r>
+    </w:p>
+    <w:p>
+      <w:pPr>
+        <w:pStyle w:val="Normal"/>
+        <w:rPr>
+          <w:b w:val="false"/>
+          <w:bCs w:val="false"/>
+        </w:rPr>
+      </w:pPr>
+      <w:r>
+        <w:rPr>
+          <w:rFonts w:ascii="Bahnschrift Light SemiCondensed" w:hAnsi="Bahnschrift Light SemiCondensed"/>
+          <w:b/>
+          <w:bCs/>
+          <w:sz w:val="24"/>
+          <w:szCs w:val="24"/>
+          <w:u w:val="none"/>
+        </w:rPr>
+        <w:t>shift + a</w:t>
         <w:tab/>
         <w:t>→</w:t>
         <w:tab/>
@@ -3667,72 +5002,39 @@
           <w:szCs w:val="24"/>
           <w:u w:val="none"/>
         </w:rPr>
-        <w:t>Comando utilizado para mover linhas em específico. Após acionado utilize os seguintes comandos…</w:t>
-      </w:r>
-    </w:p>
-    <w:p>
-      <w:pPr>
-        <w:pStyle w:val="Normal"/>
-        <w:rPr>
-          <w:b w:val="false"/>
-          <w:bCs w:val="false"/>
-        </w:rPr>
-      </w:pPr>
-      <w:r>
-        <w:rPr>
-          <w:rFonts w:ascii="Bahnschrift Light SemiCondensed" w:hAnsi="Bahnschrift Light SemiCondensed"/>
-          <w:b/>
-          <w:bCs/>
-          <w:sz w:val="24"/>
-          <w:szCs w:val="24"/>
-          <w:u w:val="none"/>
-        </w:rPr>
-      </w:r>
-    </w:p>
-    <w:p>
-      <w:pPr>
-        <w:pStyle w:val="Normal"/>
-        <w:rPr>
-          <w:rFonts w:ascii="Bahnschrift Light SemiCondensed" w:hAnsi="Bahnschrift Light SemiCondensed"/>
-          <w:b/>
-          <w:bCs/>
-          <w:sz w:val="24"/>
-          <w:szCs w:val="24"/>
-          <w:u w:val="none"/>
-        </w:rPr>
-      </w:pPr>
-      <w:r>
-        <w:rPr>
-          <w:rFonts w:ascii="Bahnschrift Light SemiCondensed" w:hAnsi="Bahnschrift Light SemiCondensed"/>
-          <w:b w:val="false"/>
-          <w:bCs w:val="false"/>
-          <w:sz w:val="24"/>
-          <w:szCs w:val="24"/>
-          <w:u w:val="none"/>
-        </w:rPr>
-        <w:tab/>
-      </w:r>
-      <w:r>
-        <w:rPr>
-          <w:rFonts w:ascii="Bahnschrift Light SemiCondensed" w:hAnsi="Bahnschrift Light SemiCondensed"/>
-          <w:b/>
-          <w:bCs/>
-          <w:sz w:val="24"/>
-          <w:szCs w:val="24"/>
-          <w:u w:val="single"/>
-        </w:rPr>
-        <w:t>número_de_linhas</w:t>
-      </w:r>
-      <w:r>
-        <w:rPr>
-          <w:rFonts w:ascii="Bahnschrift Light SemiCondensed" w:hAnsi="Bahnschrift Light SemiCondensed"/>
-          <w:b/>
-          <w:bCs/>
-          <w:sz w:val="24"/>
-          <w:szCs w:val="24"/>
-          <w:u w:val="none"/>
-        </w:rPr>
-        <w:t xml:space="preserve"> + j</w:t>
+        <w:t>Utilizado para acessar o modo de inserção movendo o cursor diretamente pro final da linha cujo está posicionado.</w:t>
+      </w:r>
+    </w:p>
+    <w:p>
+      <w:pPr>
+        <w:pStyle w:val="Normal"/>
+        <w:rPr>
+          <w:b w:val="false"/>
+          <w:bCs w:val="false"/>
+        </w:rPr>
+      </w:pPr>
+      <w:r>
+        <w:rPr/>
+      </w:r>
+    </w:p>
+    <w:p>
+      <w:pPr>
+        <w:pStyle w:val="Normal"/>
+        <w:rPr>
+          <w:b w:val="false"/>
+          <w:bCs w:val="false"/>
+        </w:rPr>
+      </w:pPr>
+      <w:r>
+        <w:rPr>
+          <w:rFonts w:ascii="Bahnschrift Light SemiCondensed" w:hAnsi="Bahnschrift Light SemiCondensed"/>
+          <w:b/>
+          <w:bCs/>
+          <w:sz w:val="24"/>
+          <w:szCs w:val="24"/>
+          <w:u w:val="none"/>
+        </w:rPr>
+        <w:t>o</w:t>
         <w:tab/>
         <w:t>→</w:t>
         <w:tab/>
@@ -3746,341 +5048,370 @@
           <w:szCs w:val="24"/>
           <w:u w:val="none"/>
         </w:rPr>
-        <w:t xml:space="preserve">Comando utilizado para mover um </w:t>
-        <w:tab/>
-        <w:t>determinado número de linhas para baixo.</w:t>
-      </w:r>
-    </w:p>
-    <w:p>
-      <w:pPr>
-        <w:pStyle w:val="Normal"/>
-        <w:rPr>
-          <w:b w:val="false"/>
-          <w:bCs w:val="false"/>
-        </w:rPr>
-      </w:pPr>
-      <w:r>
-        <w:rPr>
-          <w:rFonts w:ascii="Bahnschrift Light SemiCondensed" w:hAnsi="Bahnschrift Light SemiCondensed"/>
-          <w:b/>
-          <w:bCs/>
-          <w:sz w:val="24"/>
-          <w:szCs w:val="24"/>
-          <w:u w:val="none"/>
-        </w:rPr>
-      </w:r>
-    </w:p>
-    <w:p>
-      <w:pPr>
-        <w:pStyle w:val="Normal"/>
-        <w:rPr>
-          <w:rFonts w:ascii="Bahnschrift Light SemiCondensed" w:hAnsi="Bahnschrift Light SemiCondensed"/>
-          <w:b/>
-          <w:bCs/>
-          <w:sz w:val="24"/>
-          <w:szCs w:val="24"/>
-          <w:u w:val="none"/>
-        </w:rPr>
-      </w:pPr>
-      <w:r>
-        <w:rPr>
-          <w:rFonts w:ascii="Bahnschrift Light SemiCondensed" w:hAnsi="Bahnschrift Light SemiCondensed"/>
-          <w:b w:val="false"/>
-          <w:bCs w:val="false"/>
-          <w:sz w:val="24"/>
-          <w:szCs w:val="24"/>
-          <w:u w:val="none"/>
-        </w:rPr>
-        <w:tab/>
-      </w:r>
-      <w:r>
-        <w:rPr>
-          <w:rFonts w:ascii="Bahnschrift Light SemiCondensed" w:hAnsi="Bahnschrift Light SemiCondensed"/>
-          <w:b/>
-          <w:bCs/>
-          <w:sz w:val="24"/>
-          <w:szCs w:val="24"/>
-          <w:u w:val="single"/>
-        </w:rPr>
-        <w:t>número_de_linhas</w:t>
-      </w:r>
-      <w:r>
-        <w:rPr>
-          <w:rFonts w:ascii="Bahnschrift Light SemiCondensed" w:hAnsi="Bahnschrift Light SemiCondensed"/>
-          <w:b/>
-          <w:bCs/>
-          <w:sz w:val="24"/>
-          <w:szCs w:val="24"/>
-          <w:u w:val="none"/>
-        </w:rPr>
-        <w:t xml:space="preserve"> + k</w:t>
+        <w:t>Utilizado para acessar o modo de inserção iniciando o cursor uma linha abaixo da linha que o cursor está posicionado.</w:t>
+      </w:r>
+    </w:p>
+    <w:p>
+      <w:pPr>
+        <w:pStyle w:val="Normal"/>
+        <w:rPr>
+          <w:b w:val="false"/>
+          <w:bCs w:val="false"/>
+        </w:rPr>
+      </w:pPr>
+      <w:r>
+        <w:rPr/>
+      </w:r>
+    </w:p>
+    <w:p>
+      <w:pPr>
+        <w:pStyle w:val="Normal"/>
+        <w:rPr>
+          <w:b w:val="false"/>
+          <w:bCs w:val="false"/>
+        </w:rPr>
+      </w:pPr>
+      <w:r>
+        <w:rPr>
+          <w:rFonts w:ascii="Bahnschrift Light SemiCondensed" w:hAnsi="Bahnschrift Light SemiCondensed"/>
+          <w:b/>
+          <w:bCs/>
+          <w:sz w:val="24"/>
+          <w:szCs w:val="24"/>
+          <w:u w:val="none"/>
+        </w:rPr>
+        <w:t>shift + o</w:t>
         <w:tab/>
         <w:t>→</w:t>
-      </w:r>
-      <w:r>
-        <w:rPr>
-          <w:rFonts w:ascii="Bahnschrift Light SemiCondensed" w:hAnsi="Bahnschrift Light SemiCondensed"/>
-          <w:b w:val="false"/>
-          <w:bCs w:val="false"/>
-          <w:sz w:val="24"/>
-          <w:szCs w:val="24"/>
-          <w:u w:val="none"/>
-        </w:rPr>
-        <w:tab/>
-        <w:t xml:space="preserve">Comando utilizado para mover um </w:t>
-        <w:tab/>
-        <w:t>determinado número de linhas para cima.</w:t>
-      </w:r>
-    </w:p>
-    <w:p>
-      <w:pPr>
-        <w:pStyle w:val="Normal"/>
-        <w:rPr>
-          <w:b w:val="false"/>
-          <w:bCs w:val="false"/>
-        </w:rPr>
-      </w:pPr>
-      <w:r>
-        <w:rPr>
-          <w:rFonts w:ascii="Bahnschrift Light SemiCondensed" w:hAnsi="Bahnschrift Light SemiCondensed"/>
-          <w:b/>
-          <w:bCs/>
-          <w:sz w:val="24"/>
-          <w:szCs w:val="24"/>
-          <w:u w:val="none"/>
-        </w:rPr>
-      </w:r>
-    </w:p>
-    <w:p>
-      <w:pPr>
-        <w:pStyle w:val="Normal"/>
-        <w:rPr>
-          <w:rFonts w:ascii="Bahnschrift Light SemiCondensed" w:hAnsi="Bahnschrift Light SemiCondensed"/>
-          <w:b/>
-          <w:bCs/>
-          <w:sz w:val="24"/>
-          <w:szCs w:val="24"/>
-          <w:u w:val="none"/>
-        </w:rPr>
-      </w:pPr>
-      <w:r>
-        <w:rPr>
-          <w:rFonts w:ascii="Bahnschrift Light SemiCondensed" w:hAnsi="Bahnschrift Light SemiCondensed"/>
-          <w:b/>
-          <w:bCs/>
-          <w:sz w:val="24"/>
-          <w:szCs w:val="24"/>
-          <w:u w:val="none"/>
-        </w:rPr>
-        <w:tab/>
-      </w:r>
-      <w:r>
-        <w:rPr>
-          <w:rFonts w:ascii="Bahnschrift Light SemiCondensed" w:hAnsi="Bahnschrift Light SemiCondensed"/>
-          <w:b/>
-          <w:bCs/>
-          <w:sz w:val="24"/>
-          <w:szCs w:val="24"/>
-          <w:u w:val="single"/>
-        </w:rPr>
-        <w:t>número_de_linhas</w:t>
-      </w:r>
-      <w:r>
-        <w:rPr>
-          <w:rFonts w:ascii="Bahnschrift Light SemiCondensed" w:hAnsi="Bahnschrift Light SemiCondensed"/>
-          <w:b/>
-          <w:bCs/>
-          <w:sz w:val="24"/>
-          <w:szCs w:val="24"/>
-          <w:u w:val="none"/>
-        </w:rPr>
-        <w:t xml:space="preserve"> + l</w:t>
+        <w:tab/>
+      </w:r>
+      <w:r>
+        <w:rPr>
+          <w:rFonts w:ascii="Bahnschrift Light SemiCondensed" w:hAnsi="Bahnschrift Light SemiCondensed"/>
+          <w:b w:val="false"/>
+          <w:bCs w:val="false"/>
+          <w:sz w:val="24"/>
+          <w:szCs w:val="24"/>
+          <w:u w:val="none"/>
+        </w:rPr>
+        <w:t>Utilizado para acessar o modo de inserção iniciando o cursor uma linha acima da linha que o cursor está posicionado.</w:t>
+      </w:r>
+    </w:p>
+    <w:p>
+      <w:pPr>
+        <w:pStyle w:val="Normal"/>
+        <w:rPr>
+          <w:rFonts w:ascii="Bahnschrift Light SemiCondensed" w:hAnsi="Bahnschrift Light SemiCondensed"/>
+          <w:sz w:val="24"/>
+          <w:szCs w:val="24"/>
+          <w:u w:val="none"/>
+        </w:rPr>
+      </w:pPr>
+      <w:r>
+        <w:rPr>
+          <w:rFonts w:ascii="Bahnschrift Light SemiCondensed" w:hAnsi="Bahnschrift Light SemiCondensed"/>
+          <w:sz w:val="24"/>
+          <w:szCs w:val="24"/>
+          <w:u w:val="none"/>
+        </w:rPr>
+      </w:r>
+    </w:p>
+    <w:p>
+      <w:pPr>
+        <w:pStyle w:val="Normal"/>
+        <w:rPr>
+          <w:rFonts w:ascii="Bahnschrift Light SemiCondensed" w:hAnsi="Bahnschrift Light SemiCondensed"/>
+          <w:sz w:val="24"/>
+          <w:szCs w:val="24"/>
+          <w:u w:val="none"/>
+        </w:rPr>
+      </w:pPr>
+      <w:r>
+        <w:rPr>
+          <w:rFonts w:ascii="Bahnschrift Light SemiCondensed" w:hAnsi="Bahnschrift Light SemiCondensed"/>
+          <w:sz w:val="24"/>
+          <w:szCs w:val="24"/>
+          <w:u w:val="none"/>
+        </w:rPr>
+      </w:r>
+    </w:p>
+    <w:p>
+      <w:pPr>
+        <w:pStyle w:val="Normal"/>
+        <w:rPr>
+          <w:b/>
+          <w:bCs/>
+        </w:rPr>
+      </w:pPr>
+      <w:r>
+        <w:rPr>
+          <w:rFonts w:ascii="Bahnschrift Light SemiCondensed" w:hAnsi="Bahnschrift Light SemiCondensed"/>
+          <w:b/>
+          <w:bCs/>
+          <w:sz w:val="24"/>
+          <w:szCs w:val="24"/>
+          <w:u w:val="none"/>
+        </w:rPr>
+        <w:t>Modo de Substituição:</w:t>
+      </w:r>
+    </w:p>
+    <w:p>
+      <w:pPr>
+        <w:pStyle w:val="Normal"/>
+        <w:rPr>
+          <w:rFonts w:ascii="Bahnschrift Light SemiCondensed" w:hAnsi="Bahnschrift Light SemiCondensed"/>
+          <w:sz w:val="24"/>
+          <w:szCs w:val="24"/>
+          <w:u w:val="none"/>
+        </w:rPr>
+      </w:pPr>
+      <w:r>
+        <w:rPr>
+          <w:rFonts w:ascii="Bahnschrift Light SemiCondensed" w:hAnsi="Bahnschrift Light SemiCondensed"/>
+          <w:sz w:val="24"/>
+          <w:szCs w:val="24"/>
+          <w:u w:val="none"/>
+        </w:rPr>
+      </w:r>
+    </w:p>
+    <w:p>
+      <w:pPr>
+        <w:pStyle w:val="Normal"/>
+        <w:rPr>
+          <w:b/>
+          <w:bCs/>
+        </w:rPr>
+      </w:pPr>
+      <w:r>
+        <w:rPr>
+          <w:rFonts w:ascii="Bahnschrift Light SemiCondensed" w:hAnsi="Bahnschrift Light SemiCondensed"/>
+          <w:b/>
+          <w:bCs/>
+          <w:sz w:val="24"/>
+          <w:szCs w:val="24"/>
+          <w:u w:val="none"/>
+        </w:rPr>
+        <w:t>R</w:t>
         <w:tab/>
         <w:t>→</w:t>
-      </w:r>
-      <w:r>
-        <w:rPr>
-          <w:rFonts w:ascii="Bahnschrift Light SemiCondensed" w:hAnsi="Bahnschrift Light SemiCondensed"/>
-          <w:b w:val="false"/>
-          <w:bCs w:val="false"/>
-          <w:sz w:val="24"/>
-          <w:szCs w:val="24"/>
-          <w:u w:val="none"/>
-        </w:rPr>
-        <w:tab/>
-        <w:t xml:space="preserve">Comando utilizado para mover um </w:t>
-        <w:tab/>
-        <w:t>determinado número de caracteres para a direita.</w:t>
-      </w:r>
-    </w:p>
-    <w:p>
-      <w:pPr>
-        <w:pStyle w:val="Normal"/>
-        <w:rPr>
-          <w:b w:val="false"/>
-          <w:bCs w:val="false"/>
-        </w:rPr>
-      </w:pPr>
-      <w:r>
-        <w:rPr>
-          <w:rFonts w:ascii="Bahnschrift Light SemiCondensed" w:hAnsi="Bahnschrift Light SemiCondensed"/>
-          <w:b/>
-          <w:bCs/>
-          <w:sz w:val="24"/>
-          <w:szCs w:val="24"/>
-          <w:u w:val="none"/>
-        </w:rPr>
-      </w:r>
-    </w:p>
-    <w:p>
-      <w:pPr>
-        <w:pStyle w:val="Normal"/>
-        <w:rPr>
-          <w:rFonts w:ascii="Bahnschrift Light SemiCondensed" w:hAnsi="Bahnschrift Light SemiCondensed"/>
-          <w:b/>
-          <w:bCs/>
-          <w:sz w:val="24"/>
-          <w:szCs w:val="24"/>
-          <w:u w:val="none"/>
-        </w:rPr>
-      </w:pPr>
-      <w:r>
-        <w:rPr>
-          <w:rFonts w:ascii="Bahnschrift Light SemiCondensed" w:hAnsi="Bahnschrift Light SemiCondensed"/>
-          <w:b/>
-          <w:bCs/>
-          <w:sz w:val="24"/>
-          <w:szCs w:val="24"/>
-          <w:u w:val="none"/>
-        </w:rPr>
-        <w:tab/>
-        <w:t>número_de_linhas + h</w:t>
+        <w:tab/>
+      </w:r>
+      <w:r>
+        <w:rPr>
+          <w:rFonts w:ascii="Bahnschrift Light SemiCondensed" w:hAnsi="Bahnschrift Light SemiCondensed"/>
+          <w:b w:val="false"/>
+          <w:bCs w:val="false"/>
+          <w:sz w:val="24"/>
+          <w:szCs w:val="24"/>
+          <w:u w:val="none"/>
+        </w:rPr>
+        <w:t>Comando utilizado para alterar mais de um caracter em uma linha em específico. Basta posicionar o cursor emcima do primeiro caracter e preciosionar a tecla “</w:t>
+      </w:r>
+      <w:r>
+        <w:rPr>
+          <w:rFonts w:ascii="Bahnschrift Light SemiCondensed" w:hAnsi="Bahnschrift Light SemiCondensed"/>
+          <w:b/>
+          <w:bCs/>
+          <w:sz w:val="24"/>
+          <w:szCs w:val="24"/>
+          <w:u w:val="none"/>
+        </w:rPr>
+        <w:t>R</w:t>
+      </w:r>
+      <w:r>
+        <w:rPr>
+          <w:rFonts w:ascii="Bahnschrift Light SemiCondensed" w:hAnsi="Bahnschrift Light SemiCondensed"/>
+          <w:b w:val="false"/>
+          <w:bCs w:val="false"/>
+          <w:sz w:val="24"/>
+          <w:szCs w:val="24"/>
+          <w:u w:val="none"/>
+        </w:rPr>
+        <w:t>”. Ao fazer toda a substituição clique em “</w:t>
+      </w:r>
+      <w:r>
+        <w:rPr>
+          <w:rFonts w:ascii="Bahnschrift Light SemiCondensed" w:hAnsi="Bahnschrift Light SemiCondensed"/>
+          <w:b/>
+          <w:bCs/>
+          <w:sz w:val="24"/>
+          <w:szCs w:val="24"/>
+          <w:u w:val="none"/>
+        </w:rPr>
+        <w:t>ESC</w:t>
+      </w:r>
+      <w:r>
+        <w:rPr>
+          <w:rFonts w:ascii="Bahnschrift Light SemiCondensed" w:hAnsi="Bahnschrift Light SemiCondensed"/>
+          <w:b w:val="false"/>
+          <w:bCs w:val="false"/>
+          <w:sz w:val="24"/>
+          <w:szCs w:val="24"/>
+          <w:u w:val="none"/>
+        </w:rPr>
+        <w:t>” para voltar ao modo normal.</w:t>
+      </w:r>
+    </w:p>
+    <w:p>
+      <w:pPr>
+        <w:pStyle w:val="Normal"/>
+        <w:rPr>
+          <w:rFonts w:ascii="Bahnschrift Light SemiCondensed" w:hAnsi="Bahnschrift Light SemiCondensed"/>
+          <w:b w:val="false"/>
+          <w:bCs w:val="false"/>
+          <w:sz w:val="24"/>
+          <w:szCs w:val="24"/>
+          <w:u w:val="none"/>
+        </w:rPr>
+      </w:pPr>
+      <w:r>
+        <w:rPr>
+          <w:rFonts w:ascii="Bahnschrift Light SemiCondensed" w:hAnsi="Bahnschrift Light SemiCondensed"/>
+          <w:b w:val="false"/>
+          <w:bCs w:val="false"/>
+          <w:sz w:val="24"/>
+          <w:szCs w:val="24"/>
+          <w:u w:val="none"/>
+        </w:rPr>
+      </w:r>
+    </w:p>
+    <w:p>
+      <w:pPr>
+        <w:pStyle w:val="Normal"/>
+        <w:rPr>
+          <w:rFonts w:ascii="Bahnschrift Light SemiCondensed" w:hAnsi="Bahnschrift Light SemiCondensed"/>
+          <w:b w:val="false"/>
+          <w:bCs w:val="false"/>
+          <w:sz w:val="24"/>
+          <w:szCs w:val="24"/>
+          <w:u w:val="none"/>
+        </w:rPr>
+      </w:pPr>
+      <w:r>
+        <w:rPr>
+          <w:rFonts w:ascii="Bahnschrift Light SemiCondensed" w:hAnsi="Bahnschrift Light SemiCondensed"/>
+          <w:b w:val="false"/>
+          <w:bCs w:val="false"/>
+          <w:sz w:val="24"/>
+          <w:szCs w:val="24"/>
+          <w:u w:val="none"/>
+        </w:rPr>
+      </w:r>
+    </w:p>
+    <w:p>
+      <w:pPr>
+        <w:pStyle w:val="Normal"/>
+        <w:rPr>
+          <w:b/>
+          <w:bCs/>
+        </w:rPr>
+      </w:pPr>
+      <w:r>
+        <w:rPr>
+          <w:rFonts w:ascii="Bahnschrift Light SemiCondensed" w:hAnsi="Bahnschrift Light SemiCondensed"/>
+          <w:b/>
+          <w:bCs/>
+          <w:sz w:val="24"/>
+          <w:szCs w:val="24"/>
+          <w:u w:val="none"/>
+        </w:rPr>
+        <w:t>Modo Visual:</w:t>
+      </w:r>
+    </w:p>
+    <w:p>
+      <w:pPr>
+        <w:pStyle w:val="Normal"/>
+        <w:rPr>
+          <w:rFonts w:ascii="Bahnschrift Light SemiCondensed" w:hAnsi="Bahnschrift Light SemiCondensed"/>
+          <w:sz w:val="24"/>
+          <w:szCs w:val="24"/>
+          <w:u w:val="none"/>
+        </w:rPr>
+      </w:pPr>
+      <w:r>
+        <w:rPr>
+          <w:rFonts w:ascii="Bahnschrift Light SemiCondensed" w:hAnsi="Bahnschrift Light SemiCondensed"/>
+          <w:sz w:val="24"/>
+          <w:szCs w:val="24"/>
+          <w:u w:val="none"/>
+        </w:rPr>
+      </w:r>
+    </w:p>
+    <w:p>
+      <w:pPr>
+        <w:pStyle w:val="Normal"/>
+        <w:rPr>
+          <w:b/>
+          <w:bCs/>
+        </w:rPr>
+      </w:pPr>
+      <w:r>
+        <w:rPr>
+          <w:rFonts w:ascii="Bahnschrift Light SemiCondensed" w:hAnsi="Bahnschrift Light SemiCondensed"/>
+          <w:b/>
+          <w:bCs/>
+          <w:sz w:val="24"/>
+          <w:szCs w:val="24"/>
+          <w:u w:val="none"/>
+        </w:rPr>
+        <w:t>v</w:t>
         <w:tab/>
         <w:t>→</w:t>
-      </w:r>
-      <w:r>
-        <w:rPr>
-          <w:rFonts w:ascii="Bahnschrift Light SemiCondensed" w:hAnsi="Bahnschrift Light SemiCondensed"/>
-          <w:b w:val="false"/>
-          <w:bCs w:val="false"/>
-          <w:sz w:val="24"/>
-          <w:szCs w:val="24"/>
-          <w:u w:val="none"/>
-        </w:rPr>
-        <w:tab/>
-        <w:t xml:space="preserve">Comando utilizado para mover um </w:t>
-        <w:tab/>
-        <w:t>determinado número de caracteres para a esquerda.</w:t>
-      </w:r>
-    </w:p>
-    <w:p>
-      <w:pPr>
-        <w:pStyle w:val="Normal"/>
-        <w:rPr>
-          <w:b w:val="false"/>
-          <w:bCs w:val="false"/>
-        </w:rPr>
-      </w:pPr>
-      <w:r>
-        <w:rPr>
-          <w:rFonts w:ascii="Bahnschrift Light SemiCondensed" w:hAnsi="Bahnschrift Light SemiCondensed"/>
-          <w:b/>
-          <w:bCs/>
-          <w:sz w:val="24"/>
-          <w:szCs w:val="24"/>
-          <w:u w:val="none"/>
-        </w:rPr>
-      </w:r>
-    </w:p>
-    <w:p>
-      <w:pPr>
-        <w:pStyle w:val="Normal"/>
-        <w:rPr>
-          <w:rFonts w:ascii="Bahnschrift Light SemiCondensed" w:hAnsi="Bahnschrift Light SemiCondensed"/>
-          <w:b/>
-          <w:bCs/>
-          <w:sz w:val="24"/>
-          <w:szCs w:val="24"/>
-          <w:u w:val="none"/>
-        </w:rPr>
-      </w:pPr>
-      <w:r>
-        <w:rPr>
-          <w:rFonts w:ascii="Bahnschrift Light SemiCondensed" w:hAnsi="Bahnschrift Light SemiCondensed"/>
-          <w:b/>
-          <w:bCs/>
-          <w:sz w:val="24"/>
-          <w:szCs w:val="24"/>
-          <w:u w:val="none"/>
-        </w:rPr>
-      </w:r>
-    </w:p>
-    <w:p>
-      <w:pPr>
-        <w:pStyle w:val="Normal"/>
-        <w:rPr>
-          <w:rFonts w:ascii="Bahnschrift Light SemiCondensed" w:hAnsi="Bahnschrift Light SemiCondensed"/>
-          <w:b/>
-          <w:bCs/>
-          <w:sz w:val="24"/>
-          <w:szCs w:val="24"/>
-          <w:u w:val="none"/>
-        </w:rPr>
-      </w:pPr>
-      <w:r>
-        <w:rPr>
-          <w:rFonts w:ascii="Bahnschrift Light SemiCondensed" w:hAnsi="Bahnschrift Light SemiCondensed"/>
-          <w:b/>
-          <w:bCs/>
-          <w:sz w:val="24"/>
-          <w:szCs w:val="24"/>
-          <w:u w:val="none"/>
-        </w:rPr>
-        <w:t>:s/</w:t>
-      </w:r>
-      <w:r>
-        <w:rPr>
-          <w:rFonts w:ascii="Bahnschrift Light SemiCondensed" w:hAnsi="Bahnschrift Light SemiCondensed"/>
-          <w:b/>
-          <w:bCs/>
-          <w:sz w:val="24"/>
-          <w:szCs w:val="24"/>
-          <w:u w:val="single"/>
-        </w:rPr>
-        <w:t>conteudo_antigo</w:t>
-      </w:r>
-      <w:r>
-        <w:rPr>
-          <w:rFonts w:ascii="Bahnschrift Light SemiCondensed" w:hAnsi="Bahnschrift Light SemiCondensed"/>
-          <w:b/>
-          <w:bCs/>
-          <w:sz w:val="24"/>
-          <w:szCs w:val="24"/>
-          <w:u w:val="none"/>
-        </w:rPr>
-        <w:t>/</w:t>
-      </w:r>
-      <w:r>
-        <w:rPr>
-          <w:rFonts w:ascii="Bahnschrift Light SemiCondensed" w:hAnsi="Bahnschrift Light SemiCondensed"/>
-          <w:b/>
-          <w:bCs/>
-          <w:sz w:val="24"/>
-          <w:szCs w:val="24"/>
-          <w:u w:val="single"/>
-        </w:rPr>
-        <w:t>conteudo_novo</w:t>
-        <w:tab/>
-      </w:r>
-      <w:r>
-        <w:rPr>
-          <w:rFonts w:ascii="Bahnschrift Light SemiCondensed" w:hAnsi="Bahnschrift Light SemiCondensed"/>
-          <w:b/>
-          <w:bCs/>
-          <w:sz w:val="24"/>
-          <w:szCs w:val="24"/>
-          <w:u w:val="none"/>
-        </w:rPr>
+        <w:tab/>
+      </w:r>
+      <w:r>
+        <w:rPr>
+          <w:rFonts w:ascii="Bahnschrift Light SemiCondensed" w:hAnsi="Bahnschrift Light SemiCondensed"/>
+          <w:b w:val="false"/>
+          <w:bCs w:val="false"/>
+          <w:sz w:val="24"/>
+          <w:szCs w:val="24"/>
+          <w:u w:val="none"/>
+        </w:rPr>
+        <w:t>Comando utilizado para ativar o modo visual.</w:t>
+      </w:r>
+    </w:p>
+    <w:p>
+      <w:pPr>
+        <w:pStyle w:val="Normal"/>
+        <w:rPr>
+          <w:rFonts w:ascii="Bahnschrift Light SemiCondensed" w:hAnsi="Bahnschrift Light SemiCondensed"/>
+          <w:b w:val="false"/>
+          <w:bCs w:val="false"/>
+          <w:sz w:val="24"/>
+          <w:szCs w:val="24"/>
+          <w:u w:val="none"/>
+        </w:rPr>
+      </w:pPr>
+      <w:r>
+        <w:rPr>
+          <w:rFonts w:ascii="Bahnschrift Light SemiCondensed" w:hAnsi="Bahnschrift Light SemiCondensed"/>
+          <w:b w:val="false"/>
+          <w:bCs w:val="false"/>
+          <w:sz w:val="24"/>
+          <w:szCs w:val="24"/>
+          <w:u w:val="none"/>
+        </w:rPr>
+      </w:r>
+    </w:p>
+    <w:p>
+      <w:pPr>
+        <w:pStyle w:val="Normal"/>
+        <w:rPr>
+          <w:b/>
+          <w:bCs/>
+        </w:rPr>
+      </w:pPr>
+      <w:r>
+        <w:rPr>
+          <w:rFonts w:ascii="Bahnschrift Light SemiCondensed" w:hAnsi="Bahnschrift Light SemiCondensed"/>
+          <w:b/>
+          <w:bCs/>
+          <w:sz w:val="24"/>
+          <w:szCs w:val="24"/>
+          <w:u w:val="none"/>
+        </w:rPr>
+        <w:t>y</w:t>
         <w:tab/>
         <w:t>→</w:t>
         <w:tab/>
@@ -4094,939 +5425,6 @@
           <w:szCs w:val="24"/>
           <w:u w:val="none"/>
         </w:rPr>
-        <w:t>Comando utilizado para trocar o conteúdo de texto. Basta deixar o cursor posicionado na primeira letra da palavra ou frase.</w:t>
-      </w:r>
-    </w:p>
-    <w:p>
-      <w:pPr>
-        <w:pStyle w:val="Normal"/>
-        <w:rPr>
-          <w:b w:val="false"/>
-          <w:bCs w:val="false"/>
-        </w:rPr>
-      </w:pPr>
-      <w:r>
-        <w:rPr>
-          <w:rFonts w:ascii="Bahnschrift Light SemiCondensed" w:hAnsi="Bahnschrift Light SemiCondensed"/>
-          <w:b/>
-          <w:bCs/>
-          <w:sz w:val="24"/>
-          <w:szCs w:val="24"/>
-          <w:u w:val="none"/>
-        </w:rPr>
-      </w:r>
-    </w:p>
-    <w:p>
-      <w:pPr>
-        <w:pStyle w:val="Normal"/>
-        <w:rPr>
-          <w:rFonts w:ascii="Bahnschrift Light SemiCondensed" w:hAnsi="Bahnschrift Light SemiCondensed"/>
-          <w:b/>
-          <w:bCs/>
-          <w:sz w:val="24"/>
-          <w:szCs w:val="24"/>
-          <w:u w:val="none"/>
-        </w:rPr>
-      </w:pPr>
-      <w:r>
-        <w:rPr>
-          <w:rFonts w:ascii="Bahnschrift Light SemiCondensed" w:hAnsi="Bahnschrift Light SemiCondensed"/>
-          <w:b/>
-          <w:bCs/>
-          <w:sz w:val="24"/>
-          <w:szCs w:val="24"/>
-          <w:u w:val="none"/>
-        </w:rPr>
-        <w:t>:s/</w:t>
-      </w:r>
-      <w:r>
-        <w:rPr>
-          <w:rFonts w:ascii="Bahnschrift Light SemiCondensed" w:hAnsi="Bahnschrift Light SemiCondensed"/>
-          <w:b/>
-          <w:bCs/>
-          <w:sz w:val="24"/>
-          <w:szCs w:val="24"/>
-          <w:u w:val="single"/>
-        </w:rPr>
-        <w:t>conteudo_antigo</w:t>
-      </w:r>
-      <w:r>
-        <w:rPr>
-          <w:rFonts w:ascii="Bahnschrift Light SemiCondensed" w:hAnsi="Bahnschrift Light SemiCondensed"/>
-          <w:b/>
-          <w:bCs/>
-          <w:sz w:val="24"/>
-          <w:szCs w:val="24"/>
-          <w:u w:val="none"/>
-        </w:rPr>
-        <w:t>/</w:t>
-      </w:r>
-      <w:r>
-        <w:rPr>
-          <w:rFonts w:ascii="Bahnschrift Light SemiCondensed" w:hAnsi="Bahnschrift Light SemiCondensed"/>
-          <w:b/>
-          <w:bCs/>
-          <w:sz w:val="24"/>
-          <w:szCs w:val="24"/>
-          <w:u w:val="single"/>
-        </w:rPr>
-        <w:t>conteudo_novo</w:t>
-        <w:tab/>
-      </w:r>
-      <w:r>
-        <w:rPr>
-          <w:rFonts w:ascii="Bahnschrift Light SemiCondensed" w:hAnsi="Bahnschrift Light SemiCondensed"/>
-          <w:b/>
-          <w:bCs/>
-          <w:sz w:val="24"/>
-          <w:szCs w:val="24"/>
-          <w:u w:val="none"/>
-        </w:rPr>
-        <w:t>/g</w:t>
-        <w:tab/>
-        <w:t>→</w:t>
-        <w:tab/>
-      </w:r>
-      <w:r>
-        <w:rPr>
-          <w:rFonts w:ascii="Bahnschrift Light SemiCondensed" w:hAnsi="Bahnschrift Light SemiCondensed"/>
-          <w:b w:val="false"/>
-          <w:bCs w:val="false"/>
-          <w:sz w:val="24"/>
-          <w:szCs w:val="24"/>
-          <w:u w:val="none"/>
-        </w:rPr>
-        <w:t>Comando utilizado para trocar todo o conteúdo de texto corresponde ao que foi mencionado no comando naquela linha em específico. Basta deixar o cursor posicionado na primeira letra da palavra ou frase.</w:t>
-      </w:r>
-    </w:p>
-    <w:p>
-      <w:pPr>
-        <w:pStyle w:val="Normal"/>
-        <w:rPr>
-          <w:b w:val="false"/>
-          <w:bCs w:val="false"/>
-        </w:rPr>
-      </w:pPr>
-      <w:r>
-        <w:rPr>
-          <w:rFonts w:ascii="Bahnschrift Light SemiCondensed" w:hAnsi="Bahnschrift Light SemiCondensed"/>
-          <w:b/>
-          <w:bCs/>
-          <w:sz w:val="24"/>
-          <w:szCs w:val="24"/>
-          <w:u w:val="none"/>
-        </w:rPr>
-      </w:r>
-    </w:p>
-    <w:p>
-      <w:pPr>
-        <w:pStyle w:val="Normal"/>
-        <w:rPr>
-          <w:rFonts w:ascii="Bahnschrift Light SemiCondensed" w:hAnsi="Bahnschrift Light SemiCondensed"/>
-          <w:b/>
-          <w:bCs/>
-          <w:sz w:val="24"/>
-          <w:szCs w:val="24"/>
-          <w:u w:val="none"/>
-        </w:rPr>
-      </w:pPr>
-      <w:r>
-        <w:rPr>
-          <w:rFonts w:ascii="Bahnschrift Light SemiCondensed" w:hAnsi="Bahnschrift Light SemiCondensed"/>
-          <w:b/>
-          <w:bCs/>
-          <w:sz w:val="24"/>
-          <w:szCs w:val="24"/>
-          <w:u w:val="none"/>
-        </w:rPr>
-        <w:t>:%s/</w:t>
-      </w:r>
-      <w:r>
-        <w:rPr>
-          <w:rFonts w:ascii="Bahnschrift Light SemiCondensed" w:hAnsi="Bahnschrift Light SemiCondensed"/>
-          <w:b/>
-          <w:bCs/>
-          <w:sz w:val="24"/>
-          <w:szCs w:val="24"/>
-          <w:u w:val="single"/>
-        </w:rPr>
-        <w:t>conteudo_antigo</w:t>
-      </w:r>
-      <w:r>
-        <w:rPr>
-          <w:rFonts w:ascii="Bahnschrift Light SemiCondensed" w:hAnsi="Bahnschrift Light SemiCondensed"/>
-          <w:b/>
-          <w:bCs/>
-          <w:sz w:val="24"/>
-          <w:szCs w:val="24"/>
-          <w:u w:val="none"/>
-        </w:rPr>
-        <w:t>/</w:t>
-      </w:r>
-      <w:r>
-        <w:rPr>
-          <w:rFonts w:ascii="Bahnschrift Light SemiCondensed" w:hAnsi="Bahnschrift Light SemiCondensed"/>
-          <w:b/>
-          <w:bCs/>
-          <w:sz w:val="24"/>
-          <w:szCs w:val="24"/>
-          <w:u w:val="single"/>
-        </w:rPr>
-        <w:t>conteudo_novo</w:t>
-        <w:tab/>
-      </w:r>
-      <w:r>
-        <w:rPr>
-          <w:rFonts w:ascii="Bahnschrift Light SemiCondensed" w:hAnsi="Bahnschrift Light SemiCondensed"/>
-          <w:b/>
-          <w:bCs/>
-          <w:sz w:val="24"/>
-          <w:szCs w:val="24"/>
-          <w:u w:val="none"/>
-        </w:rPr>
-        <w:t>/g</w:t>
-      </w:r>
-      <w:r>
-        <w:rPr>
-          <w:rFonts w:ascii="Bahnschrift Light SemiCondensed" w:hAnsi="Bahnschrift Light SemiCondensed"/>
-          <w:b w:val="false"/>
-          <w:bCs w:val="false"/>
-          <w:sz w:val="24"/>
-          <w:szCs w:val="24"/>
-          <w:u w:val="none"/>
-        </w:rPr>
-        <w:tab/>
-        <w:t>→</w:t>
-        <w:tab/>
-        <w:t>Comando utilizado para trocar todo o conteúdo de texto corresponde ao que foi mencionado no comando no arquivo inteiro. Basta deixar o cursor posicionado na primeira letra da palavra ou frase.</w:t>
-      </w:r>
-    </w:p>
-    <w:p>
-      <w:pPr>
-        <w:pStyle w:val="Normal"/>
-        <w:rPr>
-          <w:b w:val="false"/>
-          <w:bCs w:val="false"/>
-        </w:rPr>
-      </w:pPr>
-      <w:r>
-        <w:rPr>
-          <w:rFonts w:ascii="Bahnschrift Light SemiCondensed" w:hAnsi="Bahnschrift Light SemiCondensed"/>
-          <w:b/>
-          <w:bCs/>
-          <w:sz w:val="24"/>
-          <w:szCs w:val="24"/>
-          <w:u w:val="none"/>
-        </w:rPr>
-      </w:r>
-    </w:p>
-    <w:p>
-      <w:pPr>
-        <w:pStyle w:val="Normal"/>
-        <w:rPr>
-          <w:rFonts w:ascii="Bahnschrift Light SemiCondensed" w:hAnsi="Bahnschrift Light SemiCondensed"/>
-          <w:b/>
-          <w:bCs/>
-          <w:sz w:val="24"/>
-          <w:szCs w:val="24"/>
-          <w:u w:val="none"/>
-        </w:rPr>
-      </w:pPr>
-      <w:r>
-        <w:rPr>
-          <w:rFonts w:ascii="Bahnschrift Light SemiCondensed" w:hAnsi="Bahnschrift Light SemiCondensed"/>
-          <w:b/>
-          <w:bCs/>
-          <w:sz w:val="24"/>
-          <w:szCs w:val="24"/>
-          <w:u w:val="none"/>
-        </w:rPr>
-        <w:t>:%s/</w:t>
-      </w:r>
-      <w:r>
-        <w:rPr>
-          <w:rFonts w:ascii="Bahnschrift Light SemiCondensed" w:hAnsi="Bahnschrift Light SemiCondensed"/>
-          <w:b/>
-          <w:bCs/>
-          <w:sz w:val="24"/>
-          <w:szCs w:val="24"/>
-          <w:u w:val="single"/>
-        </w:rPr>
-        <w:t>conteudo_antigo</w:t>
-      </w:r>
-      <w:r>
-        <w:rPr>
-          <w:rFonts w:ascii="Bahnschrift Light SemiCondensed" w:hAnsi="Bahnschrift Light SemiCondensed"/>
-          <w:b/>
-          <w:bCs/>
-          <w:sz w:val="24"/>
-          <w:szCs w:val="24"/>
-          <w:u w:val="none"/>
-        </w:rPr>
-        <w:t>/</w:t>
-      </w:r>
-      <w:r>
-        <w:rPr>
-          <w:rFonts w:ascii="Bahnschrift Light SemiCondensed" w:hAnsi="Bahnschrift Light SemiCondensed"/>
-          <w:b/>
-          <w:bCs/>
-          <w:sz w:val="24"/>
-          <w:szCs w:val="24"/>
-          <w:u w:val="single"/>
-        </w:rPr>
-        <w:t>conteudo_novo</w:t>
-        <w:tab/>
-      </w:r>
-      <w:r>
-        <w:rPr>
-          <w:rFonts w:ascii="Bahnschrift Light SemiCondensed" w:hAnsi="Bahnschrift Light SemiCondensed"/>
-          <w:b/>
-          <w:bCs/>
-          <w:sz w:val="24"/>
-          <w:szCs w:val="24"/>
-          <w:u w:val="none"/>
-        </w:rPr>
-        <w:t>/g</w:t>
-      </w:r>
-      <w:r>
-        <w:rPr>
-          <w:rFonts w:ascii="Bahnschrift Light SemiCondensed" w:hAnsi="Bahnschrift Light SemiCondensed"/>
-          <w:b w:val="false"/>
-          <w:bCs w:val="false"/>
-          <w:sz w:val="24"/>
-          <w:szCs w:val="24"/>
-          <w:u w:val="none"/>
-        </w:rPr>
-        <w:tab/>
-        <w:t>→</w:t>
-        <w:tab/>
-        <w:t>Comando utilizado para trocar todo o conteúdo de texto corresponde ao que foi mencionado no comando no arquivo inteiro, com opção de confirmação a cada alteração. Basta deixar o cursor posicionado na primeira letra da palavra ou frase.</w:t>
-      </w:r>
-    </w:p>
-    <w:p>
-      <w:pPr>
-        <w:pStyle w:val="Normal"/>
-        <w:rPr>
-          <w:b w:val="false"/>
-          <w:bCs w:val="false"/>
-        </w:rPr>
-      </w:pPr>
-      <w:r>
-        <w:rPr>
-          <w:rFonts w:ascii="Bahnschrift Light SemiCondensed" w:hAnsi="Bahnschrift Light SemiCondensed"/>
-          <w:b/>
-          <w:bCs/>
-          <w:sz w:val="24"/>
-          <w:szCs w:val="24"/>
-          <w:u w:val="none"/>
-        </w:rPr>
-      </w:r>
-    </w:p>
-    <w:p>
-      <w:pPr>
-        <w:pStyle w:val="Normal"/>
-        <w:rPr>
-          <w:rFonts w:ascii="Bahnschrift Light SemiCondensed" w:hAnsi="Bahnschrift Light SemiCondensed"/>
-          <w:b/>
-          <w:bCs/>
-          <w:sz w:val="24"/>
-          <w:szCs w:val="24"/>
-          <w:u w:val="none"/>
-        </w:rPr>
-      </w:pPr>
-      <w:r>
-        <w:rPr>
-          <w:rFonts w:ascii="Bahnschrift Light SemiCondensed" w:hAnsi="Bahnschrift Light SemiCondensed"/>
-          <w:b/>
-          <w:bCs/>
-          <w:sz w:val="24"/>
-          <w:szCs w:val="24"/>
-          <w:u w:val="none"/>
-        </w:rPr>
-        <w:t>:!</w:t>
-      </w:r>
-      <w:r>
-        <w:rPr>
-          <w:rFonts w:ascii="Bahnschrift Light SemiCondensed" w:hAnsi="Bahnschrift Light SemiCondensed"/>
-          <w:b/>
-          <w:bCs/>
-          <w:sz w:val="24"/>
-          <w:szCs w:val="24"/>
-          <w:u w:val="single"/>
-        </w:rPr>
-        <w:t>comando</w:t>
-      </w:r>
-      <w:r>
-        <w:rPr>
-          <w:rFonts w:ascii="Bahnschrift Light SemiCondensed" w:hAnsi="Bahnschrift Light SemiCondensed"/>
-          <w:b/>
-          <w:bCs/>
-          <w:sz w:val="24"/>
-          <w:szCs w:val="24"/>
-          <w:u w:val="none"/>
-        </w:rPr>
-        <w:tab/>
-        <w:tab/>
-        <w:t>→</w:t>
-        <w:tab/>
-      </w:r>
-      <w:r>
-        <w:rPr>
-          <w:rFonts w:ascii="Bahnschrift Light SemiCondensed" w:hAnsi="Bahnschrift Light SemiCondensed"/>
-          <w:b w:val="false"/>
-          <w:bCs w:val="false"/>
-          <w:sz w:val="24"/>
-          <w:szCs w:val="24"/>
-          <w:u w:val="none"/>
-        </w:rPr>
-        <w:t>Comando utilizado para usar um comando externo do shell.</w:t>
-      </w:r>
-    </w:p>
-    <w:p>
-      <w:pPr>
-        <w:pStyle w:val="Normal"/>
-        <w:rPr>
-          <w:b w:val="false"/>
-          <w:bCs w:val="false"/>
-        </w:rPr>
-      </w:pPr>
-      <w:r>
-        <w:rPr>
-          <w:rFonts w:ascii="Bahnschrift Light SemiCondensed" w:hAnsi="Bahnschrift Light SemiCondensed"/>
-          <w:b/>
-          <w:bCs/>
-          <w:sz w:val="24"/>
-          <w:szCs w:val="24"/>
-          <w:u w:val="none"/>
-        </w:rPr>
-      </w:r>
-    </w:p>
-    <w:p>
-      <w:pPr>
-        <w:pStyle w:val="Normal"/>
-        <w:rPr>
-          <w:rFonts w:ascii="Bahnschrift Light SemiCondensed" w:hAnsi="Bahnschrift Light SemiCondensed"/>
-          <w:b/>
-          <w:bCs/>
-          <w:sz w:val="24"/>
-          <w:szCs w:val="24"/>
-          <w:u w:val="none"/>
-        </w:rPr>
-      </w:pPr>
-      <w:r>
-        <w:rPr>
-          <w:rFonts w:ascii="Bahnschrift Light SemiCondensed" w:hAnsi="Bahnschrift Light SemiCondensed"/>
-          <w:b/>
-          <w:bCs/>
-          <w:sz w:val="24"/>
-          <w:szCs w:val="24"/>
-          <w:u w:val="none"/>
-        </w:rPr>
-        <w:t>:w</w:t>
-        <w:tab/>
-        <w:t>→</w:t>
-        <w:tab/>
-      </w:r>
-      <w:r>
-        <w:rPr>
-          <w:rFonts w:ascii="Bahnschrift Light SemiCondensed" w:hAnsi="Bahnschrift Light SemiCondensed"/>
-          <w:b w:val="false"/>
-          <w:bCs w:val="false"/>
-          <w:sz w:val="24"/>
-          <w:szCs w:val="24"/>
-          <w:u w:val="none"/>
-        </w:rPr>
-        <w:t>Comando utilizado para salvar o arquivo atual.</w:t>
-      </w:r>
-    </w:p>
-    <w:p>
-      <w:pPr>
-        <w:pStyle w:val="Normal"/>
-        <w:rPr>
-          <w:b w:val="false"/>
-          <w:bCs w:val="false"/>
-        </w:rPr>
-      </w:pPr>
-      <w:r>
-        <w:rPr>
-          <w:rFonts w:ascii="Bahnschrift Light SemiCondensed" w:hAnsi="Bahnschrift Light SemiCondensed"/>
-          <w:b/>
-          <w:bCs/>
-          <w:sz w:val="24"/>
-          <w:szCs w:val="24"/>
-          <w:u w:val="none"/>
-        </w:rPr>
-      </w:r>
-    </w:p>
-    <w:p>
-      <w:pPr>
-        <w:pStyle w:val="Normal"/>
-        <w:rPr/>
-      </w:pPr>
-      <w:r>
-        <w:rPr>
-          <w:rFonts w:ascii="Bahnschrift Light SemiCondensed" w:hAnsi="Bahnschrift Light SemiCondensed"/>
-          <w:b/>
-          <w:bCs/>
-          <w:sz w:val="24"/>
-          <w:szCs w:val="24"/>
-          <w:u w:val="none"/>
-        </w:rPr>
-        <w:t xml:space="preserve">:w </w:t>
-      </w:r>
-      <w:r>
-        <w:rPr>
-          <w:rFonts w:ascii="Bahnschrift Light SemiCondensed" w:hAnsi="Bahnschrift Light SemiCondensed"/>
-          <w:b/>
-          <w:bCs/>
-          <w:sz w:val="24"/>
-          <w:szCs w:val="24"/>
-          <w:u w:val="single"/>
-        </w:rPr>
-        <w:t>nome_do_arquivo</w:t>
-      </w:r>
-      <w:r>
-        <w:rPr>
-          <w:rFonts w:ascii="Bahnschrift Light SemiCondensed" w:hAnsi="Bahnschrift Light SemiCondensed"/>
-          <w:b/>
-          <w:bCs/>
-          <w:sz w:val="24"/>
-          <w:szCs w:val="24"/>
-          <w:u w:val="none"/>
-        </w:rPr>
-        <w:tab/>
-        <w:t>→</w:t>
-        <w:tab/>
-      </w:r>
-      <w:r>
-        <w:rPr>
-          <w:rFonts w:ascii="Bahnschrift Light SemiCondensed" w:hAnsi="Bahnschrift Light SemiCondensed"/>
-          <w:b w:val="false"/>
-          <w:bCs w:val="false"/>
-          <w:sz w:val="24"/>
-          <w:szCs w:val="24"/>
-          <w:u w:val="none"/>
-        </w:rPr>
-        <w:t>Comando utilizado para salvar um arquivo em específico.</w:t>
-      </w:r>
-    </w:p>
-    <w:p>
-      <w:pPr>
-        <w:pStyle w:val="Normal"/>
-        <w:rPr>
-          <w:rFonts w:ascii="Bahnschrift Light SemiCondensed" w:hAnsi="Bahnschrift Light SemiCondensed"/>
-          <w:b w:val="false"/>
-          <w:bCs w:val="false"/>
-          <w:sz w:val="24"/>
-          <w:szCs w:val="24"/>
-          <w:u w:val="none"/>
-        </w:rPr>
-      </w:pPr>
-      <w:r>
-        <w:rPr/>
-      </w:r>
-    </w:p>
-    <w:p>
-      <w:pPr>
-        <w:pStyle w:val="Normal"/>
-        <w:rPr>
-          <w:rFonts w:ascii="Bahnschrift Light SemiCondensed" w:hAnsi="Bahnschrift Light SemiCondensed" w:cs="Bahnschrift Light SemiCondensed"/>
-          <w:b w:val="false"/>
-          <w:bCs w:val="false"/>
-          <w:i w:val="false"/>
-          <w:i w:val="false"/>
-          <w:iCs w:val="false"/>
-          <w:color w:val="auto"/>
-          <w:sz w:val="24"/>
-          <w:szCs w:val="24"/>
-          <w:u w:val="none"/>
-          <w:lang w:val="pt-BR"/>
-        </w:rPr>
-      </w:pPr>
-      <w:r>
-        <w:rPr/>
-      </w:r>
-    </w:p>
-    <w:p>
-      <w:pPr>
-        <w:pStyle w:val="Normal"/>
-        <w:rPr>
-          <w:b/>
-          <w:bCs/>
-          <w:u w:val="single"/>
-        </w:rPr>
-      </w:pPr>
-      <w:r>
-        <w:rPr>
-          <w:rFonts w:cs="Bahnschrift Light SemiCondensed" w:ascii="Bahnschrift Light SemiCondensed" w:hAnsi="Bahnschrift Light SemiCondensed"/>
-          <w:b/>
-          <w:bCs/>
-          <w:i w:val="false"/>
-          <w:iCs w:val="false"/>
-          <w:color w:val="auto"/>
-          <w:sz w:val="24"/>
-          <w:szCs w:val="24"/>
-          <w:u w:val="none"/>
-          <w:lang w:val="pt-BR"/>
-        </w:rPr>
-        <w:t>Modo de Inserção:</w:t>
-      </w:r>
-    </w:p>
-    <w:p>
-      <w:pPr>
-        <w:pStyle w:val="Normal"/>
-        <w:rPr>
-          <w:b/>
-          <w:bCs/>
-          <w:u w:val="single"/>
-        </w:rPr>
-      </w:pPr>
-      <w:r>
-        <w:rPr/>
-      </w:r>
-    </w:p>
-    <w:p>
-      <w:pPr>
-        <w:pStyle w:val="Normal"/>
-        <w:rPr>
-          <w:b w:val="false"/>
-          <w:bCs w:val="false"/>
-        </w:rPr>
-      </w:pPr>
-      <w:r>
-        <w:rPr>
-          <w:rFonts w:ascii="Bahnschrift Light SemiCondensed" w:hAnsi="Bahnschrift Light SemiCondensed"/>
-          <w:b/>
-          <w:bCs/>
-          <w:sz w:val="24"/>
-          <w:szCs w:val="24"/>
-          <w:u w:val="none"/>
-        </w:rPr>
-        <w:t>i</w:t>
-        <w:tab/>
-        <w:t>→</w:t>
-        <w:tab/>
-      </w:r>
-      <w:r>
-        <w:rPr>
-          <w:rFonts w:ascii="Bahnschrift Light SemiCondensed" w:hAnsi="Bahnschrift Light SemiCondensed"/>
-          <w:b w:val="false"/>
-          <w:bCs w:val="false"/>
-          <w:sz w:val="24"/>
-          <w:szCs w:val="24"/>
-          <w:u w:val="none"/>
-        </w:rPr>
-        <w:t>Utilizado para acessar o modo de inserção.</w:t>
-      </w:r>
-    </w:p>
-    <w:p>
-      <w:pPr>
-        <w:pStyle w:val="Normal"/>
-        <w:rPr>
-          <w:rFonts w:ascii="Bahnschrift Light SemiCondensed" w:hAnsi="Bahnschrift Light SemiCondensed"/>
-          <w:sz w:val="24"/>
-          <w:szCs w:val="24"/>
-          <w:u w:val="none"/>
-        </w:rPr>
-      </w:pPr>
-      <w:r>
-        <w:rPr>
-          <w:b w:val="false"/>
-          <w:bCs w:val="false"/>
-        </w:rPr>
-      </w:r>
-    </w:p>
-    <w:p>
-      <w:pPr>
-        <w:pStyle w:val="Normal"/>
-        <w:rPr>
-          <w:rFonts w:ascii="Bahnschrift Light SemiCondensed" w:hAnsi="Bahnschrift Light SemiCondensed"/>
-          <w:sz w:val="24"/>
-          <w:szCs w:val="24"/>
-          <w:u w:val="none"/>
-        </w:rPr>
-      </w:pPr>
-      <w:r>
-        <w:rPr>
-          <w:b/>
-          <w:bCs/>
-        </w:rPr>
-      </w:r>
-    </w:p>
-    <w:p>
-      <w:pPr>
-        <w:pStyle w:val="Normal"/>
-        <w:rPr>
-          <w:b/>
-          <w:bCs/>
-        </w:rPr>
-      </w:pPr>
-      <w:r>
-        <w:rPr>
-          <w:rFonts w:ascii="Bahnschrift Light SemiCondensed" w:hAnsi="Bahnschrift Light SemiCondensed"/>
-          <w:b/>
-          <w:bCs/>
-          <w:sz w:val="24"/>
-          <w:szCs w:val="24"/>
-          <w:u w:val="none"/>
-        </w:rPr>
-        <w:t>Modo de Substituição:</w:t>
-      </w:r>
-    </w:p>
-    <w:p>
-      <w:pPr>
-        <w:pStyle w:val="Normal"/>
-        <w:rPr>
-          <w:rFonts w:ascii="Bahnschrift Light SemiCondensed" w:hAnsi="Bahnschrift Light SemiCondensed"/>
-          <w:sz w:val="24"/>
-          <w:szCs w:val="24"/>
-          <w:u w:val="none"/>
-        </w:rPr>
-      </w:pPr>
-      <w:r>
-        <w:rPr>
-          <w:b/>
-          <w:bCs/>
-        </w:rPr>
-      </w:r>
-    </w:p>
-    <w:p>
-      <w:pPr>
-        <w:pStyle w:val="Normal"/>
-        <w:rPr>
-          <w:b/>
-          <w:bCs/>
-        </w:rPr>
-      </w:pPr>
-      <w:r>
-        <w:rPr>
-          <w:rFonts w:ascii="Bahnschrift Light SemiCondensed" w:hAnsi="Bahnschrift Light SemiCondensed"/>
-          <w:b/>
-          <w:bCs/>
-          <w:sz w:val="24"/>
-          <w:szCs w:val="24"/>
-          <w:u w:val="none"/>
-        </w:rPr>
-        <w:t>R</w:t>
-        <w:tab/>
-        <w:t>→</w:t>
-        <w:tab/>
-      </w:r>
-      <w:r>
-        <w:rPr>
-          <w:rFonts w:ascii="Bahnschrift Light SemiCondensed" w:hAnsi="Bahnschrift Light SemiCondensed"/>
-          <w:b w:val="false"/>
-          <w:bCs w:val="false"/>
-          <w:sz w:val="24"/>
-          <w:szCs w:val="24"/>
-          <w:u w:val="none"/>
-        </w:rPr>
-        <w:t>Comando utilizado para alterar mais de um caracter em uma linha em específico. Basta posicionar o cursor emcima do primeiro caracter e preciosionar a tecla “</w:t>
-      </w:r>
-      <w:r>
-        <w:rPr>
-          <w:rFonts w:ascii="Bahnschrift Light SemiCondensed" w:hAnsi="Bahnschrift Light SemiCondensed"/>
-          <w:b/>
-          <w:bCs/>
-          <w:sz w:val="24"/>
-          <w:szCs w:val="24"/>
-          <w:u w:val="none"/>
-        </w:rPr>
-        <w:t>R</w:t>
-      </w:r>
-      <w:r>
-        <w:rPr>
-          <w:rFonts w:ascii="Bahnschrift Light SemiCondensed" w:hAnsi="Bahnschrift Light SemiCondensed"/>
-          <w:b w:val="false"/>
-          <w:bCs w:val="false"/>
-          <w:sz w:val="24"/>
-          <w:szCs w:val="24"/>
-          <w:u w:val="none"/>
-        </w:rPr>
-        <w:t>”. Ao fazer toda a substituição clique em “</w:t>
-      </w:r>
-      <w:r>
-        <w:rPr>
-          <w:rFonts w:ascii="Bahnschrift Light SemiCondensed" w:hAnsi="Bahnschrift Light SemiCondensed"/>
-          <w:b/>
-          <w:bCs/>
-          <w:sz w:val="24"/>
-          <w:szCs w:val="24"/>
-          <w:u w:val="none"/>
-        </w:rPr>
-        <w:t>ESC</w:t>
-      </w:r>
-      <w:r>
-        <w:rPr>
-          <w:rFonts w:ascii="Bahnschrift Light SemiCondensed" w:hAnsi="Bahnschrift Light SemiCondensed"/>
-          <w:b w:val="false"/>
-          <w:bCs w:val="false"/>
-          <w:sz w:val="24"/>
-          <w:szCs w:val="24"/>
-          <w:u w:val="none"/>
-        </w:rPr>
-        <w:t>” para voltar ao modo normal.</w:t>
-      </w:r>
-    </w:p>
-    <w:p>
-      <w:pPr>
-        <w:pStyle w:val="Normal"/>
-        <w:rPr>
-          <w:rFonts w:ascii="Bahnschrift Light SemiCondensed" w:hAnsi="Bahnschrift Light SemiCondensed"/>
-          <w:b w:val="false"/>
-          <w:bCs w:val="false"/>
-          <w:sz w:val="24"/>
-          <w:szCs w:val="24"/>
-          <w:u w:val="none"/>
-        </w:rPr>
-      </w:pPr>
-      <w:r>
-        <w:rPr>
-          <w:b/>
-          <w:bCs/>
-        </w:rPr>
-      </w:r>
-    </w:p>
-    <w:p>
-      <w:pPr>
-        <w:pStyle w:val="Normal"/>
-        <w:rPr>
-          <w:rFonts w:ascii="Bahnschrift Light SemiCondensed" w:hAnsi="Bahnschrift Light SemiCondensed"/>
-          <w:b w:val="false"/>
-          <w:bCs w:val="false"/>
-          <w:sz w:val="24"/>
-          <w:szCs w:val="24"/>
-          <w:u w:val="none"/>
-        </w:rPr>
-      </w:pPr>
-      <w:r>
-        <w:rPr>
-          <w:b/>
-          <w:bCs/>
-        </w:rPr>
-      </w:r>
-    </w:p>
-    <w:p>
-      <w:pPr>
-        <w:pStyle w:val="Normal"/>
-        <w:rPr>
-          <w:b/>
-          <w:bCs/>
-        </w:rPr>
-      </w:pPr>
-      <w:r>
-        <w:rPr>
-          <w:rFonts w:ascii="Bahnschrift Light SemiCondensed" w:hAnsi="Bahnschrift Light SemiCondensed"/>
-          <w:b/>
-          <w:bCs/>
-          <w:sz w:val="24"/>
-          <w:szCs w:val="24"/>
-          <w:u w:val="none"/>
-        </w:rPr>
-        <w:t>Modo Visual:</w:t>
-      </w:r>
-    </w:p>
-    <w:p>
-      <w:pPr>
-        <w:pStyle w:val="Normal"/>
-        <w:rPr>
-          <w:rFonts w:ascii="Bahnschrift Light SemiCondensed" w:hAnsi="Bahnschrift Light SemiCondensed"/>
-          <w:sz w:val="24"/>
-          <w:szCs w:val="24"/>
-          <w:u w:val="none"/>
-        </w:rPr>
-      </w:pPr>
-      <w:r>
-        <w:rPr>
-          <w:b/>
-          <w:bCs/>
-        </w:rPr>
-      </w:r>
-    </w:p>
-    <w:p>
-      <w:pPr>
-        <w:pStyle w:val="Normal"/>
-        <w:rPr>
-          <w:b/>
-          <w:bCs/>
-        </w:rPr>
-      </w:pPr>
-      <w:r>
-        <w:rPr>
-          <w:rFonts w:ascii="Bahnschrift Light SemiCondensed" w:hAnsi="Bahnschrift Light SemiCondensed"/>
-          <w:b/>
-          <w:bCs/>
-          <w:sz w:val="24"/>
-          <w:szCs w:val="24"/>
-          <w:u w:val="none"/>
-        </w:rPr>
-        <w:t>v</w:t>
-        <w:tab/>
-        <w:t>→</w:t>
-        <w:tab/>
-      </w:r>
-      <w:r>
-        <w:rPr>
-          <w:rFonts w:ascii="Bahnschrift Light SemiCondensed" w:hAnsi="Bahnschrift Light SemiCondensed"/>
-          <w:b w:val="false"/>
-          <w:bCs w:val="false"/>
-          <w:sz w:val="24"/>
-          <w:szCs w:val="24"/>
-          <w:u w:val="none"/>
-        </w:rPr>
-        <w:t>Comando utilizado para ativar o modo visual.</w:t>
-      </w:r>
-    </w:p>
-    <w:p>
-      <w:pPr>
-        <w:pStyle w:val="Normal"/>
-        <w:rPr>
-          <w:rFonts w:ascii="Bahnschrift Light SemiCondensed" w:hAnsi="Bahnschrift Light SemiCondensed"/>
-          <w:b w:val="false"/>
-          <w:bCs w:val="false"/>
-          <w:sz w:val="24"/>
-          <w:szCs w:val="24"/>
-          <w:u w:val="none"/>
-        </w:rPr>
-      </w:pPr>
-      <w:r>
-        <w:rPr>
-          <w:b/>
-          <w:bCs/>
-        </w:rPr>
-      </w:r>
-    </w:p>
-    <w:p>
-      <w:pPr>
-        <w:pStyle w:val="Normal"/>
-        <w:rPr>
-          <w:b/>
-          <w:bCs/>
-        </w:rPr>
-      </w:pPr>
-      <w:r>
-        <w:rPr>
-          <w:rFonts w:ascii="Bahnschrift Light SemiCondensed" w:hAnsi="Bahnschrift Light SemiCondensed"/>
-          <w:b/>
-          <w:bCs/>
-          <w:sz w:val="24"/>
-          <w:szCs w:val="24"/>
-          <w:u w:val="none"/>
-        </w:rPr>
-        <w:t>y</w:t>
-        <w:tab/>
-        <w:t>→</w:t>
-        <w:tab/>
-      </w:r>
-      <w:r>
-        <w:rPr>
-          <w:rFonts w:ascii="Bahnschrift Light SemiCondensed" w:hAnsi="Bahnschrift Light SemiCondensed"/>
-          <w:b w:val="false"/>
-          <w:bCs w:val="false"/>
-          <w:sz w:val="24"/>
-          <w:szCs w:val="24"/>
-          <w:u w:val="none"/>
-        </w:rPr>
         <w:t>Comando utilizado para copiar. É possível usálo com os operadores como as teclas “</w:t>
       </w:r>
       <w:r>
@@ -5088,8 +5486,12 @@
       </w:pPr>
       <w:r>
         <w:rPr>
-          <w:b/>
-          <w:bCs/>
+          <w:rFonts w:ascii="Bahnschrift Light SemiCondensed" w:hAnsi="Bahnschrift Light SemiCondensed"/>
+          <w:b w:val="false"/>
+          <w:bCs w:val="false"/>
+          <w:sz w:val="24"/>
+          <w:szCs w:val="24"/>
+          <w:u w:val="none"/>
         </w:rPr>
       </w:r>
     </w:p>

--- a/Linux/Vim/Vim.docx
+++ b/Linux/Vim/Vim.docx
@@ -2260,18 +2260,22 @@
         </w:rPr>
       </w:pPr>
       <w:r>
-        <w:rPr/>
-      </w:r>
-    </w:p>
-    <w:p>
-      <w:pPr>
-        <w:pStyle w:val="Normal"/>
-        <w:jc w:val="left"/>
         <w:rPr>
           <w:rFonts w:ascii="Nimbus Mono PS" w:hAnsi="Nimbus Mono PS"/>
           <w:b w:val="false"/>
           <w:bCs w:val="false"/>
         </w:rPr>
+      </w:r>
+    </w:p>
+    <w:p>
+      <w:pPr>
+        <w:pStyle w:val="Normal"/>
+        <w:jc w:val="left"/>
+        <w:rPr>
+          <w:rFonts w:ascii="Nimbus Mono PS" w:hAnsi="Nimbus Mono PS"/>
+          <w:b w:val="false"/>
+          <w:bCs w:val="false"/>
+        </w:rPr>
       </w:pPr>
       <w:r>
         <w:rPr>
@@ -2304,22 +2308,51 @@
         <w:tab/>
         <w:t>→</w:t>
         <w:tab/>
-        <w:t>M</w:t>
-      </w:r>
+        <w:t>Mover de palavra em palavra para frente.</w:t>
+      </w:r>
+    </w:p>
+    <w:p>
+      <w:pPr>
+        <w:pStyle w:val="Normal"/>
+        <w:jc w:val="left"/>
+        <w:rPr>
+          <w:rFonts w:ascii="Nimbus Mono PS" w:hAnsi="Nimbus Mono PS"/>
+          <w:b w:val="false"/>
+          <w:bCs w:val="false"/>
+        </w:rPr>
+      </w:pPr>
       <w:r>
         <w:rPr>
           <w:rFonts w:cs="Bahnschrift Light SemiCondensed" w:ascii="Bahnschrift Light SemiCondensed" w:hAnsi="Bahnschrift Light SemiCondensed"/>
-          <w:b w:val="false"/>
-          <w:bCs w:val="false"/>
-          <w:i w:val="false"/>
-          <w:iCs w:val="false"/>
-          <w:color w:val="auto"/>
-          <w:sz w:val="24"/>
-          <w:szCs w:val="24"/>
-          <w:u w:val="none"/>
-          <w:lang w:val="pt-BR"/>
-        </w:rPr>
-        <w:t>over de palavra em palavra para frente.</w:t>
+          <w:b/>
+          <w:bCs/>
+          <w:i w:val="false"/>
+          <w:iCs w:val="false"/>
+          <w:color w:val="auto"/>
+          <w:sz w:val="24"/>
+          <w:szCs w:val="24"/>
+          <w:u w:val="none"/>
+          <w:lang w:val="pt-BR"/>
+        </w:rPr>
+        <w:t>b</w:t>
+      </w:r>
+      <w:r>
+        <w:rPr>
+          <w:rFonts w:cs="Bahnschrift Light SemiCondensed" w:ascii="Bahnschrift Light SemiCondensed" w:hAnsi="Bahnschrift Light SemiCondensed"/>
+          <w:b w:val="false"/>
+          <w:bCs w:val="false"/>
+          <w:i w:val="false"/>
+          <w:iCs w:val="false"/>
+          <w:color w:val="auto"/>
+          <w:sz w:val="24"/>
+          <w:szCs w:val="24"/>
+          <w:u w:val="none"/>
+          <w:lang w:val="pt-BR"/>
+        </w:rPr>
+        <w:tab/>
+        <w:t>→</w:t>
+        <w:tab/>
+        <w:t>Mover de palavra em palavra para trás .</w:t>
       </w:r>
     </w:p>
     <w:p>
@@ -2334,6 +2367,24 @@
       </w:pPr>
       <w:r>
         <w:rPr>
+          <w:rFonts w:ascii="Nimbus Mono PS" w:hAnsi="Nimbus Mono PS"/>
+          <w:b w:val="false"/>
+          <w:bCs w:val="false"/>
+        </w:rPr>
+      </w:r>
+    </w:p>
+    <w:p>
+      <w:pPr>
+        <w:pStyle w:val="Normal"/>
+        <w:jc w:val="left"/>
+        <w:rPr>
+          <w:rFonts w:ascii="Nimbus Mono PS" w:hAnsi="Nimbus Mono PS"/>
+          <w:b w:val="false"/>
+          <w:bCs w:val="false"/>
+        </w:rPr>
+      </w:pPr>
+      <w:r>
+        <w:rPr>
           <w:rFonts w:cs="Bahnschrift Light SemiCondensed" w:ascii="Bahnschrift Light SemiCondensed" w:hAnsi="Bahnschrift Light SemiCondensed"/>
           <w:b/>
           <w:bCs/>
@@ -2345,7 +2396,7 @@
           <w:u w:val="none"/>
           <w:lang w:val="pt-BR"/>
         </w:rPr>
-        <w:t>b</w:t>
+        <w:t>x</w:t>
       </w:r>
       <w:r>
         <w:rPr>
@@ -2363,7 +2414,7 @@
         <w:tab/>
         <w:t>→</w:t>
         <w:tab/>
-        <w:t>Mover de palavra em palavra para trás .</w:t>
+        <w:t>Apaga a tecla cujo o cursor está posicionado.</w:t>
       </w:r>
     </w:p>
     <w:p>
@@ -2389,9 +2440,9 @@
         <w:pStyle w:val="Normal"/>
         <w:jc w:val="left"/>
         <w:rPr>
-          <w:rFonts w:ascii="Nimbus Mono PS" w:hAnsi="Nimbus Mono PS"/>
-          <w:b w:val="false"/>
-          <w:bCs w:val="false"/>
+          <w:b/>
+          <w:bCs/>
+          <w:u w:val="none"/>
         </w:rPr>
       </w:pPr>
       <w:r>
@@ -2407,7 +2458,18 @@
           <w:u w:val="none"/>
           <w:lang w:val="pt-BR"/>
         </w:rPr>
-        <w:t>x</w:t>
+        <w:t>~ + ~</w:t>
+      </w:r>
+      <w:r>
+        <w:rPr>
+          <w:b/>
+          <w:bCs/>
+          <w:u w:val="none"/>
+        </w:rPr>
+        <w:t xml:space="preserve">    </w:t>
+        <w:tab/>
+        <w:t>→</w:t>
+        <w:tab/>
       </w:r>
       <w:r>
         <w:rPr>
@@ -2422,62 +2484,113 @@
           <w:u w:val="none"/>
           <w:lang w:val="pt-BR"/>
         </w:rPr>
+        <w:t>Utilizado para altenar o caractér de minúsculo para máisculo.</w:t>
+      </w:r>
+    </w:p>
+    <w:p>
+      <w:pPr>
+        <w:pStyle w:val="Normal"/>
+        <w:jc w:val="left"/>
+        <w:rPr>
+          <w:b/>
+          <w:bCs/>
+          <w:u w:val="none"/>
+        </w:rPr>
+      </w:pPr>
+      <w:r>
+        <w:rPr>
+          <w:b/>
+          <w:bCs/>
+          <w:u w:val="none"/>
+        </w:rPr>
+      </w:r>
+    </w:p>
+    <w:p>
+      <w:pPr>
+        <w:pStyle w:val="Normal"/>
+        <w:jc w:val="left"/>
+        <w:rPr>
+          <w:b/>
+          <w:bCs/>
+          <w:u w:val="none"/>
+        </w:rPr>
+      </w:pPr>
+      <w:r>
+        <w:rPr>
+          <w:rFonts w:cs="Bahnschrift Light SemiCondensed" w:ascii="Bahnschrift Light SemiCondensed" w:hAnsi="Bahnschrift Light SemiCondensed"/>
+          <w:b/>
+          <w:bCs/>
+          <w:i w:val="false"/>
+          <w:iCs w:val="false"/>
+          <w:color w:val="auto"/>
+          <w:sz w:val="24"/>
+          <w:szCs w:val="24"/>
+          <w:u w:val="none"/>
+          <w:lang w:val="pt-BR"/>
+        </w:rPr>
+        <w:t>0</w:t>
         <w:tab/>
         <w:t>→</w:t>
         <w:tab/>
-        <w:t>Apaga a tecla cujo o cursor está posicionado.</w:t>
-      </w:r>
-    </w:p>
-    <w:p>
-      <w:pPr>
-        <w:pStyle w:val="Normal"/>
-        <w:jc w:val="left"/>
-        <w:rPr>
-          <w:rFonts w:ascii="Nimbus Mono PS" w:hAnsi="Nimbus Mono PS"/>
-          <w:b w:val="false"/>
-          <w:bCs w:val="false"/>
-        </w:rPr>
-      </w:pPr>
-      <w:r>
-        <w:rPr>
-          <w:rFonts w:ascii="Nimbus Mono PS" w:hAnsi="Nimbus Mono PS"/>
-          <w:b w:val="false"/>
-          <w:bCs w:val="false"/>
-        </w:rPr>
-      </w:r>
-    </w:p>
-    <w:p>
-      <w:pPr>
-        <w:pStyle w:val="Normal"/>
-        <w:jc w:val="left"/>
-        <w:rPr>
-          <w:b/>
-          <w:bCs/>
-          <w:u w:val="none"/>
-        </w:rPr>
-      </w:pPr>
+      </w:r>
       <w:r>
         <w:rPr>
           <w:rFonts w:cs="Bahnschrift Light SemiCondensed" w:ascii="Bahnschrift Light SemiCondensed" w:hAnsi="Bahnschrift Light SemiCondensed"/>
-          <w:b/>
-          <w:bCs/>
-          <w:i w:val="false"/>
-          <w:iCs w:val="false"/>
-          <w:color w:val="auto"/>
-          <w:sz w:val="24"/>
-          <w:szCs w:val="24"/>
-          <w:u w:val="none"/>
-          <w:lang w:val="pt-BR"/>
-        </w:rPr>
-        <w:t>~ + ~</w:t>
-      </w:r>
-      <w:r>
-        <w:rPr>
-          <w:b/>
-          <w:bCs/>
-          <w:u w:val="none"/>
-        </w:rPr>
-        <w:t xml:space="preserve">    </w:t>
+          <w:b w:val="false"/>
+          <w:bCs w:val="false"/>
+          <w:i w:val="false"/>
+          <w:iCs w:val="false"/>
+          <w:color w:val="auto"/>
+          <w:sz w:val="24"/>
+          <w:szCs w:val="24"/>
+          <w:u w:val="none"/>
+          <w:lang w:val="pt-BR"/>
+        </w:rPr>
+        <w:t>Utilizado para mover o cursor para o começo da linha que está posicionado.</w:t>
+      </w:r>
+    </w:p>
+    <w:p>
+      <w:pPr>
+        <w:pStyle w:val="Normal"/>
+        <w:jc w:val="left"/>
+        <w:rPr>
+          <w:b/>
+          <w:bCs/>
+          <w:u w:val="none"/>
+        </w:rPr>
+      </w:pPr>
+      <w:r>
+        <w:rPr>
+          <w:b/>
+          <w:bCs/>
+          <w:u w:val="none"/>
+        </w:rPr>
+      </w:r>
+    </w:p>
+    <w:p>
+      <w:pPr>
+        <w:pStyle w:val="Normal"/>
+        <w:jc w:val="left"/>
+        <w:rPr>
+          <w:b/>
+          <w:bCs/>
+          <w:u w:val="none"/>
+        </w:rPr>
+      </w:pPr>
+      <w:r>
+        <w:rPr>
+          <w:rFonts w:cs="Bahnschrift Light SemiCondensed" w:ascii="Bahnschrift Light SemiCondensed" w:hAnsi="Bahnschrift Light SemiCondensed"/>
+          <w:b/>
+          <w:bCs/>
+          <w:i w:val="false"/>
+          <w:iCs w:val="false"/>
+          <w:color w:val="auto"/>
+          <w:sz w:val="24"/>
+          <w:szCs w:val="24"/>
+          <w:u w:val="none"/>
+          <w:lang w:val="pt-BR"/>
+        </w:rPr>
+        <w:t>shift + $</w:t>
         <w:tab/>
         <w:t>→</w:t>
         <w:tab/>
@@ -2495,122 +2608,6 @@
           <w:u w:val="none"/>
           <w:lang w:val="pt-BR"/>
         </w:rPr>
-        <w:t>Utilizado para altenar o caractér de minúsculo para máisculo.</w:t>
-      </w:r>
-    </w:p>
-    <w:p>
-      <w:pPr>
-        <w:pStyle w:val="Normal"/>
-        <w:jc w:val="left"/>
-        <w:rPr>
-          <w:b/>
-          <w:bCs/>
-          <w:u w:val="none"/>
-        </w:rPr>
-      </w:pPr>
-      <w:r>
-        <w:rPr/>
-      </w:r>
-    </w:p>
-    <w:p>
-      <w:pPr>
-        <w:pStyle w:val="Normal"/>
-        <w:jc w:val="left"/>
-        <w:rPr>
-          <w:b/>
-          <w:bCs/>
-          <w:u w:val="none"/>
-        </w:rPr>
-      </w:pPr>
-      <w:r>
-        <w:rPr>
-          <w:rFonts w:cs="Bahnschrift Light SemiCondensed" w:ascii="Bahnschrift Light SemiCondensed" w:hAnsi="Bahnschrift Light SemiCondensed"/>
-          <w:b/>
-          <w:bCs/>
-          <w:i w:val="false"/>
-          <w:iCs w:val="false"/>
-          <w:color w:val="auto"/>
-          <w:sz w:val="24"/>
-          <w:szCs w:val="24"/>
-          <w:u w:val="none"/>
-          <w:lang w:val="pt-BR"/>
-        </w:rPr>
-        <w:t>0</w:t>
-        <w:tab/>
-        <w:t>→</w:t>
-        <w:tab/>
-      </w:r>
-      <w:r>
-        <w:rPr>
-          <w:rFonts w:cs="Bahnschrift Light SemiCondensed" w:ascii="Bahnschrift Light SemiCondensed" w:hAnsi="Bahnschrift Light SemiCondensed"/>
-          <w:b w:val="false"/>
-          <w:bCs w:val="false"/>
-          <w:i w:val="false"/>
-          <w:iCs w:val="false"/>
-          <w:color w:val="auto"/>
-          <w:sz w:val="24"/>
-          <w:szCs w:val="24"/>
-          <w:u w:val="none"/>
-          <w:lang w:val="pt-BR"/>
-        </w:rPr>
-        <w:t>Utilizado para mover o cursor para o começo da linha que está posicionado.</w:t>
-      </w:r>
-    </w:p>
-    <w:p>
-      <w:pPr>
-        <w:pStyle w:val="Normal"/>
-        <w:jc w:val="left"/>
-        <w:rPr>
-          <w:b/>
-          <w:bCs/>
-          <w:u w:val="none"/>
-        </w:rPr>
-      </w:pPr>
-      <w:r>
-        <w:rPr/>
-      </w:r>
-    </w:p>
-    <w:p>
-      <w:pPr>
-        <w:pStyle w:val="Normal"/>
-        <w:jc w:val="left"/>
-        <w:rPr>
-          <w:b/>
-          <w:bCs/>
-          <w:u w:val="none"/>
-        </w:rPr>
-      </w:pPr>
-      <w:r>
-        <w:rPr>
-          <w:rFonts w:cs="Bahnschrift Light SemiCondensed" w:ascii="Bahnschrift Light SemiCondensed" w:hAnsi="Bahnschrift Light SemiCondensed"/>
-          <w:b/>
-          <w:bCs/>
-          <w:i w:val="false"/>
-          <w:iCs w:val="false"/>
-          <w:color w:val="auto"/>
-          <w:sz w:val="24"/>
-          <w:szCs w:val="24"/>
-          <w:u w:val="none"/>
-          <w:lang w:val="pt-BR"/>
-        </w:rPr>
-        <w:t>shift + $</w:t>
-        <w:tab/>
-        <w:t>→</w:t>
-        <w:tab/>
-      </w:r>
-      <w:r>
-        <w:rPr>
-          <w:rFonts w:cs="Bahnschrift Light SemiCondensed" w:ascii="Bahnschrift Light SemiCondensed" w:hAnsi="Bahnschrift Light SemiCondensed"/>
-          <w:b w:val="false"/>
-          <w:bCs w:val="false"/>
-          <w:i w:val="false"/>
-          <w:iCs w:val="false"/>
-          <w:color w:val="auto"/>
-          <w:sz w:val="24"/>
-          <w:szCs w:val="24"/>
-          <w:u w:val="none"/>
-          <w:lang w:val="pt-BR"/>
-        </w:rPr>
         <w:t>Utilizado para mover o cursor para o final da linha que está posicionado.</w:t>
       </w:r>
     </w:p>
@@ -2625,7 +2622,11 @@
         </w:rPr>
       </w:pPr>
       <w:r>
-        <w:rPr/>
+        <w:rPr>
+          <w:b/>
+          <w:bCs/>
+          <w:u w:val="none"/>
+        </w:rPr>
       </w:r>
     </w:p>
     <w:p>
@@ -3386,34 +3387,1417 @@
         </w:rPr>
       </w:pPr>
       <w:r>
+        <w:rPr>
+          <w:b/>
+          <w:bCs/>
+        </w:rPr>
+      </w:r>
+    </w:p>
+    <w:p>
+      <w:pPr>
+        <w:pStyle w:val="Normal"/>
+        <w:rPr>
+          <w:b/>
+          <w:bCs/>
+        </w:rPr>
+      </w:pPr>
+      <w:r>
+        <w:rPr>
+          <w:rFonts w:ascii="Bahnschrift Light SemiCondensed" w:hAnsi="Bahnschrift Light SemiCondensed"/>
+          <w:b/>
+          <w:bCs/>
+          <w:sz w:val="24"/>
+          <w:szCs w:val="24"/>
+        </w:rPr>
+        <w:t>y + y</w:t>
+        <w:tab/>
+        <w:t>→</w:t>
+        <w:tab/>
+      </w:r>
+      <w:r>
+        <w:rPr>
+          <w:rFonts w:ascii="Bahnschrift Light SemiCondensed" w:hAnsi="Bahnschrift Light SemiCondensed"/>
+          <w:sz w:val="24"/>
+          <w:szCs w:val="24"/>
+        </w:rPr>
+        <w:t>Utilizado para copiar uma linha.</w:t>
+      </w:r>
+    </w:p>
+    <w:p>
+      <w:pPr>
+        <w:pStyle w:val="Normal"/>
+        <w:rPr>
+          <w:rFonts w:ascii="Bahnschrift Light SemiCondensed" w:hAnsi="Bahnschrift Light SemiCondensed"/>
+          <w:b w:val="false"/>
+          <w:bCs w:val="false"/>
+          <w:sz w:val="24"/>
+          <w:szCs w:val="24"/>
+        </w:rPr>
+      </w:pPr>
+      <w:r>
+        <w:rPr>
+          <w:rFonts w:ascii="Bahnschrift Light SemiCondensed" w:hAnsi="Bahnschrift Light SemiCondensed"/>
+          <w:b w:val="false"/>
+          <w:bCs w:val="false"/>
+          <w:sz w:val="24"/>
+          <w:szCs w:val="24"/>
+        </w:rPr>
+      </w:r>
+    </w:p>
+    <w:p>
+      <w:pPr>
+        <w:pStyle w:val="Normal"/>
+        <w:rPr>
+          <w:b/>
+          <w:bCs/>
+        </w:rPr>
+      </w:pPr>
+      <w:r>
+        <w:rPr>
+          <w:rFonts w:ascii="Bahnschrift Light SemiCondensed" w:hAnsi="Bahnschrift Light SemiCondensed"/>
+          <w:b/>
+          <w:bCs/>
+          <w:sz w:val="24"/>
+          <w:szCs w:val="24"/>
+        </w:rPr>
+        <w:t xml:space="preserve">r + </w:t>
+      </w:r>
+      <w:r>
+        <w:rPr>
+          <w:rFonts w:ascii="Bahnschrift Light SemiCondensed" w:hAnsi="Bahnschrift Light SemiCondensed"/>
+          <w:b/>
+          <w:bCs/>
+          <w:sz w:val="24"/>
+          <w:szCs w:val="24"/>
+          <w:u w:val="single"/>
+        </w:rPr>
+        <w:t>tecla</w:t>
+      </w:r>
+      <w:r>
+        <w:rPr>
+          <w:rFonts w:ascii="Bahnschrift Light SemiCondensed" w:hAnsi="Bahnschrift Light SemiCondensed"/>
+          <w:b/>
+          <w:bCs/>
+          <w:sz w:val="24"/>
+          <w:szCs w:val="24"/>
+          <w:u w:val="none"/>
+        </w:rPr>
+        <w:tab/>
+      </w:r>
+      <w:r>
+        <w:rPr>
+          <w:rFonts w:ascii="Bahnschrift Light SemiCondensed" w:hAnsi="Bahnschrift Light SemiCondensed"/>
+          <w:b/>
+          <w:bCs/>
+          <w:sz w:val="24"/>
+          <w:szCs w:val="24"/>
+        </w:rPr>
+        <w:t>→</w:t>
+        <w:tab/>
+      </w:r>
+      <w:r>
+        <w:rPr>
+          <w:rFonts w:ascii="Bahnschrift Light SemiCondensed" w:hAnsi="Bahnschrift Light SemiCondensed"/>
+          <w:b w:val="false"/>
+          <w:bCs w:val="false"/>
+          <w:sz w:val="24"/>
+          <w:szCs w:val="24"/>
+        </w:rPr>
+        <w:t>Utilizado para ativar o modo substituição.</w:t>
+      </w:r>
+    </w:p>
+    <w:p>
+      <w:pPr>
+        <w:pStyle w:val="Normal"/>
+        <w:rPr>
+          <w:rFonts w:ascii="Bahnschrift Light SemiCondensed" w:hAnsi="Bahnschrift Light SemiCondensed"/>
+          <w:sz w:val="24"/>
+          <w:szCs w:val="24"/>
+        </w:rPr>
+      </w:pPr>
+      <w:r>
+        <w:rPr>
+          <w:rFonts w:ascii="Bahnschrift Light SemiCondensed" w:hAnsi="Bahnschrift Light SemiCondensed"/>
+          <w:sz w:val="24"/>
+          <w:szCs w:val="24"/>
+        </w:rPr>
+      </w:r>
+    </w:p>
+    <w:p>
+      <w:pPr>
+        <w:pStyle w:val="Normal"/>
+        <w:rPr>
+          <w:rFonts w:ascii="Bahnschrift Light SemiCondensed" w:hAnsi="Bahnschrift Light SemiCondensed"/>
+          <w:sz w:val="24"/>
+          <w:szCs w:val="24"/>
+        </w:rPr>
+      </w:pPr>
+      <w:r>
+        <w:rPr>
+          <w:rFonts w:ascii="Bahnschrift Light SemiCondensed" w:hAnsi="Bahnschrift Light SemiCondensed"/>
+          <w:sz w:val="24"/>
+          <w:szCs w:val="24"/>
+        </w:rPr>
+      </w:r>
+    </w:p>
+    <w:p>
+      <w:pPr>
+        <w:pStyle w:val="Normal"/>
+        <w:rPr>
+          <w:b/>
+          <w:bCs/>
+        </w:rPr>
+      </w:pPr>
+      <w:r>
+        <w:rPr>
+          <w:rFonts w:ascii="Bahnschrift Light SemiCondensed" w:hAnsi="Bahnschrift Light SemiCondensed"/>
+          <w:b/>
+          <w:bCs/>
+          <w:sz w:val="24"/>
+          <w:szCs w:val="24"/>
+        </w:rPr>
+        <w:t>ctrl + G</w:t>
+        <w:tab/>
+        <w:t>→</w:t>
+        <w:tab/>
+      </w:r>
+      <w:r>
+        <w:rPr>
+          <w:rFonts w:ascii="Bahnschrift Light SemiCondensed" w:hAnsi="Bahnschrift Light SemiCondensed"/>
+          <w:b w:val="false"/>
+          <w:bCs w:val="false"/>
+          <w:sz w:val="24"/>
+          <w:szCs w:val="24"/>
+        </w:rPr>
+        <w:t>Utilizado para ver o total de páginas do arquivo e em qual linha o cursor está.</w:t>
+      </w:r>
+    </w:p>
+    <w:p>
+      <w:pPr>
+        <w:pStyle w:val="Normal"/>
+        <w:rPr>
+          <w:b/>
+          <w:bCs/>
+          <w:u w:val="single"/>
+        </w:rPr>
+      </w:pPr>
+      <w:r>
+        <w:rPr>
+          <w:rFonts w:ascii="Bahnschrift Light SemiCondensed" w:hAnsi="Bahnschrift Light SemiCondensed"/>
+          <w:b/>
+          <w:bCs/>
+          <w:sz w:val="24"/>
+          <w:szCs w:val="24"/>
+          <w:u w:val="single"/>
+        </w:rPr>
+        <w:t>número</w:t>
+      </w:r>
+      <w:r>
+        <w:rPr>
+          <w:rFonts w:ascii="Bahnschrift Light SemiCondensed" w:hAnsi="Bahnschrift Light SemiCondensed"/>
+          <w:b/>
+          <w:bCs/>
+          <w:sz w:val="24"/>
+          <w:szCs w:val="24"/>
+          <w:u w:val="none"/>
+        </w:rPr>
+        <w:t xml:space="preserve"> + G</w:t>
+        <w:tab/>
+        <w:tab/>
+        <w:t>→</w:t>
+        <w:tab/>
+      </w:r>
+      <w:r>
+        <w:rPr>
+          <w:rFonts w:ascii="Bahnschrift Light SemiCondensed" w:hAnsi="Bahnschrift Light SemiCondensed"/>
+          <w:b w:val="false"/>
+          <w:bCs w:val="false"/>
+          <w:sz w:val="24"/>
+          <w:szCs w:val="24"/>
+          <w:u w:val="none"/>
+        </w:rPr>
+        <w:t>Utilizado para mover o cursor para uma página específica.</w:t>
+      </w:r>
+    </w:p>
+    <w:p>
+      <w:pPr>
+        <w:pStyle w:val="Normal"/>
+        <w:rPr>
+          <w:b/>
+          <w:bCs/>
+          <w:u w:val="single"/>
+        </w:rPr>
+      </w:pPr>
+      <w:r>
+        <w:rPr>
+          <w:rFonts w:ascii="Bahnschrift Light SemiCondensed" w:hAnsi="Bahnschrift Light SemiCondensed"/>
+          <w:b/>
+          <w:bCs/>
+          <w:sz w:val="24"/>
+          <w:szCs w:val="24"/>
+          <w:u w:val="none"/>
+        </w:rPr>
+        <w:t>gg</w:t>
+      </w:r>
+      <w:r>
+        <w:rPr>
+          <w:rFonts w:ascii="Bahnschrift Light SemiCondensed" w:hAnsi="Bahnschrift Light SemiCondensed"/>
+          <w:b w:val="false"/>
+          <w:bCs w:val="false"/>
+          <w:sz w:val="24"/>
+          <w:szCs w:val="24"/>
+          <w:u w:val="none"/>
+        </w:rPr>
+        <w:tab/>
+        <w:t>→</w:t>
+        <w:tab/>
+        <w:t>Utilizado para mover o cursor para o ínicio do arquivo.</w:t>
+      </w:r>
+    </w:p>
+    <w:p>
+      <w:pPr>
+        <w:pStyle w:val="Normal"/>
+        <w:rPr>
+          <w:b/>
+          <w:bCs/>
+          <w:u w:val="single"/>
+        </w:rPr>
+      </w:pPr>
+      <w:r>
+        <w:rPr>
+          <w:rFonts w:ascii="Bahnschrift Light SemiCondensed" w:hAnsi="Bahnschrift Light SemiCondensed"/>
+          <w:b/>
+          <w:bCs/>
+          <w:sz w:val="24"/>
+          <w:szCs w:val="24"/>
+          <w:u w:val="none"/>
+        </w:rPr>
+        <w:t>G</w:t>
+        <w:tab/>
+        <w:t>→</w:t>
+        <w:tab/>
+      </w:r>
+      <w:r>
+        <w:rPr>
+          <w:rFonts w:ascii="Bahnschrift Light SemiCondensed" w:hAnsi="Bahnschrift Light SemiCondensed"/>
+          <w:b w:val="false"/>
+          <w:bCs w:val="false"/>
+          <w:sz w:val="24"/>
+          <w:szCs w:val="24"/>
+          <w:u w:val="none"/>
+        </w:rPr>
+        <w:t>Utilizado para o mover o cursor para o final do arquivo.</w:t>
+      </w:r>
+    </w:p>
+    <w:p>
+      <w:pPr>
+        <w:pStyle w:val="Normal"/>
+        <w:rPr>
+          <w:rFonts w:ascii="Bahnschrift Light SemiCondensed" w:hAnsi="Bahnschrift Light SemiCondensed"/>
+          <w:b w:val="false"/>
+          <w:bCs w:val="false"/>
+          <w:sz w:val="24"/>
+          <w:szCs w:val="24"/>
+          <w:u w:val="none"/>
+        </w:rPr>
+      </w:pPr>
+      <w:r>
+        <w:rPr>
+          <w:rFonts w:ascii="Bahnschrift Light SemiCondensed" w:hAnsi="Bahnschrift Light SemiCondensed"/>
+          <w:b w:val="false"/>
+          <w:bCs w:val="false"/>
+          <w:sz w:val="24"/>
+          <w:szCs w:val="24"/>
+          <w:u w:val="none"/>
+        </w:rPr>
+      </w:r>
+    </w:p>
+    <w:p>
+      <w:pPr>
+        <w:pStyle w:val="Normal"/>
+        <w:rPr>
+          <w:b/>
+          <w:bCs/>
+          <w:u w:val="single"/>
+        </w:rPr>
+      </w:pPr>
+      <w:r>
+        <w:rPr>
+          <w:rFonts w:ascii="Bahnschrift Light SemiCondensed" w:hAnsi="Bahnschrift Light SemiCondensed"/>
+          <w:b/>
+          <w:bCs/>
+          <w:sz w:val="24"/>
+          <w:szCs w:val="24"/>
+          <w:u w:val="none"/>
+        </w:rPr>
+        <w:t>%</w:t>
+        <w:tab/>
+        <w:t>→</w:t>
+        <w:tab/>
+      </w:r>
+      <w:r>
+        <w:rPr>
+          <w:rFonts w:ascii="Bahnschrift Light SemiCondensed" w:hAnsi="Bahnschrift Light SemiCondensed"/>
+          <w:b w:val="false"/>
+          <w:bCs w:val="false"/>
+          <w:sz w:val="24"/>
+          <w:szCs w:val="24"/>
+          <w:u w:val="none"/>
+        </w:rPr>
+        <w:t>Utilizado para alternar entre o fechamento e abertura de parênteses, cholchetes e chaves no arquivo. Basta posicionar o cursor emcima do parênteses, colchetes ou chaves que ele irá buscar o seu correspondente de abertura caso seja de fechamento, ou o seu de fechamento caso seja um de abertura.</w:t>
+      </w:r>
+    </w:p>
+    <w:p>
+      <w:pPr>
+        <w:pStyle w:val="Normal"/>
+        <w:rPr>
+          <w:b/>
+          <w:bCs/>
+          <w:u w:val="single"/>
+        </w:rPr>
+      </w:pPr>
+      <w:r>
+        <w:rPr>
+          <w:b/>
+          <w:bCs/>
+          <w:u w:val="single"/>
+        </w:rPr>
+      </w:r>
+    </w:p>
+    <w:p>
+      <w:pPr>
+        <w:pStyle w:val="Normal"/>
+        <w:rPr>
+          <w:rFonts w:ascii="Bahnschrift Light SemiCondensed" w:hAnsi="Bahnschrift Light SemiCondensed"/>
+          <w:b w:val="false"/>
+          <w:bCs w:val="false"/>
+          <w:sz w:val="24"/>
+          <w:szCs w:val="24"/>
+          <w:u w:val="none"/>
+        </w:rPr>
+      </w:pPr>
+      <w:r>
+        <w:rPr>
+          <w:rFonts w:ascii="Bahnschrift Light SemiCondensed" w:hAnsi="Bahnschrift Light SemiCondensed"/>
+          <w:b w:val="false"/>
+          <w:bCs w:val="false"/>
+          <w:sz w:val="24"/>
+          <w:szCs w:val="24"/>
+          <w:u w:val="none"/>
+        </w:rPr>
+      </w:r>
+    </w:p>
+    <w:p>
+      <w:pPr>
+        <w:pStyle w:val="Normal"/>
+        <w:rPr>
+          <w:b/>
+          <w:bCs/>
+          <w:u w:val="single"/>
+        </w:rPr>
+      </w:pPr>
+      <w:r>
+        <w:rPr>
+          <w:rFonts w:ascii="Bahnschrift Light SemiCondensed" w:hAnsi="Bahnschrift Light SemiCondensed"/>
+          <w:b/>
+          <w:bCs/>
+          <w:sz w:val="24"/>
+          <w:szCs w:val="24"/>
+          <w:u w:val="none"/>
+        </w:rPr>
+        <w:t>Modo comando:</w:t>
+      </w:r>
+    </w:p>
+    <w:p>
+      <w:pPr>
+        <w:pStyle w:val="Normal"/>
+        <w:rPr>
+          <w:rFonts w:ascii="Bahnschrift Light SemiCondensed" w:hAnsi="Bahnschrift Light SemiCondensed"/>
+          <w:sz w:val="24"/>
+          <w:szCs w:val="24"/>
+          <w:u w:val="none"/>
+        </w:rPr>
+      </w:pPr>
+      <w:r>
+        <w:rPr>
+          <w:rFonts w:ascii="Bahnschrift Light SemiCondensed" w:hAnsi="Bahnschrift Light SemiCondensed"/>
+          <w:sz w:val="24"/>
+          <w:szCs w:val="24"/>
+          <w:u w:val="none"/>
+        </w:rPr>
+      </w:r>
+    </w:p>
+    <w:p>
+      <w:pPr>
+        <w:pStyle w:val="Normal"/>
+        <w:rPr>
+          <w:rFonts w:ascii="Bahnschrift Light SemiCondensed" w:hAnsi="Bahnschrift Light SemiCondensed"/>
+          <w:b/>
+          <w:bCs/>
+          <w:sz w:val="24"/>
+          <w:szCs w:val="24"/>
+          <w:u w:val="none"/>
+        </w:rPr>
+      </w:pPr>
+      <w:r>
+        <w:rPr>
+          <w:rFonts w:ascii="Bahnschrift Light SemiCondensed" w:hAnsi="Bahnschrift Light SemiCondensed"/>
+          <w:b/>
+          <w:bCs/>
+          <w:sz w:val="24"/>
+          <w:szCs w:val="24"/>
+          <w:u w:val="none"/>
+        </w:rPr>
+        <w:t>:set number</w:t>
+        <w:tab/>
+        <w:t>→</w:t>
+        <w:tab/>
+      </w:r>
+      <w:r>
+        <w:rPr>
+          <w:rFonts w:ascii="Bahnschrift Light SemiCondensed" w:hAnsi="Bahnschrift Light SemiCondensed"/>
+          <w:b w:val="false"/>
+          <w:bCs w:val="false"/>
+          <w:sz w:val="24"/>
+          <w:szCs w:val="24"/>
+          <w:u w:val="none"/>
+        </w:rPr>
+        <w:t>Comando utilizado para exibir os números das linhas no lado esquerdo da tela.</w:t>
+      </w:r>
+    </w:p>
+    <w:p>
+      <w:pPr>
+        <w:pStyle w:val="Normal"/>
+        <w:rPr>
+          <w:b w:val="false"/>
+          <w:bCs w:val="false"/>
+        </w:rPr>
+      </w:pPr>
+      <w:r>
+        <w:rPr>
+          <w:b w:val="false"/>
+          <w:bCs w:val="false"/>
+        </w:rPr>
+      </w:r>
+    </w:p>
+    <w:p>
+      <w:pPr>
+        <w:pStyle w:val="Normal"/>
+        <w:rPr>
+          <w:rFonts w:ascii="Bahnschrift Light SemiCondensed" w:hAnsi="Bahnschrift Light SemiCondensed"/>
+          <w:b/>
+          <w:bCs/>
+          <w:sz w:val="24"/>
+          <w:szCs w:val="24"/>
+          <w:u w:val="none"/>
+        </w:rPr>
+      </w:pPr>
+      <w:r>
+        <w:rPr>
+          <w:rFonts w:ascii="Bahnschrift Light SemiCondensed" w:hAnsi="Bahnschrift Light SemiCondensed"/>
+          <w:b/>
+          <w:bCs/>
+          <w:sz w:val="24"/>
+          <w:szCs w:val="24"/>
+          <w:u w:val="none"/>
+        </w:rPr>
+        <w:t>:set nonumber</w:t>
+        <w:tab/>
+        <w:tab/>
+        <w:t>→</w:t>
+      </w:r>
+      <w:r>
+        <w:rPr>
+          <w:rFonts w:ascii="Bahnschrift Light SemiCondensed" w:hAnsi="Bahnschrift Light SemiCondensed"/>
+          <w:b w:val="false"/>
+          <w:bCs w:val="false"/>
+          <w:sz w:val="24"/>
+          <w:szCs w:val="24"/>
+          <w:u w:val="none"/>
+        </w:rPr>
+        <w:tab/>
+        <w:t>Comando utilizado para retirar os números das linhas posicionadas no lado esquerdo da tela.</w:t>
+      </w:r>
+    </w:p>
+    <w:p>
+      <w:pPr>
+        <w:pStyle w:val="Normal"/>
+        <w:rPr>
+          <w:rFonts w:ascii="Bahnschrift Light SemiCondensed" w:hAnsi="Bahnschrift Light SemiCondensed"/>
+          <w:b/>
+          <w:bCs/>
+          <w:sz w:val="24"/>
+          <w:szCs w:val="24"/>
+          <w:u w:val="none"/>
+        </w:rPr>
+      </w:pPr>
+      <w:r>
+        <w:rPr>
+          <w:rFonts w:ascii="Bahnschrift Light SemiCondensed" w:hAnsi="Bahnschrift Light SemiCondensed"/>
+          <w:b/>
+          <w:bCs/>
+          <w:sz w:val="24"/>
+          <w:szCs w:val="24"/>
+          <w:u w:val="none"/>
+        </w:rPr>
+      </w:r>
+    </w:p>
+    <w:p>
+      <w:pPr>
+        <w:pStyle w:val="Normal"/>
+        <w:rPr>
+          <w:b/>
+          <w:bCs/>
+        </w:rPr>
+      </w:pPr>
+      <w:r>
+        <w:rPr>
+          <w:rFonts w:ascii="Bahnschrift Light SemiCondensed" w:hAnsi="Bahnschrift Light SemiCondensed"/>
+          <w:b/>
+          <w:bCs/>
+          <w:sz w:val="24"/>
+          <w:szCs w:val="24"/>
+          <w:u w:val="none"/>
+        </w:rPr>
+        <w:t>:set cursorline</w:t>
+        <w:tab/>
+        <w:t>→</w:t>
+        <w:tab/>
+      </w:r>
+      <w:r>
+        <w:rPr>
+          <w:rFonts w:ascii="Bahnschrift Light SemiCondensed" w:hAnsi="Bahnschrift Light SemiCondensed"/>
+          <w:b w:val="false"/>
+          <w:bCs w:val="false"/>
+          <w:sz w:val="24"/>
+          <w:szCs w:val="24"/>
+          <w:u w:val="none"/>
+        </w:rPr>
+        <w:t>Comando utilizado para sublinhar toda a linha cujo o cursor está posicionado.</w:t>
+      </w:r>
+    </w:p>
+    <w:p>
+      <w:pPr>
+        <w:pStyle w:val="Normal"/>
+        <w:rPr>
+          <w:rFonts w:ascii="Bahnschrift Light SemiCondensed" w:hAnsi="Bahnschrift Light SemiCondensed"/>
+          <w:b w:val="false"/>
+          <w:bCs w:val="false"/>
+          <w:sz w:val="24"/>
+          <w:szCs w:val="24"/>
+          <w:u w:val="none"/>
+        </w:rPr>
+      </w:pPr>
+      <w:r>
+        <w:rPr>
+          <w:rFonts w:ascii="Bahnschrift Light SemiCondensed" w:hAnsi="Bahnschrift Light SemiCondensed"/>
+          <w:b w:val="false"/>
+          <w:bCs w:val="false"/>
+          <w:sz w:val="24"/>
+          <w:szCs w:val="24"/>
+          <w:u w:val="none"/>
+        </w:rPr>
+      </w:r>
+    </w:p>
+    <w:p>
+      <w:pPr>
+        <w:pStyle w:val="Normal"/>
+        <w:rPr>
+          <w:b/>
+          <w:bCs/>
+        </w:rPr>
+      </w:pPr>
+      <w:r>
+        <w:rPr>
+          <w:rFonts w:ascii="Bahnschrift Light SemiCondensed" w:hAnsi="Bahnschrift Light SemiCondensed"/>
+          <w:b/>
+          <w:bCs/>
+          <w:sz w:val="24"/>
+          <w:szCs w:val="24"/>
+          <w:u w:val="none"/>
+        </w:rPr>
+        <w:t>:set nocursorline</w:t>
+        <w:tab/>
+        <w:t>→</w:t>
+      </w:r>
+      <w:r>
+        <w:rPr>
+          <w:rFonts w:ascii="Bahnschrift Light SemiCondensed" w:hAnsi="Bahnschrift Light SemiCondensed"/>
+          <w:b w:val="false"/>
+          <w:bCs w:val="false"/>
+          <w:sz w:val="24"/>
+          <w:szCs w:val="24"/>
+          <w:u w:val="none"/>
+        </w:rPr>
+        <w:tab/>
+        <w:t>Comando utilizado para retirar o sublinhado de toda a linha cujo o cursor está posicionado.</w:t>
+      </w:r>
+    </w:p>
+    <w:p>
+      <w:pPr>
+        <w:pStyle w:val="Normal"/>
+        <w:rPr>
+          <w:rFonts w:ascii="Bahnschrift Light SemiCondensed" w:hAnsi="Bahnschrift Light SemiCondensed"/>
+          <w:b w:val="false"/>
+          <w:bCs w:val="false"/>
+          <w:sz w:val="24"/>
+          <w:szCs w:val="24"/>
+          <w:u w:val="none"/>
+        </w:rPr>
+      </w:pPr>
+      <w:r>
+        <w:rPr>
+          <w:rFonts w:ascii="Bahnschrift Light SemiCondensed" w:hAnsi="Bahnschrift Light SemiCondensed"/>
+          <w:b w:val="false"/>
+          <w:bCs w:val="false"/>
+          <w:sz w:val="24"/>
+          <w:szCs w:val="24"/>
+          <w:u w:val="none"/>
+        </w:rPr>
+      </w:r>
+    </w:p>
+    <w:p>
+      <w:pPr>
+        <w:pStyle w:val="Normal"/>
+        <w:rPr>
+          <w:b/>
+          <w:bCs/>
+          <w:u w:val="single"/>
+        </w:rPr>
+      </w:pPr>
+      <w:r>
+        <w:rPr>
+          <w:rFonts w:ascii="Bahnschrift Light SemiCondensed" w:hAnsi="Bahnschrift Light SemiCondensed"/>
+          <w:b/>
+          <w:bCs/>
+          <w:sz w:val="24"/>
+          <w:szCs w:val="24"/>
+          <w:u w:val="none"/>
+        </w:rPr>
+        <w:t xml:space="preserve">/ </w:t>
+      </w:r>
+      <w:r>
+        <w:rPr>
+          <w:rFonts w:ascii="Bahnschrift Light SemiCondensed" w:hAnsi="Bahnschrift Light SemiCondensed"/>
+          <w:b/>
+          <w:bCs/>
+          <w:sz w:val="24"/>
+          <w:szCs w:val="24"/>
+          <w:u w:val="single"/>
+        </w:rPr>
+        <w:t>palavra</w:t>
+      </w:r>
+      <w:r>
+        <w:rPr>
+          <w:rFonts w:ascii="Bahnschrift Light SemiCondensed" w:hAnsi="Bahnschrift Light SemiCondensed"/>
+          <w:b/>
+          <w:bCs/>
+          <w:sz w:val="24"/>
+          <w:szCs w:val="24"/>
+          <w:u w:val="none"/>
+        </w:rPr>
+        <w:tab/>
+        <w:t>→</w:t>
+        <w:tab/>
+      </w:r>
+      <w:r>
+        <w:rPr>
+          <w:rFonts w:ascii="Bahnschrift Light SemiCondensed" w:hAnsi="Bahnschrift Light SemiCondensed"/>
+          <w:b w:val="false"/>
+          <w:bCs w:val="false"/>
+          <w:sz w:val="24"/>
+          <w:szCs w:val="24"/>
+          <w:u w:val="none"/>
+        </w:rPr>
+        <w:t>Utilizado para mover o cursor para uma palavra específica do arquivo.</w:t>
+      </w:r>
+    </w:p>
+    <w:p>
+      <w:pPr>
+        <w:pStyle w:val="Normal"/>
+        <w:rPr>
+          <w:b/>
+          <w:bCs/>
+          <w:u w:val="single"/>
+        </w:rPr>
+      </w:pPr>
+      <w:r>
+        <w:rPr>
+          <w:b/>
+          <w:bCs/>
+          <w:u w:val="single"/>
+        </w:rPr>
+      </w:r>
+    </w:p>
+    <w:p>
+      <w:pPr>
+        <w:pStyle w:val="Normal"/>
+        <w:rPr>
+          <w:b/>
+          <w:bCs/>
+          <w:u w:val="single"/>
+        </w:rPr>
+      </w:pPr>
+      <w:r>
+        <w:rPr>
+          <w:rFonts w:ascii="Bahnschrift Light SemiCondensed" w:hAnsi="Bahnschrift Light SemiCondensed"/>
+          <w:b/>
+          <w:bCs/>
+          <w:sz w:val="24"/>
+          <w:szCs w:val="24"/>
+          <w:u w:val="none"/>
+        </w:rPr>
+        <w:tab/>
+        <w:t>n</w:t>
+        <w:tab/>
+        <w:t>→</w:t>
+        <w:tab/>
+      </w:r>
+      <w:r>
+        <w:rPr>
+          <w:rFonts w:ascii="Bahnschrift Light SemiCondensed" w:hAnsi="Bahnschrift Light SemiCondensed"/>
+          <w:b w:val="false"/>
+          <w:bCs w:val="false"/>
+          <w:sz w:val="24"/>
+          <w:szCs w:val="24"/>
+          <w:u w:val="none"/>
+        </w:rPr>
+        <w:t xml:space="preserve">Utilizado para avançar a busca pela palavra </w:t>
+        <w:tab/>
+        <w:t>introduzida na pesquisa.</w:t>
+      </w:r>
+    </w:p>
+    <w:p>
+      <w:pPr>
+        <w:pStyle w:val="Normal"/>
+        <w:rPr>
+          <w:b/>
+          <w:bCs/>
+          <w:u w:val="single"/>
+        </w:rPr>
+      </w:pPr>
+      <w:r>
+        <w:rPr>
+          <w:rFonts w:ascii="Bahnschrift Light SemiCondensed" w:hAnsi="Bahnschrift Light SemiCondensed"/>
+          <w:sz w:val="24"/>
+          <w:szCs w:val="24"/>
+          <w:u w:val="none"/>
+        </w:rPr>
+        <w:tab/>
+      </w:r>
+      <w:r>
+        <w:rPr>
+          <w:rFonts w:ascii="Bahnschrift Light SemiCondensed" w:hAnsi="Bahnschrift Light SemiCondensed"/>
+          <w:b/>
+          <w:bCs/>
+          <w:sz w:val="24"/>
+          <w:szCs w:val="24"/>
+          <w:u w:val="none"/>
+        </w:rPr>
+        <w:t>N</w:t>
+        <w:tab/>
+        <w:t>→</w:t>
+      </w:r>
+      <w:r>
+        <w:rPr>
+          <w:rFonts w:ascii="Bahnschrift Light SemiCondensed" w:hAnsi="Bahnschrift Light SemiCondensed"/>
+          <w:sz w:val="24"/>
+          <w:szCs w:val="24"/>
+          <w:u w:val="none"/>
+        </w:rPr>
+        <w:tab/>
+      </w:r>
+      <w:r>
+        <w:rPr>
+          <w:rFonts w:ascii="Bahnschrift Light SemiCondensed" w:hAnsi="Bahnschrift Light SemiCondensed"/>
+          <w:b w:val="false"/>
+          <w:bCs w:val="false"/>
+          <w:sz w:val="24"/>
+          <w:szCs w:val="24"/>
+          <w:u w:val="none"/>
+        </w:rPr>
+        <w:t xml:space="preserve">Utilizado para regredir a busca pela palavra </w:t>
+        <w:tab/>
+        <w:t>introduzida na pesquisa.</w:t>
+      </w:r>
+    </w:p>
+    <w:p>
+      <w:pPr>
+        <w:pStyle w:val="Normal"/>
+        <w:rPr>
+          <w:rFonts w:ascii="Bahnschrift Light SemiCondensed" w:hAnsi="Bahnschrift Light SemiCondensed"/>
+          <w:b/>
+          <w:bCs/>
+          <w:sz w:val="24"/>
+          <w:szCs w:val="24"/>
+          <w:u w:val="none"/>
+        </w:rPr>
+      </w:pPr>
+      <w:r>
+        <w:rPr>
+          <w:rFonts w:ascii="Bahnschrift Light SemiCondensed" w:hAnsi="Bahnschrift Light SemiCondensed"/>
+          <w:b/>
+          <w:bCs/>
+          <w:sz w:val="24"/>
+          <w:szCs w:val="24"/>
+          <w:u w:val="none"/>
+        </w:rPr>
+      </w:r>
+    </w:p>
+    <w:p>
+      <w:pPr>
+        <w:pStyle w:val="Normal"/>
+        <w:rPr>
+          <w:rFonts w:ascii="Bahnschrift Light SemiCondensed" w:hAnsi="Bahnschrift Light SemiCondensed"/>
+          <w:b/>
+          <w:bCs/>
+          <w:sz w:val="24"/>
+          <w:szCs w:val="24"/>
+          <w:u w:val="none"/>
+        </w:rPr>
+      </w:pPr>
+      <w:r>
+        <w:rPr>
+          <w:rFonts w:ascii="Bahnschrift Light SemiCondensed" w:hAnsi="Bahnschrift Light SemiCondensed"/>
+          <w:b/>
+          <w:bCs/>
+          <w:sz w:val="24"/>
+          <w:szCs w:val="24"/>
+          <w:u w:val="none"/>
+        </w:rPr>
+        <w:t>:s/</w:t>
+      </w:r>
+      <w:r>
+        <w:rPr>
+          <w:rFonts w:ascii="Bahnschrift Light SemiCondensed" w:hAnsi="Bahnschrift Light SemiCondensed"/>
+          <w:b/>
+          <w:bCs/>
+          <w:sz w:val="24"/>
+          <w:szCs w:val="24"/>
+          <w:u w:val="single"/>
+        </w:rPr>
+        <w:t>conteudo_antigo</w:t>
+      </w:r>
+      <w:r>
+        <w:rPr>
+          <w:rFonts w:ascii="Bahnschrift Light SemiCondensed" w:hAnsi="Bahnschrift Light SemiCondensed"/>
+          <w:b/>
+          <w:bCs/>
+          <w:sz w:val="24"/>
+          <w:szCs w:val="24"/>
+          <w:u w:val="none"/>
+        </w:rPr>
+        <w:t>/</w:t>
+      </w:r>
+      <w:r>
+        <w:rPr>
+          <w:rFonts w:ascii="Bahnschrift Light SemiCondensed" w:hAnsi="Bahnschrift Light SemiCondensed"/>
+          <w:b/>
+          <w:bCs/>
+          <w:sz w:val="24"/>
+          <w:szCs w:val="24"/>
+          <w:u w:val="single"/>
+        </w:rPr>
+        <w:t>conteudo_novo</w:t>
+        <w:tab/>
+      </w:r>
+      <w:r>
+        <w:rPr>
+          <w:rFonts w:ascii="Bahnschrift Light SemiCondensed" w:hAnsi="Bahnschrift Light SemiCondensed"/>
+          <w:b/>
+          <w:bCs/>
+          <w:sz w:val="24"/>
+          <w:szCs w:val="24"/>
+          <w:u w:val="none"/>
+        </w:rPr>
+        <w:tab/>
+        <w:t>→</w:t>
+        <w:tab/>
+      </w:r>
+      <w:r>
+        <w:rPr>
+          <w:rFonts w:ascii="Bahnschrift Light SemiCondensed" w:hAnsi="Bahnschrift Light SemiCondensed"/>
+          <w:b w:val="false"/>
+          <w:bCs w:val="false"/>
+          <w:sz w:val="24"/>
+          <w:szCs w:val="24"/>
+          <w:u w:val="none"/>
+        </w:rPr>
+        <w:t>Comando utilizado para trocar o conteúdo de texto. Basta deixar o cursor posicionado na primeira letra da palavra ou frase.</w:t>
+      </w:r>
+    </w:p>
+    <w:p>
+      <w:pPr>
+        <w:pStyle w:val="Normal"/>
+        <w:rPr>
+          <w:b w:val="false"/>
+          <w:bCs w:val="false"/>
+        </w:rPr>
+      </w:pPr>
+      <w:r>
+        <w:rPr>
+          <w:b w:val="false"/>
+          <w:bCs w:val="false"/>
+        </w:rPr>
+      </w:r>
+    </w:p>
+    <w:p>
+      <w:pPr>
+        <w:pStyle w:val="Normal"/>
+        <w:rPr>
+          <w:rFonts w:ascii="Bahnschrift Light SemiCondensed" w:hAnsi="Bahnschrift Light SemiCondensed"/>
+          <w:b/>
+          <w:bCs/>
+          <w:sz w:val="24"/>
+          <w:szCs w:val="24"/>
+          <w:u w:val="none"/>
+        </w:rPr>
+      </w:pPr>
+      <w:r>
+        <w:rPr>
+          <w:rFonts w:ascii="Bahnschrift Light SemiCondensed" w:hAnsi="Bahnschrift Light SemiCondensed"/>
+          <w:b/>
+          <w:bCs/>
+          <w:sz w:val="24"/>
+          <w:szCs w:val="24"/>
+          <w:u w:val="none"/>
+        </w:rPr>
+        <w:t>:s/</w:t>
+      </w:r>
+      <w:r>
+        <w:rPr>
+          <w:rFonts w:ascii="Bahnschrift Light SemiCondensed" w:hAnsi="Bahnschrift Light SemiCondensed"/>
+          <w:b/>
+          <w:bCs/>
+          <w:sz w:val="24"/>
+          <w:szCs w:val="24"/>
+          <w:u w:val="single"/>
+        </w:rPr>
+        <w:t>conteudo_antigo</w:t>
+      </w:r>
+      <w:r>
+        <w:rPr>
+          <w:rFonts w:ascii="Bahnschrift Light SemiCondensed" w:hAnsi="Bahnschrift Light SemiCondensed"/>
+          <w:b/>
+          <w:bCs/>
+          <w:sz w:val="24"/>
+          <w:szCs w:val="24"/>
+          <w:u w:val="none"/>
+        </w:rPr>
+        <w:t>/</w:t>
+      </w:r>
+      <w:r>
+        <w:rPr>
+          <w:rFonts w:ascii="Bahnschrift Light SemiCondensed" w:hAnsi="Bahnschrift Light SemiCondensed"/>
+          <w:b/>
+          <w:bCs/>
+          <w:sz w:val="24"/>
+          <w:szCs w:val="24"/>
+          <w:u w:val="single"/>
+        </w:rPr>
+        <w:t>conteudo_novo</w:t>
+        <w:tab/>
+      </w:r>
+      <w:r>
+        <w:rPr>
+          <w:rFonts w:ascii="Bahnschrift Light SemiCondensed" w:hAnsi="Bahnschrift Light SemiCondensed"/>
+          <w:b/>
+          <w:bCs/>
+          <w:sz w:val="24"/>
+          <w:szCs w:val="24"/>
+          <w:u w:val="none"/>
+        </w:rPr>
+        <w:t>/g</w:t>
+        <w:tab/>
+        <w:t>→</w:t>
+        <w:tab/>
+      </w:r>
+      <w:r>
+        <w:rPr>
+          <w:rFonts w:ascii="Bahnschrift Light SemiCondensed" w:hAnsi="Bahnschrift Light SemiCondensed"/>
+          <w:b w:val="false"/>
+          <w:bCs w:val="false"/>
+          <w:sz w:val="24"/>
+          <w:szCs w:val="24"/>
+          <w:u w:val="none"/>
+        </w:rPr>
+        <w:t>Comando utilizado para trocar todo o conteúdo de texto corresponde ao que foi mencionado no comando naquela linha em específico. Basta deixar o cursor posicionado na primeira letra da palavra ou frase.</w:t>
+      </w:r>
+    </w:p>
+    <w:p>
+      <w:pPr>
+        <w:pStyle w:val="Normal"/>
+        <w:rPr>
+          <w:b w:val="false"/>
+          <w:bCs w:val="false"/>
+        </w:rPr>
+      </w:pPr>
+      <w:r>
+        <w:rPr>
+          <w:b w:val="false"/>
+          <w:bCs w:val="false"/>
+        </w:rPr>
+      </w:r>
+    </w:p>
+    <w:p>
+      <w:pPr>
+        <w:pStyle w:val="Normal"/>
+        <w:rPr>
+          <w:rFonts w:ascii="Bahnschrift Light SemiCondensed" w:hAnsi="Bahnschrift Light SemiCondensed"/>
+          <w:b/>
+          <w:bCs/>
+          <w:sz w:val="24"/>
+          <w:szCs w:val="24"/>
+          <w:u w:val="none"/>
+        </w:rPr>
+      </w:pPr>
+      <w:r>
+        <w:rPr>
+          <w:rFonts w:ascii="Bahnschrift Light SemiCondensed" w:hAnsi="Bahnschrift Light SemiCondensed"/>
+          <w:b/>
+          <w:bCs/>
+          <w:sz w:val="24"/>
+          <w:szCs w:val="24"/>
+          <w:u w:val="none"/>
+        </w:rPr>
+        <w:t>:%s/</w:t>
+      </w:r>
+      <w:r>
+        <w:rPr>
+          <w:rFonts w:ascii="Bahnschrift Light SemiCondensed" w:hAnsi="Bahnschrift Light SemiCondensed"/>
+          <w:b/>
+          <w:bCs/>
+          <w:sz w:val="24"/>
+          <w:szCs w:val="24"/>
+          <w:u w:val="single"/>
+        </w:rPr>
+        <w:t>conteudo_antigo</w:t>
+      </w:r>
+      <w:r>
+        <w:rPr>
+          <w:rFonts w:ascii="Bahnschrift Light SemiCondensed" w:hAnsi="Bahnschrift Light SemiCondensed"/>
+          <w:b/>
+          <w:bCs/>
+          <w:sz w:val="24"/>
+          <w:szCs w:val="24"/>
+          <w:u w:val="none"/>
+        </w:rPr>
+        <w:t>/</w:t>
+      </w:r>
+      <w:r>
+        <w:rPr>
+          <w:rFonts w:ascii="Bahnschrift Light SemiCondensed" w:hAnsi="Bahnschrift Light SemiCondensed"/>
+          <w:b/>
+          <w:bCs/>
+          <w:sz w:val="24"/>
+          <w:szCs w:val="24"/>
+          <w:u w:val="single"/>
+        </w:rPr>
+        <w:t>conteudo_novo</w:t>
+        <w:tab/>
+      </w:r>
+      <w:r>
+        <w:rPr>
+          <w:rFonts w:ascii="Bahnschrift Light SemiCondensed" w:hAnsi="Bahnschrift Light SemiCondensed"/>
+          <w:b/>
+          <w:bCs/>
+          <w:sz w:val="24"/>
+          <w:szCs w:val="24"/>
+          <w:u w:val="none"/>
+        </w:rPr>
+        <w:t>/g</w:t>
+      </w:r>
+      <w:r>
+        <w:rPr>
+          <w:rFonts w:ascii="Bahnschrift Light SemiCondensed" w:hAnsi="Bahnschrift Light SemiCondensed"/>
+          <w:b w:val="false"/>
+          <w:bCs w:val="false"/>
+          <w:sz w:val="24"/>
+          <w:szCs w:val="24"/>
+          <w:u w:val="none"/>
+        </w:rPr>
+        <w:tab/>
+        <w:t>→</w:t>
+        <w:tab/>
+        <w:t>Comando utilizado para trocar todo o conteúdo de texto corresponde ao que foi mencionado no comando no arquivo inteiro. Basta deixar o cursor posicionado na primeira letra da palavra ou frase.</w:t>
+      </w:r>
+    </w:p>
+    <w:p>
+      <w:pPr>
+        <w:pStyle w:val="Normal"/>
+        <w:rPr>
+          <w:b w:val="false"/>
+          <w:bCs w:val="false"/>
+        </w:rPr>
+      </w:pPr>
+      <w:r>
+        <w:rPr>
+          <w:b w:val="false"/>
+          <w:bCs w:val="false"/>
+        </w:rPr>
+      </w:r>
+    </w:p>
+    <w:p>
+      <w:pPr>
+        <w:pStyle w:val="Normal"/>
+        <w:rPr>
+          <w:rFonts w:ascii="Bahnschrift Light SemiCondensed" w:hAnsi="Bahnschrift Light SemiCondensed"/>
+          <w:b/>
+          <w:bCs/>
+          <w:sz w:val="24"/>
+          <w:szCs w:val="24"/>
+          <w:u w:val="none"/>
+        </w:rPr>
+      </w:pPr>
+      <w:r>
+        <w:rPr>
+          <w:rFonts w:ascii="Bahnschrift Light SemiCondensed" w:hAnsi="Bahnschrift Light SemiCondensed"/>
+          <w:b/>
+          <w:bCs/>
+          <w:sz w:val="24"/>
+          <w:szCs w:val="24"/>
+          <w:u w:val="none"/>
+        </w:rPr>
+        <w:t>:%s/</w:t>
+      </w:r>
+      <w:r>
+        <w:rPr>
+          <w:rFonts w:ascii="Bahnschrift Light SemiCondensed" w:hAnsi="Bahnschrift Light SemiCondensed"/>
+          <w:b/>
+          <w:bCs/>
+          <w:sz w:val="24"/>
+          <w:szCs w:val="24"/>
+          <w:u w:val="single"/>
+        </w:rPr>
+        <w:t>conteudo_antigo</w:t>
+      </w:r>
+      <w:r>
+        <w:rPr>
+          <w:rFonts w:ascii="Bahnschrift Light SemiCondensed" w:hAnsi="Bahnschrift Light SemiCondensed"/>
+          <w:b/>
+          <w:bCs/>
+          <w:sz w:val="24"/>
+          <w:szCs w:val="24"/>
+          <w:u w:val="none"/>
+        </w:rPr>
+        <w:t>/</w:t>
+      </w:r>
+      <w:r>
+        <w:rPr>
+          <w:rFonts w:ascii="Bahnschrift Light SemiCondensed" w:hAnsi="Bahnschrift Light SemiCondensed"/>
+          <w:b/>
+          <w:bCs/>
+          <w:sz w:val="24"/>
+          <w:szCs w:val="24"/>
+          <w:u w:val="single"/>
+        </w:rPr>
+        <w:t>conteudo_novo</w:t>
+        <w:tab/>
+      </w:r>
+      <w:r>
+        <w:rPr>
+          <w:rFonts w:ascii="Bahnschrift Light SemiCondensed" w:hAnsi="Bahnschrift Light SemiCondensed"/>
+          <w:b/>
+          <w:bCs/>
+          <w:sz w:val="24"/>
+          <w:szCs w:val="24"/>
+          <w:u w:val="none"/>
+        </w:rPr>
+        <w:t>/g</w:t>
+      </w:r>
+      <w:r>
+        <w:rPr>
+          <w:rFonts w:ascii="Bahnschrift Light SemiCondensed" w:hAnsi="Bahnschrift Light SemiCondensed"/>
+          <w:b w:val="false"/>
+          <w:bCs w:val="false"/>
+          <w:sz w:val="24"/>
+          <w:szCs w:val="24"/>
+          <w:u w:val="none"/>
+        </w:rPr>
+        <w:tab/>
+        <w:t>→</w:t>
+        <w:tab/>
+        <w:t>Comando utilizado para trocar todo o conteúdo de texto corresponde ao que foi mencionado no comando no arquivo inteiro, com opção de confirmação a cada alteração. Basta deixar o cursor posicionado na primeira letra da palavra ou frase.</w:t>
+      </w:r>
+    </w:p>
+    <w:p>
+      <w:pPr>
+        <w:pStyle w:val="Normal"/>
+        <w:rPr>
+          <w:b w:val="false"/>
+          <w:bCs w:val="false"/>
+        </w:rPr>
+      </w:pPr>
+      <w:r>
+        <w:rPr>
+          <w:b w:val="false"/>
+          <w:bCs w:val="false"/>
+        </w:rPr>
+      </w:r>
+    </w:p>
+    <w:p>
+      <w:pPr>
+        <w:pStyle w:val="Normal"/>
+        <w:rPr>
+          <w:rFonts w:ascii="Bahnschrift Light SemiCondensed" w:hAnsi="Bahnschrift Light SemiCondensed"/>
+          <w:b/>
+          <w:bCs/>
+          <w:sz w:val="24"/>
+          <w:szCs w:val="24"/>
+          <w:u w:val="none"/>
+        </w:rPr>
+      </w:pPr>
+      <w:r>
+        <w:rPr>
+          <w:rFonts w:ascii="Bahnschrift Light SemiCondensed" w:hAnsi="Bahnschrift Light SemiCondensed"/>
+          <w:b/>
+          <w:bCs/>
+          <w:sz w:val="24"/>
+          <w:szCs w:val="24"/>
+          <w:u w:val="none"/>
+        </w:rPr>
+        <w:t>:!</w:t>
+      </w:r>
+      <w:r>
+        <w:rPr>
+          <w:rFonts w:ascii="Bahnschrift Light SemiCondensed" w:hAnsi="Bahnschrift Light SemiCondensed"/>
+          <w:b/>
+          <w:bCs/>
+          <w:sz w:val="24"/>
+          <w:szCs w:val="24"/>
+          <w:u w:val="single"/>
+        </w:rPr>
+        <w:t>comando</w:t>
+      </w:r>
+      <w:r>
+        <w:rPr>
+          <w:rFonts w:ascii="Bahnschrift Light SemiCondensed" w:hAnsi="Bahnschrift Light SemiCondensed"/>
+          <w:b/>
+          <w:bCs/>
+          <w:sz w:val="24"/>
+          <w:szCs w:val="24"/>
+          <w:u w:val="none"/>
+        </w:rPr>
+        <w:tab/>
+        <w:tab/>
+        <w:t>→</w:t>
+        <w:tab/>
+      </w:r>
+      <w:r>
+        <w:rPr>
+          <w:rFonts w:ascii="Bahnschrift Light SemiCondensed" w:hAnsi="Bahnschrift Light SemiCondensed"/>
+          <w:b w:val="false"/>
+          <w:bCs w:val="false"/>
+          <w:sz w:val="24"/>
+          <w:szCs w:val="24"/>
+          <w:u w:val="none"/>
+        </w:rPr>
+        <w:t>Comando utilizado para usar um comando externo do shell.</w:t>
+      </w:r>
+    </w:p>
+    <w:p>
+      <w:pPr>
+        <w:pStyle w:val="Normal"/>
+        <w:rPr>
+          <w:b w:val="false"/>
+          <w:bCs w:val="false"/>
+        </w:rPr>
+      </w:pPr>
+      <w:r>
+        <w:rPr>
+          <w:b w:val="false"/>
+          <w:bCs w:val="false"/>
+        </w:rPr>
+      </w:r>
+    </w:p>
+    <w:p>
+      <w:pPr>
+        <w:pStyle w:val="Normal"/>
+        <w:rPr>
+          <w:rFonts w:ascii="Bahnschrift Light SemiCondensed" w:hAnsi="Bahnschrift Light SemiCondensed"/>
+          <w:b/>
+          <w:bCs/>
+          <w:sz w:val="24"/>
+          <w:szCs w:val="24"/>
+          <w:u w:val="none"/>
+        </w:rPr>
+      </w:pPr>
+      <w:r>
+        <w:rPr>
+          <w:rFonts w:ascii="Bahnschrift Light SemiCondensed" w:hAnsi="Bahnschrift Light SemiCondensed"/>
+          <w:b/>
+          <w:bCs/>
+          <w:sz w:val="24"/>
+          <w:szCs w:val="24"/>
+          <w:u w:val="none"/>
+        </w:rPr>
+        <w:t>:w</w:t>
+        <w:tab/>
+        <w:t>→</w:t>
+        <w:tab/>
+      </w:r>
+      <w:r>
+        <w:rPr>
+          <w:rFonts w:ascii="Bahnschrift Light SemiCondensed" w:hAnsi="Bahnschrift Light SemiCondensed"/>
+          <w:b w:val="false"/>
+          <w:bCs w:val="false"/>
+          <w:sz w:val="24"/>
+          <w:szCs w:val="24"/>
+          <w:u w:val="none"/>
+        </w:rPr>
+        <w:t>Comando utilizado para salvar o arquivo atual.</w:t>
+      </w:r>
+    </w:p>
+    <w:p>
+      <w:pPr>
+        <w:pStyle w:val="Normal"/>
+        <w:rPr>
+          <w:b w:val="false"/>
+          <w:bCs w:val="false"/>
+        </w:rPr>
+      </w:pPr>
+      <w:r>
+        <w:rPr>
+          <w:b w:val="false"/>
+          <w:bCs w:val="false"/>
+        </w:rPr>
+      </w:r>
+    </w:p>
+    <w:p>
+      <w:pPr>
+        <w:pStyle w:val="Normal"/>
         <w:rPr/>
-      </w:r>
-    </w:p>
-    <w:p>
-      <w:pPr>
-        <w:pStyle w:val="Normal"/>
-        <w:rPr>
-          <w:b/>
-          <w:bCs/>
-        </w:rPr>
-      </w:pPr>
-      <w:r>
-        <w:rPr>
-          <w:rFonts w:ascii="Bahnschrift Light SemiCondensed" w:hAnsi="Bahnschrift Light SemiCondensed"/>
-          <w:b/>
-          <w:bCs/>
-          <w:sz w:val="24"/>
-          <w:szCs w:val="24"/>
-        </w:rPr>
-        <w:t>y + y</w:t>
-      </w:r>
-      <w:r>
-        <w:rPr>
-          <w:rFonts w:ascii="Bahnschrift Light SemiCondensed" w:hAnsi="Bahnschrift Light SemiCondensed"/>
-          <w:b/>
-          <w:bCs/>
-          <w:sz w:val="24"/>
-          <w:szCs w:val="24"/>
+      </w:pPr>
+      <w:r>
+        <w:rPr>
+          <w:rFonts w:ascii="Bahnschrift Light SemiCondensed" w:hAnsi="Bahnschrift Light SemiCondensed"/>
+          <w:b/>
+          <w:bCs/>
+          <w:sz w:val="24"/>
+          <w:szCs w:val="24"/>
+          <w:u w:val="none"/>
+        </w:rPr>
+        <w:t xml:space="preserve">:w </w:t>
+      </w:r>
+      <w:r>
+        <w:rPr>
+          <w:rFonts w:ascii="Bahnschrift Light SemiCondensed" w:hAnsi="Bahnschrift Light SemiCondensed"/>
+          <w:b/>
+          <w:bCs/>
+          <w:sz w:val="24"/>
+          <w:szCs w:val="24"/>
+          <w:u w:val="single"/>
+        </w:rPr>
+        <w:t>nome_do_arquivo</w:t>
+      </w:r>
+      <w:r>
+        <w:rPr>
+          <w:rFonts w:ascii="Bahnschrift Light SemiCondensed" w:hAnsi="Bahnschrift Light SemiCondensed"/>
+          <w:b/>
+          <w:bCs/>
+          <w:sz w:val="24"/>
+          <w:szCs w:val="24"/>
+          <w:u w:val="none"/>
         </w:rPr>
         <w:tab/>
         <w:t>→</w:t>
@@ -3422,97 +4806,131 @@
       <w:r>
         <w:rPr>
           <w:rFonts w:ascii="Bahnschrift Light SemiCondensed" w:hAnsi="Bahnschrift Light SemiCondensed"/>
-          <w:sz w:val="24"/>
-          <w:szCs w:val="24"/>
-        </w:rPr>
-        <w:t xml:space="preserve">Utilizado para </w:t>
-      </w:r>
-      <w:r>
-        <w:rPr>
-          <w:rFonts w:ascii="Bahnschrift Light SemiCondensed" w:hAnsi="Bahnschrift Light SemiCondensed"/>
-          <w:sz w:val="24"/>
-          <w:szCs w:val="24"/>
-        </w:rPr>
-        <w:t>copiar uma linha</w:t>
-      </w:r>
-      <w:r>
-        <w:rPr>
-          <w:rFonts w:ascii="Bahnschrift Light SemiCondensed" w:hAnsi="Bahnschrift Light SemiCondensed"/>
-          <w:sz w:val="24"/>
-          <w:szCs w:val="24"/>
-        </w:rPr>
-        <w:t>.</w:t>
-      </w:r>
-    </w:p>
-    <w:p>
-      <w:pPr>
-        <w:pStyle w:val="Normal"/>
-        <w:rPr>
-          <w:rFonts w:ascii="Bahnschrift Light SemiCondensed" w:hAnsi="Bahnschrift Light SemiCondensed"/>
-          <w:b w:val="false"/>
-          <w:bCs w:val="false"/>
-          <w:sz w:val="24"/>
-          <w:szCs w:val="24"/>
-        </w:rPr>
-      </w:pPr>
-      <w:r>
-        <w:rPr>
-          <w:rFonts w:ascii="Bahnschrift Light SemiCondensed" w:hAnsi="Bahnschrift Light SemiCondensed"/>
-          <w:b w:val="false"/>
-          <w:bCs w:val="false"/>
-          <w:sz w:val="24"/>
-          <w:szCs w:val="24"/>
-        </w:rPr>
-      </w:r>
-    </w:p>
-    <w:p>
-      <w:pPr>
-        <w:pStyle w:val="Normal"/>
-        <w:rPr>
-          <w:b/>
-          <w:bCs/>
-        </w:rPr>
-      </w:pPr>
-      <w:r>
-        <w:rPr>
-          <w:rFonts w:ascii="Bahnschrift Light SemiCondensed" w:hAnsi="Bahnschrift Light SemiCondensed"/>
-          <w:b/>
-          <w:bCs/>
-          <w:sz w:val="24"/>
-          <w:szCs w:val="24"/>
-        </w:rPr>
-        <w:t xml:space="preserve">r + </w:t>
-      </w:r>
-      <w:r>
-        <w:rPr>
-          <w:rFonts w:ascii="Bahnschrift Light SemiCondensed" w:hAnsi="Bahnschrift Light SemiCondensed"/>
-          <w:b/>
-          <w:bCs/>
-          <w:sz w:val="24"/>
-          <w:szCs w:val="24"/>
+          <w:b w:val="false"/>
+          <w:bCs w:val="false"/>
+          <w:sz w:val="24"/>
+          <w:szCs w:val="24"/>
+          <w:u w:val="none"/>
+        </w:rPr>
+        <w:t>Comando utilizado para salvar um arquivo em específico.</w:t>
+      </w:r>
+    </w:p>
+    <w:p>
+      <w:pPr>
+        <w:pStyle w:val="Normal"/>
+        <w:rPr>
+          <w:rFonts w:ascii="Bahnschrift Light SemiCondensed" w:hAnsi="Bahnschrift Light SemiCondensed"/>
+          <w:b w:val="false"/>
+          <w:bCs w:val="false"/>
+          <w:sz w:val="24"/>
+          <w:szCs w:val="24"/>
+          <w:u w:val="none"/>
+        </w:rPr>
+      </w:pPr>
+      <w:r>
+        <w:rPr>
+          <w:rFonts w:ascii="Bahnschrift Light SemiCondensed" w:hAnsi="Bahnschrift Light SemiCondensed"/>
+          <w:b w:val="false"/>
+          <w:bCs w:val="false"/>
+          <w:sz w:val="24"/>
+          <w:szCs w:val="24"/>
+          <w:u w:val="none"/>
+        </w:rPr>
+      </w:r>
+    </w:p>
+    <w:p>
+      <w:pPr>
+        <w:pStyle w:val="Normal"/>
+        <w:rPr>
+          <w:rFonts w:ascii="Bahnschrift Light SemiCondensed" w:hAnsi="Bahnschrift Light SemiCondensed" w:cs="Bahnschrift Light SemiCondensed"/>
+          <w:b w:val="false"/>
+          <w:bCs w:val="false"/>
+          <w:i w:val="false"/>
+          <w:i w:val="false"/>
+          <w:iCs w:val="false"/>
+          <w:color w:val="auto"/>
+          <w:sz w:val="24"/>
+          <w:szCs w:val="24"/>
+          <w:u w:val="none"/>
+          <w:lang w:val="pt-BR"/>
+        </w:rPr>
+      </w:pPr>
+      <w:r>
+        <w:rPr>
+          <w:rFonts w:cs="Bahnschrift Light SemiCondensed" w:ascii="Bahnschrift Light SemiCondensed" w:hAnsi="Bahnschrift Light SemiCondensed"/>
+          <w:b w:val="false"/>
+          <w:bCs w:val="false"/>
+          <w:i w:val="false"/>
+          <w:iCs w:val="false"/>
+          <w:color w:val="auto"/>
+          <w:sz w:val="24"/>
+          <w:szCs w:val="24"/>
+          <w:u w:val="none"/>
+          <w:lang w:val="pt-BR"/>
+        </w:rPr>
+      </w:r>
+    </w:p>
+    <w:p>
+      <w:pPr>
+        <w:pStyle w:val="Normal"/>
+        <w:rPr>
+          <w:b/>
+          <w:bCs/>
           <w:u w:val="single"/>
         </w:rPr>
-        <w:t>tecla</w:t>
-      </w:r>
-      <w:r>
-        <w:rPr>
-          <w:rFonts w:ascii="Bahnschrift Light SemiCondensed" w:hAnsi="Bahnschrift Light SemiCondensed"/>
-          <w:b/>
-          <w:bCs/>
-          <w:sz w:val="24"/>
-          <w:szCs w:val="24"/>
-          <w:u w:val="none"/>
-        </w:rPr>
-        <w:tab/>
-      </w:r>
-      <w:r>
-        <w:rPr>
-          <w:rFonts w:ascii="Bahnschrift Light SemiCondensed" w:hAnsi="Bahnschrift Light SemiCondensed"/>
-          <w:b/>
-          <w:bCs/>
-          <w:sz w:val="24"/>
-          <w:szCs w:val="24"/>
-        </w:rPr>
+      </w:pPr>
+      <w:r>
+        <w:rPr>
+          <w:rFonts w:cs="Bahnschrift Light SemiCondensed" w:ascii="Bahnschrift Light SemiCondensed" w:hAnsi="Bahnschrift Light SemiCondensed"/>
+          <w:b/>
+          <w:bCs/>
+          <w:i w:val="false"/>
+          <w:iCs w:val="false"/>
+          <w:color w:val="auto"/>
+          <w:sz w:val="24"/>
+          <w:szCs w:val="24"/>
+          <w:u w:val="none"/>
+          <w:lang w:val="pt-BR"/>
+        </w:rPr>
+        <w:t>Modo de Inserção:</w:t>
+      </w:r>
+    </w:p>
+    <w:p>
+      <w:pPr>
+        <w:pStyle w:val="Normal"/>
+        <w:rPr>
+          <w:b/>
+          <w:bCs/>
+          <w:u w:val="single"/>
+        </w:rPr>
+      </w:pPr>
+      <w:r>
+        <w:rPr>
+          <w:b/>
+          <w:bCs/>
+          <w:u w:val="single"/>
+        </w:rPr>
+      </w:r>
+    </w:p>
+    <w:p>
+      <w:pPr>
+        <w:pStyle w:val="Normal"/>
+        <w:rPr>
+          <w:b w:val="false"/>
+          <w:bCs w:val="false"/>
+        </w:rPr>
+      </w:pPr>
+      <w:r>
+        <w:rPr>
+          <w:rFonts w:ascii="Bahnschrift Light SemiCondensed" w:hAnsi="Bahnschrift Light SemiCondensed"/>
+          <w:b/>
+          <w:bCs/>
+          <w:sz w:val="24"/>
+          <w:szCs w:val="24"/>
+          <w:u w:val="none"/>
+        </w:rPr>
+        <w:t>i</w:t>
+        <w:tab/>
         <w:t>→</w:t>
         <w:tab/>
       </w:r>
@@ -3523,61 +4941,44 @@
           <w:bCs w:val="false"/>
           <w:sz w:val="24"/>
           <w:szCs w:val="24"/>
-        </w:rPr>
-        <w:t>Utilizado para ativar o modo substituição.</w:t>
-      </w:r>
-    </w:p>
-    <w:p>
-      <w:pPr>
-        <w:pStyle w:val="Normal"/>
-        <w:rPr>
-          <w:rFonts w:ascii="Bahnschrift Light SemiCondensed" w:hAnsi="Bahnschrift Light SemiCondensed"/>
-          <w:sz w:val="24"/>
-          <w:szCs w:val="24"/>
-        </w:rPr>
-      </w:pPr>
-      <w:r>
-        <w:rPr>
-          <w:rFonts w:ascii="Bahnschrift Light SemiCondensed" w:hAnsi="Bahnschrift Light SemiCondensed"/>
-          <w:sz w:val="24"/>
-          <w:szCs w:val="24"/>
-        </w:rPr>
-      </w:r>
-    </w:p>
-    <w:p>
-      <w:pPr>
-        <w:pStyle w:val="Normal"/>
-        <w:rPr>
-          <w:rFonts w:ascii="Bahnschrift Light SemiCondensed" w:hAnsi="Bahnschrift Light SemiCondensed"/>
-          <w:sz w:val="24"/>
-          <w:szCs w:val="24"/>
-        </w:rPr>
-      </w:pPr>
-      <w:r>
-        <w:rPr>
-          <w:rFonts w:ascii="Bahnschrift Light SemiCondensed" w:hAnsi="Bahnschrift Light SemiCondensed"/>
-          <w:sz w:val="24"/>
-          <w:szCs w:val="24"/>
-        </w:rPr>
-      </w:r>
-    </w:p>
-    <w:p>
-      <w:pPr>
-        <w:pStyle w:val="Normal"/>
-        <w:rPr>
-          <w:b/>
-          <w:bCs/>
-        </w:rPr>
-      </w:pPr>
-      <w:r>
-        <w:rPr>
-          <w:rFonts w:ascii="Bahnschrift Light SemiCondensed" w:hAnsi="Bahnschrift Light SemiCondensed"/>
-          <w:b/>
-          <w:bCs/>
-          <w:sz w:val="24"/>
-          <w:szCs w:val="24"/>
-        </w:rPr>
-        <w:t>ctrl + G</w:t>
+          <w:u w:val="none"/>
+        </w:rPr>
+        <w:t>Utilizado para acessar o modo de inserção.</w:t>
+      </w:r>
+    </w:p>
+    <w:p>
+      <w:pPr>
+        <w:pStyle w:val="Normal"/>
+        <w:rPr>
+          <w:b w:val="false"/>
+          <w:bCs w:val="false"/>
+        </w:rPr>
+      </w:pPr>
+      <w:r>
+        <w:rPr>
+          <w:b w:val="false"/>
+          <w:bCs w:val="false"/>
+        </w:rPr>
+      </w:r>
+    </w:p>
+    <w:p>
+      <w:pPr>
+        <w:pStyle w:val="Normal"/>
+        <w:rPr>
+          <w:b w:val="false"/>
+          <w:bCs w:val="false"/>
+        </w:rPr>
+      </w:pPr>
+      <w:r>
+        <w:rPr>
+          <w:rFonts w:ascii="Bahnschrift Light SemiCondensed" w:hAnsi="Bahnschrift Light SemiCondensed"/>
+          <w:b/>
+          <w:bCs/>
+          <w:sz w:val="24"/>
+          <w:szCs w:val="24"/>
+          <w:u w:val="none"/>
+        </w:rPr>
+        <w:t>shift + a</w:t>
         <w:tab/>
         <w:t>→</w:t>
         <w:tab/>
@@ -3589,41 +4990,44 @@
           <w:bCs w:val="false"/>
           <w:sz w:val="24"/>
           <w:szCs w:val="24"/>
-        </w:rPr>
-        <w:t>Utilizado para ver o total de páginas do arquivo e em qual linha o cursor está.</w:t>
-      </w:r>
-    </w:p>
-    <w:p>
-      <w:pPr>
-        <w:pStyle w:val="Normal"/>
-        <w:rPr>
-          <w:b/>
-          <w:bCs/>
-          <w:u w:val="single"/>
-        </w:rPr>
-      </w:pPr>
-      <w:r>
-        <w:rPr>
-          <w:rFonts w:ascii="Bahnschrift Light SemiCondensed" w:hAnsi="Bahnschrift Light SemiCondensed"/>
-          <w:b/>
-          <w:bCs/>
-          <w:sz w:val="24"/>
-          <w:szCs w:val="24"/>
-          <w:u w:val="single"/>
-        </w:rPr>
-        <w:t>número</w:t>
-      </w:r>
-      <w:r>
-        <w:rPr>
-          <w:rFonts w:ascii="Bahnschrift Light SemiCondensed" w:hAnsi="Bahnschrift Light SemiCondensed"/>
-          <w:b/>
-          <w:bCs/>
-          <w:sz w:val="24"/>
-          <w:szCs w:val="24"/>
-          <w:u w:val="none"/>
-        </w:rPr>
-        <w:t xml:space="preserve"> + G</w:t>
-        <w:tab/>
+          <w:u w:val="none"/>
+        </w:rPr>
+        <w:t>Utilizado para acessar o modo de inserção movendo o cursor diretamente pro final da linha cujo está posicionado.</w:t>
+      </w:r>
+    </w:p>
+    <w:p>
+      <w:pPr>
+        <w:pStyle w:val="Normal"/>
+        <w:rPr>
+          <w:b w:val="false"/>
+          <w:bCs w:val="false"/>
+        </w:rPr>
+      </w:pPr>
+      <w:r>
+        <w:rPr>
+          <w:b w:val="false"/>
+          <w:bCs w:val="false"/>
+        </w:rPr>
+      </w:r>
+    </w:p>
+    <w:p>
+      <w:pPr>
+        <w:pStyle w:val="Normal"/>
+        <w:rPr>
+          <w:b w:val="false"/>
+          <w:bCs w:val="false"/>
+        </w:rPr>
+      </w:pPr>
+      <w:r>
+        <w:rPr>
+          <w:rFonts w:ascii="Bahnschrift Light SemiCondensed" w:hAnsi="Bahnschrift Light SemiCondensed"/>
+          <w:b/>
+          <w:bCs/>
+          <w:sz w:val="24"/>
+          <w:szCs w:val="24"/>
+          <w:u w:val="none"/>
+        </w:rPr>
+        <w:t>o</w:t>
         <w:tab/>
         <w:t>→</w:t>
         <w:tab/>
@@ -3637,1417 +5041,6 @@
           <w:szCs w:val="24"/>
           <w:u w:val="none"/>
         </w:rPr>
-        <w:t>Utilizado para mover o cursor para uma página específica.</w:t>
-      </w:r>
-    </w:p>
-    <w:p>
-      <w:pPr>
-        <w:pStyle w:val="Normal"/>
-        <w:rPr>
-          <w:b/>
-          <w:bCs/>
-          <w:u w:val="single"/>
-        </w:rPr>
-      </w:pPr>
-      <w:r>
-        <w:rPr>
-          <w:rFonts w:ascii="Bahnschrift Light SemiCondensed" w:hAnsi="Bahnschrift Light SemiCondensed"/>
-          <w:b/>
-          <w:bCs/>
-          <w:sz w:val="24"/>
-          <w:szCs w:val="24"/>
-          <w:u w:val="none"/>
-        </w:rPr>
-        <w:t>gg</w:t>
-      </w:r>
-      <w:r>
-        <w:rPr>
-          <w:rFonts w:ascii="Bahnschrift Light SemiCondensed" w:hAnsi="Bahnschrift Light SemiCondensed"/>
-          <w:b w:val="false"/>
-          <w:bCs w:val="false"/>
-          <w:sz w:val="24"/>
-          <w:szCs w:val="24"/>
-          <w:u w:val="none"/>
-        </w:rPr>
-        <w:tab/>
-        <w:t>→</w:t>
-        <w:tab/>
-        <w:t>Utilizado para mover o cursor para o ínicio do arquivo.</w:t>
-      </w:r>
-    </w:p>
-    <w:p>
-      <w:pPr>
-        <w:pStyle w:val="Normal"/>
-        <w:rPr>
-          <w:b/>
-          <w:bCs/>
-          <w:u w:val="single"/>
-        </w:rPr>
-      </w:pPr>
-      <w:r>
-        <w:rPr>
-          <w:rFonts w:ascii="Bahnschrift Light SemiCondensed" w:hAnsi="Bahnschrift Light SemiCondensed"/>
-          <w:b/>
-          <w:bCs/>
-          <w:sz w:val="24"/>
-          <w:szCs w:val="24"/>
-          <w:u w:val="none"/>
-        </w:rPr>
-        <w:t>G</w:t>
-        <w:tab/>
-        <w:t>→</w:t>
-        <w:tab/>
-      </w:r>
-      <w:r>
-        <w:rPr>
-          <w:rFonts w:ascii="Bahnschrift Light SemiCondensed" w:hAnsi="Bahnschrift Light SemiCondensed"/>
-          <w:b w:val="false"/>
-          <w:bCs w:val="false"/>
-          <w:sz w:val="24"/>
-          <w:szCs w:val="24"/>
-          <w:u w:val="none"/>
-        </w:rPr>
-        <w:t>Utilizado para o mover o cursor para o final do arquivo.</w:t>
-      </w:r>
-    </w:p>
-    <w:p>
-      <w:pPr>
-        <w:pStyle w:val="Normal"/>
-        <w:rPr>
-          <w:rFonts w:ascii="Bahnschrift Light SemiCondensed" w:hAnsi="Bahnschrift Light SemiCondensed"/>
-          <w:b w:val="false"/>
-          <w:bCs w:val="false"/>
-          <w:sz w:val="24"/>
-          <w:szCs w:val="24"/>
-          <w:u w:val="none"/>
-        </w:rPr>
-      </w:pPr>
-      <w:r>
-        <w:rPr>
-          <w:rFonts w:ascii="Bahnschrift Light SemiCondensed" w:hAnsi="Bahnschrift Light SemiCondensed"/>
-          <w:b w:val="false"/>
-          <w:bCs w:val="false"/>
-          <w:sz w:val="24"/>
-          <w:szCs w:val="24"/>
-          <w:u w:val="none"/>
-        </w:rPr>
-      </w:r>
-    </w:p>
-    <w:p>
-      <w:pPr>
-        <w:pStyle w:val="Normal"/>
-        <w:rPr>
-          <w:b/>
-          <w:bCs/>
-          <w:u w:val="single"/>
-        </w:rPr>
-      </w:pPr>
-      <w:r>
-        <w:rPr>
-          <w:rFonts w:ascii="Bahnschrift Light SemiCondensed" w:hAnsi="Bahnschrift Light SemiCondensed"/>
-          <w:b/>
-          <w:bCs/>
-          <w:sz w:val="24"/>
-          <w:szCs w:val="24"/>
-          <w:u w:val="none"/>
-        </w:rPr>
-        <w:t>%</w:t>
-        <w:tab/>
-        <w:t>→</w:t>
-        <w:tab/>
-      </w:r>
-      <w:r>
-        <w:rPr>
-          <w:rFonts w:ascii="Bahnschrift Light SemiCondensed" w:hAnsi="Bahnschrift Light SemiCondensed"/>
-          <w:b w:val="false"/>
-          <w:bCs w:val="false"/>
-          <w:sz w:val="24"/>
-          <w:szCs w:val="24"/>
-          <w:u w:val="none"/>
-        </w:rPr>
-        <w:t>Utilizado para alternar entre o fechamento e abertura de parênteses, cholchetes e chaves no arquivo. Basta posicionar o cursor emcima do parênteses, colchetes ou chaves que ele irá buscar o seu correspondente de abertura caso seja de fechamento, ou o seu de fechamento caso seja um de abertura.</w:t>
-      </w:r>
-    </w:p>
-    <w:p>
-      <w:pPr>
-        <w:pStyle w:val="Normal"/>
-        <w:rPr>
-          <w:b/>
-          <w:bCs/>
-          <w:u w:val="single"/>
-        </w:rPr>
-      </w:pPr>
-      <w:r>
-        <w:rPr>
-          <w:b/>
-          <w:bCs/>
-          <w:u w:val="single"/>
-        </w:rPr>
-      </w:r>
-    </w:p>
-    <w:p>
-      <w:pPr>
-        <w:pStyle w:val="Normal"/>
-        <w:rPr>
-          <w:rFonts w:ascii="Bahnschrift Light SemiCondensed" w:hAnsi="Bahnschrift Light SemiCondensed"/>
-          <w:b w:val="false"/>
-          <w:bCs w:val="false"/>
-          <w:sz w:val="24"/>
-          <w:szCs w:val="24"/>
-          <w:u w:val="none"/>
-        </w:rPr>
-      </w:pPr>
-      <w:r>
-        <w:rPr>
-          <w:rFonts w:ascii="Bahnschrift Light SemiCondensed" w:hAnsi="Bahnschrift Light SemiCondensed"/>
-          <w:b w:val="false"/>
-          <w:bCs w:val="false"/>
-          <w:sz w:val="24"/>
-          <w:szCs w:val="24"/>
-          <w:u w:val="none"/>
-        </w:rPr>
-      </w:r>
-    </w:p>
-    <w:p>
-      <w:pPr>
-        <w:pStyle w:val="Normal"/>
-        <w:rPr>
-          <w:b/>
-          <w:bCs/>
-          <w:u w:val="single"/>
-        </w:rPr>
-      </w:pPr>
-      <w:r>
-        <w:rPr>
-          <w:rFonts w:ascii="Bahnschrift Light SemiCondensed" w:hAnsi="Bahnschrift Light SemiCondensed"/>
-          <w:b/>
-          <w:bCs/>
-          <w:sz w:val="24"/>
-          <w:szCs w:val="24"/>
-          <w:u w:val="none"/>
-        </w:rPr>
-        <w:t>Modo comando:</w:t>
-      </w:r>
-    </w:p>
-    <w:p>
-      <w:pPr>
-        <w:pStyle w:val="Normal"/>
-        <w:rPr>
-          <w:rFonts w:ascii="Bahnschrift Light SemiCondensed" w:hAnsi="Bahnschrift Light SemiCondensed"/>
-          <w:sz w:val="24"/>
-          <w:szCs w:val="24"/>
-          <w:u w:val="none"/>
-        </w:rPr>
-      </w:pPr>
-      <w:r>
-        <w:rPr>
-          <w:rFonts w:ascii="Bahnschrift Light SemiCondensed" w:hAnsi="Bahnschrift Light SemiCondensed"/>
-          <w:sz w:val="24"/>
-          <w:szCs w:val="24"/>
-          <w:u w:val="none"/>
-        </w:rPr>
-      </w:r>
-    </w:p>
-    <w:p>
-      <w:pPr>
-        <w:pStyle w:val="Normal"/>
-        <w:rPr>
-          <w:rFonts w:ascii="Bahnschrift Light SemiCondensed" w:hAnsi="Bahnschrift Light SemiCondensed"/>
-          <w:b/>
-          <w:bCs/>
-          <w:sz w:val="24"/>
-          <w:szCs w:val="24"/>
-          <w:u w:val="none"/>
-        </w:rPr>
-      </w:pPr>
-      <w:r>
-        <w:rPr>
-          <w:rFonts w:ascii="Bahnschrift Light SemiCondensed" w:hAnsi="Bahnschrift Light SemiCondensed"/>
-          <w:b/>
-          <w:bCs/>
-          <w:sz w:val="24"/>
-          <w:szCs w:val="24"/>
-          <w:u w:val="none"/>
-        </w:rPr>
-        <w:t>:set number</w:t>
-        <w:tab/>
-        <w:t>→</w:t>
-        <w:tab/>
-      </w:r>
-      <w:r>
-        <w:rPr>
-          <w:rFonts w:ascii="Bahnschrift Light SemiCondensed" w:hAnsi="Bahnschrift Light SemiCondensed"/>
-          <w:b w:val="false"/>
-          <w:bCs w:val="false"/>
-          <w:sz w:val="24"/>
-          <w:szCs w:val="24"/>
-          <w:u w:val="none"/>
-        </w:rPr>
-        <w:t>Comando utilizado para exibir os números das linhas no lado esquerdo da tela.</w:t>
-      </w:r>
-    </w:p>
-    <w:p>
-      <w:pPr>
-        <w:pStyle w:val="Normal"/>
-        <w:rPr>
-          <w:b w:val="false"/>
-          <w:bCs w:val="false"/>
-        </w:rPr>
-      </w:pPr>
-      <w:r>
-        <w:rPr>
-          <w:b w:val="false"/>
-          <w:bCs w:val="false"/>
-        </w:rPr>
-      </w:r>
-    </w:p>
-    <w:p>
-      <w:pPr>
-        <w:pStyle w:val="Normal"/>
-        <w:rPr>
-          <w:rFonts w:ascii="Bahnschrift Light SemiCondensed" w:hAnsi="Bahnschrift Light SemiCondensed"/>
-          <w:b/>
-          <w:bCs/>
-          <w:sz w:val="24"/>
-          <w:szCs w:val="24"/>
-          <w:u w:val="none"/>
-        </w:rPr>
-      </w:pPr>
-      <w:r>
-        <w:rPr>
-          <w:rFonts w:ascii="Bahnschrift Light SemiCondensed" w:hAnsi="Bahnschrift Light SemiCondensed"/>
-          <w:b/>
-          <w:bCs/>
-          <w:sz w:val="24"/>
-          <w:szCs w:val="24"/>
-          <w:u w:val="none"/>
-        </w:rPr>
-        <w:t>:set nonumber</w:t>
-        <w:tab/>
-        <w:tab/>
-        <w:t>→</w:t>
-      </w:r>
-      <w:r>
-        <w:rPr>
-          <w:rFonts w:ascii="Bahnschrift Light SemiCondensed" w:hAnsi="Bahnschrift Light SemiCondensed"/>
-          <w:b w:val="false"/>
-          <w:bCs w:val="false"/>
-          <w:sz w:val="24"/>
-          <w:szCs w:val="24"/>
-          <w:u w:val="none"/>
-        </w:rPr>
-        <w:tab/>
-        <w:t>Comando utilizado para retirar os números das linhas posicionadas no lado esquerdo da tela.</w:t>
-      </w:r>
-    </w:p>
-    <w:p>
-      <w:pPr>
-        <w:pStyle w:val="Normal"/>
-        <w:rPr>
-          <w:rFonts w:ascii="Bahnschrift Light SemiCondensed" w:hAnsi="Bahnschrift Light SemiCondensed"/>
-          <w:b/>
-          <w:bCs/>
-          <w:sz w:val="24"/>
-          <w:szCs w:val="24"/>
-          <w:u w:val="none"/>
-        </w:rPr>
-      </w:pPr>
-      <w:r>
-        <w:rPr/>
-      </w:r>
-    </w:p>
-    <w:p>
-      <w:pPr>
-        <w:pStyle w:val="Normal"/>
-        <w:rPr>
-          <w:b/>
-          <w:bCs/>
-        </w:rPr>
-      </w:pPr>
-      <w:r>
-        <w:rPr>
-          <w:rFonts w:ascii="Bahnschrift Light SemiCondensed" w:hAnsi="Bahnschrift Light SemiCondensed"/>
-          <w:b/>
-          <w:bCs/>
-          <w:sz w:val="24"/>
-          <w:szCs w:val="24"/>
-          <w:u w:val="none"/>
-        </w:rPr>
-        <w:t>:</w:t>
-      </w:r>
-      <w:r>
-        <w:rPr>
-          <w:rFonts w:ascii="Bahnschrift Light SemiCondensed" w:hAnsi="Bahnschrift Light SemiCondensed"/>
-          <w:b/>
-          <w:bCs/>
-          <w:sz w:val="24"/>
-          <w:szCs w:val="24"/>
-          <w:u w:val="none"/>
-        </w:rPr>
-        <w:t>set cursorline</w:t>
-        <w:tab/>
-        <w:t>→</w:t>
-        <w:tab/>
-      </w:r>
-      <w:r>
-        <w:rPr>
-          <w:rFonts w:ascii="Bahnschrift Light SemiCondensed" w:hAnsi="Bahnschrift Light SemiCondensed"/>
-          <w:b w:val="false"/>
-          <w:bCs w:val="false"/>
-          <w:sz w:val="24"/>
-          <w:szCs w:val="24"/>
-          <w:u w:val="none"/>
-        </w:rPr>
-        <w:t>Comando utilizado para sublinhar toda a linha cujo o cursor está posicionado.</w:t>
-      </w:r>
-    </w:p>
-    <w:p>
-      <w:pPr>
-        <w:pStyle w:val="Normal"/>
-        <w:rPr>
-          <w:rFonts w:ascii="Bahnschrift Light SemiCondensed" w:hAnsi="Bahnschrift Light SemiCondensed"/>
-          <w:b w:val="false"/>
-          <w:bCs w:val="false"/>
-          <w:sz w:val="24"/>
-          <w:szCs w:val="24"/>
-          <w:u w:val="none"/>
-        </w:rPr>
-      </w:pPr>
-      <w:r>
-        <w:rPr>
-          <w:b/>
-          <w:bCs/>
-        </w:rPr>
-      </w:r>
-    </w:p>
-    <w:p>
-      <w:pPr>
-        <w:pStyle w:val="Normal"/>
-        <w:rPr>
-          <w:b/>
-          <w:bCs/>
-        </w:rPr>
-      </w:pPr>
-      <w:r>
-        <w:rPr>
-          <w:rFonts w:ascii="Bahnschrift Light SemiCondensed" w:hAnsi="Bahnschrift Light SemiCondensed"/>
-          <w:b/>
-          <w:bCs/>
-          <w:sz w:val="24"/>
-          <w:szCs w:val="24"/>
-          <w:u w:val="none"/>
-        </w:rPr>
-        <w:t>:set nocursorline</w:t>
-        <w:tab/>
-        <w:t>→</w:t>
-      </w:r>
-      <w:r>
-        <w:rPr>
-          <w:rFonts w:ascii="Bahnschrift Light SemiCondensed" w:hAnsi="Bahnschrift Light SemiCondensed"/>
-          <w:b w:val="false"/>
-          <w:bCs w:val="false"/>
-          <w:sz w:val="24"/>
-          <w:szCs w:val="24"/>
-          <w:u w:val="none"/>
-        </w:rPr>
-        <w:tab/>
-        <w:t>Comando utilizado para retirar o sublinhado de toda a linha cujo o cursor está posicionado.</w:t>
-      </w:r>
-    </w:p>
-    <w:p>
-      <w:pPr>
-        <w:pStyle w:val="Normal"/>
-        <w:rPr>
-          <w:rFonts w:ascii="Bahnschrift Light SemiCondensed" w:hAnsi="Bahnschrift Light SemiCondensed"/>
-          <w:b w:val="false"/>
-          <w:bCs w:val="false"/>
-          <w:sz w:val="24"/>
-          <w:szCs w:val="24"/>
-          <w:u w:val="none"/>
-        </w:rPr>
-      </w:pPr>
-      <w:r>
-        <w:rPr>
-          <w:b/>
-          <w:bCs/>
-        </w:rPr>
-      </w:r>
-    </w:p>
-    <w:p>
-      <w:pPr>
-        <w:pStyle w:val="Normal"/>
-        <w:rPr>
-          <w:b/>
-          <w:bCs/>
-          <w:u w:val="single"/>
-        </w:rPr>
-      </w:pPr>
-      <w:r>
-        <w:rPr>
-          <w:rFonts w:ascii="Bahnschrift Light SemiCondensed" w:hAnsi="Bahnschrift Light SemiCondensed"/>
-          <w:b/>
-          <w:bCs/>
-          <w:sz w:val="24"/>
-          <w:szCs w:val="24"/>
-          <w:u w:val="none"/>
-        </w:rPr>
-        <w:t xml:space="preserve">/ </w:t>
-      </w:r>
-      <w:r>
-        <w:rPr>
-          <w:rFonts w:ascii="Bahnschrift Light SemiCondensed" w:hAnsi="Bahnschrift Light SemiCondensed"/>
-          <w:b/>
-          <w:bCs/>
-          <w:sz w:val="24"/>
-          <w:szCs w:val="24"/>
-          <w:u w:val="single"/>
-        </w:rPr>
-        <w:t>palavra</w:t>
-      </w:r>
-      <w:r>
-        <w:rPr>
-          <w:rFonts w:ascii="Bahnschrift Light SemiCondensed" w:hAnsi="Bahnschrift Light SemiCondensed"/>
-          <w:b/>
-          <w:bCs/>
-          <w:sz w:val="24"/>
-          <w:szCs w:val="24"/>
-          <w:u w:val="none"/>
-        </w:rPr>
-        <w:tab/>
-        <w:t>→</w:t>
-        <w:tab/>
-      </w:r>
-      <w:r>
-        <w:rPr>
-          <w:rFonts w:ascii="Bahnschrift Light SemiCondensed" w:hAnsi="Bahnschrift Light SemiCondensed"/>
-          <w:b w:val="false"/>
-          <w:bCs w:val="false"/>
-          <w:sz w:val="24"/>
-          <w:szCs w:val="24"/>
-          <w:u w:val="none"/>
-        </w:rPr>
-        <w:t>Utilizado para mover o cursor para uma palavra específica do arquivo.</w:t>
-      </w:r>
-    </w:p>
-    <w:p>
-      <w:pPr>
-        <w:pStyle w:val="Normal"/>
-        <w:rPr>
-          <w:b/>
-          <w:bCs/>
-          <w:u w:val="single"/>
-        </w:rPr>
-      </w:pPr>
-      <w:r>
-        <w:rPr/>
-      </w:r>
-    </w:p>
-    <w:p>
-      <w:pPr>
-        <w:pStyle w:val="Normal"/>
-        <w:rPr>
-          <w:b/>
-          <w:bCs/>
-          <w:u w:val="single"/>
-        </w:rPr>
-      </w:pPr>
-      <w:r>
-        <w:rPr>
-          <w:rFonts w:ascii="Bahnschrift Light SemiCondensed" w:hAnsi="Bahnschrift Light SemiCondensed"/>
-          <w:b/>
-          <w:bCs/>
-          <w:sz w:val="24"/>
-          <w:szCs w:val="24"/>
-          <w:u w:val="none"/>
-        </w:rPr>
-        <w:tab/>
-        <w:t>n</w:t>
-        <w:tab/>
-        <w:t>→</w:t>
-        <w:tab/>
-      </w:r>
-      <w:r>
-        <w:rPr>
-          <w:rFonts w:ascii="Bahnschrift Light SemiCondensed" w:hAnsi="Bahnschrift Light SemiCondensed"/>
-          <w:b w:val="false"/>
-          <w:bCs w:val="false"/>
-          <w:sz w:val="24"/>
-          <w:szCs w:val="24"/>
-          <w:u w:val="none"/>
-        </w:rPr>
-        <w:t xml:space="preserve">Utilizado para avançar a busca pela palavra </w:t>
-        <w:tab/>
-        <w:t>introduzida na pesquisa.</w:t>
-      </w:r>
-    </w:p>
-    <w:p>
-      <w:pPr>
-        <w:pStyle w:val="Normal"/>
-        <w:rPr>
-          <w:b/>
-          <w:bCs/>
-          <w:u w:val="single"/>
-        </w:rPr>
-      </w:pPr>
-      <w:r>
-        <w:rPr>
-          <w:rFonts w:ascii="Bahnschrift Light SemiCondensed" w:hAnsi="Bahnschrift Light SemiCondensed"/>
-          <w:sz w:val="24"/>
-          <w:szCs w:val="24"/>
-          <w:u w:val="none"/>
-        </w:rPr>
-        <w:tab/>
-      </w:r>
-      <w:r>
-        <w:rPr>
-          <w:rFonts w:ascii="Bahnschrift Light SemiCondensed" w:hAnsi="Bahnschrift Light SemiCondensed"/>
-          <w:b/>
-          <w:bCs/>
-          <w:sz w:val="24"/>
-          <w:szCs w:val="24"/>
-          <w:u w:val="none"/>
-        </w:rPr>
-        <w:t>N</w:t>
-        <w:tab/>
-        <w:t>→</w:t>
-      </w:r>
-      <w:r>
-        <w:rPr>
-          <w:rFonts w:ascii="Bahnschrift Light SemiCondensed" w:hAnsi="Bahnschrift Light SemiCondensed"/>
-          <w:sz w:val="24"/>
-          <w:szCs w:val="24"/>
-          <w:u w:val="none"/>
-        </w:rPr>
-        <w:tab/>
-      </w:r>
-      <w:r>
-        <w:rPr>
-          <w:rFonts w:ascii="Bahnschrift Light SemiCondensed" w:hAnsi="Bahnschrift Light SemiCondensed"/>
-          <w:b w:val="false"/>
-          <w:bCs w:val="false"/>
-          <w:sz w:val="24"/>
-          <w:szCs w:val="24"/>
-          <w:u w:val="none"/>
-        </w:rPr>
-        <w:t xml:space="preserve">Utilizado para regredir a busca pela palavra </w:t>
-        <w:tab/>
-        <w:t>introduzida na pesquisa.</w:t>
-      </w:r>
-    </w:p>
-    <w:p>
-      <w:pPr>
-        <w:pStyle w:val="Normal"/>
-        <w:rPr>
-          <w:rFonts w:ascii="Bahnschrift Light SemiCondensed" w:hAnsi="Bahnschrift Light SemiCondensed"/>
-          <w:b/>
-          <w:bCs/>
-          <w:sz w:val="24"/>
-          <w:szCs w:val="24"/>
-          <w:u w:val="none"/>
-        </w:rPr>
-      </w:pPr>
-      <w:r>
-        <w:rPr>
-          <w:rFonts w:ascii="Bahnschrift Light SemiCondensed" w:hAnsi="Bahnschrift Light SemiCondensed"/>
-          <w:b/>
-          <w:bCs/>
-          <w:sz w:val="24"/>
-          <w:szCs w:val="24"/>
-          <w:u w:val="none"/>
-        </w:rPr>
-      </w:r>
-    </w:p>
-    <w:p>
-      <w:pPr>
-        <w:pStyle w:val="Normal"/>
-        <w:rPr>
-          <w:rFonts w:ascii="Bahnschrift Light SemiCondensed" w:hAnsi="Bahnschrift Light SemiCondensed"/>
-          <w:b/>
-          <w:bCs/>
-          <w:sz w:val="24"/>
-          <w:szCs w:val="24"/>
-          <w:u w:val="none"/>
-        </w:rPr>
-      </w:pPr>
-      <w:r>
-        <w:rPr>
-          <w:rFonts w:ascii="Bahnschrift Light SemiCondensed" w:hAnsi="Bahnschrift Light SemiCondensed"/>
-          <w:b/>
-          <w:bCs/>
-          <w:sz w:val="24"/>
-          <w:szCs w:val="24"/>
-          <w:u w:val="none"/>
-        </w:rPr>
-        <w:t>:s/</w:t>
-      </w:r>
-      <w:r>
-        <w:rPr>
-          <w:rFonts w:ascii="Bahnschrift Light SemiCondensed" w:hAnsi="Bahnschrift Light SemiCondensed"/>
-          <w:b/>
-          <w:bCs/>
-          <w:sz w:val="24"/>
-          <w:szCs w:val="24"/>
-          <w:u w:val="single"/>
-        </w:rPr>
-        <w:t>conteudo_antigo</w:t>
-      </w:r>
-      <w:r>
-        <w:rPr>
-          <w:rFonts w:ascii="Bahnschrift Light SemiCondensed" w:hAnsi="Bahnschrift Light SemiCondensed"/>
-          <w:b/>
-          <w:bCs/>
-          <w:sz w:val="24"/>
-          <w:szCs w:val="24"/>
-          <w:u w:val="none"/>
-        </w:rPr>
-        <w:t>/</w:t>
-      </w:r>
-      <w:r>
-        <w:rPr>
-          <w:rFonts w:ascii="Bahnschrift Light SemiCondensed" w:hAnsi="Bahnschrift Light SemiCondensed"/>
-          <w:b/>
-          <w:bCs/>
-          <w:sz w:val="24"/>
-          <w:szCs w:val="24"/>
-          <w:u w:val="single"/>
-        </w:rPr>
-        <w:t>conteudo_novo</w:t>
-        <w:tab/>
-      </w:r>
-      <w:r>
-        <w:rPr>
-          <w:rFonts w:ascii="Bahnschrift Light SemiCondensed" w:hAnsi="Bahnschrift Light SemiCondensed"/>
-          <w:b/>
-          <w:bCs/>
-          <w:sz w:val="24"/>
-          <w:szCs w:val="24"/>
-          <w:u w:val="none"/>
-        </w:rPr>
-        <w:tab/>
-        <w:t>→</w:t>
-        <w:tab/>
-      </w:r>
-      <w:r>
-        <w:rPr>
-          <w:rFonts w:ascii="Bahnschrift Light SemiCondensed" w:hAnsi="Bahnschrift Light SemiCondensed"/>
-          <w:b w:val="false"/>
-          <w:bCs w:val="false"/>
-          <w:sz w:val="24"/>
-          <w:szCs w:val="24"/>
-          <w:u w:val="none"/>
-        </w:rPr>
-        <w:t>Comando utilizado para trocar o conteúdo de texto. Basta deixar o cursor posicionado na primeira letra da palavra ou frase.</w:t>
-      </w:r>
-    </w:p>
-    <w:p>
-      <w:pPr>
-        <w:pStyle w:val="Normal"/>
-        <w:rPr>
-          <w:b w:val="false"/>
-          <w:bCs w:val="false"/>
-        </w:rPr>
-      </w:pPr>
-      <w:r>
-        <w:rPr>
-          <w:b w:val="false"/>
-          <w:bCs w:val="false"/>
-        </w:rPr>
-      </w:r>
-    </w:p>
-    <w:p>
-      <w:pPr>
-        <w:pStyle w:val="Normal"/>
-        <w:rPr>
-          <w:rFonts w:ascii="Bahnschrift Light SemiCondensed" w:hAnsi="Bahnschrift Light SemiCondensed"/>
-          <w:b/>
-          <w:bCs/>
-          <w:sz w:val="24"/>
-          <w:szCs w:val="24"/>
-          <w:u w:val="none"/>
-        </w:rPr>
-      </w:pPr>
-      <w:r>
-        <w:rPr>
-          <w:rFonts w:ascii="Bahnschrift Light SemiCondensed" w:hAnsi="Bahnschrift Light SemiCondensed"/>
-          <w:b/>
-          <w:bCs/>
-          <w:sz w:val="24"/>
-          <w:szCs w:val="24"/>
-          <w:u w:val="none"/>
-        </w:rPr>
-        <w:t>:s/</w:t>
-      </w:r>
-      <w:r>
-        <w:rPr>
-          <w:rFonts w:ascii="Bahnschrift Light SemiCondensed" w:hAnsi="Bahnschrift Light SemiCondensed"/>
-          <w:b/>
-          <w:bCs/>
-          <w:sz w:val="24"/>
-          <w:szCs w:val="24"/>
-          <w:u w:val="single"/>
-        </w:rPr>
-        <w:t>conteudo_antigo</w:t>
-      </w:r>
-      <w:r>
-        <w:rPr>
-          <w:rFonts w:ascii="Bahnschrift Light SemiCondensed" w:hAnsi="Bahnschrift Light SemiCondensed"/>
-          <w:b/>
-          <w:bCs/>
-          <w:sz w:val="24"/>
-          <w:szCs w:val="24"/>
-          <w:u w:val="none"/>
-        </w:rPr>
-        <w:t>/</w:t>
-      </w:r>
-      <w:r>
-        <w:rPr>
-          <w:rFonts w:ascii="Bahnschrift Light SemiCondensed" w:hAnsi="Bahnschrift Light SemiCondensed"/>
-          <w:b/>
-          <w:bCs/>
-          <w:sz w:val="24"/>
-          <w:szCs w:val="24"/>
-          <w:u w:val="single"/>
-        </w:rPr>
-        <w:t>conteudo_novo</w:t>
-        <w:tab/>
-      </w:r>
-      <w:r>
-        <w:rPr>
-          <w:rFonts w:ascii="Bahnschrift Light SemiCondensed" w:hAnsi="Bahnschrift Light SemiCondensed"/>
-          <w:b/>
-          <w:bCs/>
-          <w:sz w:val="24"/>
-          <w:szCs w:val="24"/>
-          <w:u w:val="none"/>
-        </w:rPr>
-        <w:t>/g</w:t>
-        <w:tab/>
-        <w:t>→</w:t>
-        <w:tab/>
-      </w:r>
-      <w:r>
-        <w:rPr>
-          <w:rFonts w:ascii="Bahnschrift Light SemiCondensed" w:hAnsi="Bahnschrift Light SemiCondensed"/>
-          <w:b w:val="false"/>
-          <w:bCs w:val="false"/>
-          <w:sz w:val="24"/>
-          <w:szCs w:val="24"/>
-          <w:u w:val="none"/>
-        </w:rPr>
-        <w:t>Comando utilizado para trocar todo o conteúdo de texto corresponde ao que foi mencionado no comando naquela linha em específico. Basta deixar o cursor posicionado na primeira letra da palavra ou frase.</w:t>
-      </w:r>
-    </w:p>
-    <w:p>
-      <w:pPr>
-        <w:pStyle w:val="Normal"/>
-        <w:rPr>
-          <w:b w:val="false"/>
-          <w:bCs w:val="false"/>
-        </w:rPr>
-      </w:pPr>
-      <w:r>
-        <w:rPr>
-          <w:b w:val="false"/>
-          <w:bCs w:val="false"/>
-        </w:rPr>
-      </w:r>
-    </w:p>
-    <w:p>
-      <w:pPr>
-        <w:pStyle w:val="Normal"/>
-        <w:rPr>
-          <w:rFonts w:ascii="Bahnschrift Light SemiCondensed" w:hAnsi="Bahnschrift Light SemiCondensed"/>
-          <w:b/>
-          <w:bCs/>
-          <w:sz w:val="24"/>
-          <w:szCs w:val="24"/>
-          <w:u w:val="none"/>
-        </w:rPr>
-      </w:pPr>
-      <w:r>
-        <w:rPr>
-          <w:rFonts w:ascii="Bahnschrift Light SemiCondensed" w:hAnsi="Bahnschrift Light SemiCondensed"/>
-          <w:b/>
-          <w:bCs/>
-          <w:sz w:val="24"/>
-          <w:szCs w:val="24"/>
-          <w:u w:val="none"/>
-        </w:rPr>
-        <w:t>:%s/</w:t>
-      </w:r>
-      <w:r>
-        <w:rPr>
-          <w:rFonts w:ascii="Bahnschrift Light SemiCondensed" w:hAnsi="Bahnschrift Light SemiCondensed"/>
-          <w:b/>
-          <w:bCs/>
-          <w:sz w:val="24"/>
-          <w:szCs w:val="24"/>
-          <w:u w:val="single"/>
-        </w:rPr>
-        <w:t>conteudo_antigo</w:t>
-      </w:r>
-      <w:r>
-        <w:rPr>
-          <w:rFonts w:ascii="Bahnschrift Light SemiCondensed" w:hAnsi="Bahnschrift Light SemiCondensed"/>
-          <w:b/>
-          <w:bCs/>
-          <w:sz w:val="24"/>
-          <w:szCs w:val="24"/>
-          <w:u w:val="none"/>
-        </w:rPr>
-        <w:t>/</w:t>
-      </w:r>
-      <w:r>
-        <w:rPr>
-          <w:rFonts w:ascii="Bahnschrift Light SemiCondensed" w:hAnsi="Bahnschrift Light SemiCondensed"/>
-          <w:b/>
-          <w:bCs/>
-          <w:sz w:val="24"/>
-          <w:szCs w:val="24"/>
-          <w:u w:val="single"/>
-        </w:rPr>
-        <w:t>conteudo_novo</w:t>
-        <w:tab/>
-      </w:r>
-      <w:r>
-        <w:rPr>
-          <w:rFonts w:ascii="Bahnschrift Light SemiCondensed" w:hAnsi="Bahnschrift Light SemiCondensed"/>
-          <w:b/>
-          <w:bCs/>
-          <w:sz w:val="24"/>
-          <w:szCs w:val="24"/>
-          <w:u w:val="none"/>
-        </w:rPr>
-        <w:t>/g</w:t>
-      </w:r>
-      <w:r>
-        <w:rPr>
-          <w:rFonts w:ascii="Bahnschrift Light SemiCondensed" w:hAnsi="Bahnschrift Light SemiCondensed"/>
-          <w:b w:val="false"/>
-          <w:bCs w:val="false"/>
-          <w:sz w:val="24"/>
-          <w:szCs w:val="24"/>
-          <w:u w:val="none"/>
-        </w:rPr>
-        <w:tab/>
-        <w:t>→</w:t>
-        <w:tab/>
-        <w:t>Comando utilizado para trocar todo o conteúdo de texto corresponde ao que foi mencionado no comando no arquivo inteiro. Basta deixar o cursor posicionado na primeira letra da palavra ou frase.</w:t>
-      </w:r>
-    </w:p>
-    <w:p>
-      <w:pPr>
-        <w:pStyle w:val="Normal"/>
-        <w:rPr>
-          <w:b w:val="false"/>
-          <w:bCs w:val="false"/>
-        </w:rPr>
-      </w:pPr>
-      <w:r>
-        <w:rPr>
-          <w:b w:val="false"/>
-          <w:bCs w:val="false"/>
-        </w:rPr>
-      </w:r>
-    </w:p>
-    <w:p>
-      <w:pPr>
-        <w:pStyle w:val="Normal"/>
-        <w:rPr>
-          <w:rFonts w:ascii="Bahnschrift Light SemiCondensed" w:hAnsi="Bahnschrift Light SemiCondensed"/>
-          <w:b/>
-          <w:bCs/>
-          <w:sz w:val="24"/>
-          <w:szCs w:val="24"/>
-          <w:u w:val="none"/>
-        </w:rPr>
-      </w:pPr>
-      <w:r>
-        <w:rPr>
-          <w:rFonts w:ascii="Bahnschrift Light SemiCondensed" w:hAnsi="Bahnschrift Light SemiCondensed"/>
-          <w:b/>
-          <w:bCs/>
-          <w:sz w:val="24"/>
-          <w:szCs w:val="24"/>
-          <w:u w:val="none"/>
-        </w:rPr>
-        <w:t>:%s/</w:t>
-      </w:r>
-      <w:r>
-        <w:rPr>
-          <w:rFonts w:ascii="Bahnschrift Light SemiCondensed" w:hAnsi="Bahnschrift Light SemiCondensed"/>
-          <w:b/>
-          <w:bCs/>
-          <w:sz w:val="24"/>
-          <w:szCs w:val="24"/>
-          <w:u w:val="single"/>
-        </w:rPr>
-        <w:t>conteudo_antigo</w:t>
-      </w:r>
-      <w:r>
-        <w:rPr>
-          <w:rFonts w:ascii="Bahnschrift Light SemiCondensed" w:hAnsi="Bahnschrift Light SemiCondensed"/>
-          <w:b/>
-          <w:bCs/>
-          <w:sz w:val="24"/>
-          <w:szCs w:val="24"/>
-          <w:u w:val="none"/>
-        </w:rPr>
-        <w:t>/</w:t>
-      </w:r>
-      <w:r>
-        <w:rPr>
-          <w:rFonts w:ascii="Bahnschrift Light SemiCondensed" w:hAnsi="Bahnschrift Light SemiCondensed"/>
-          <w:b/>
-          <w:bCs/>
-          <w:sz w:val="24"/>
-          <w:szCs w:val="24"/>
-          <w:u w:val="single"/>
-        </w:rPr>
-        <w:t>conteudo_novo</w:t>
-        <w:tab/>
-      </w:r>
-      <w:r>
-        <w:rPr>
-          <w:rFonts w:ascii="Bahnschrift Light SemiCondensed" w:hAnsi="Bahnschrift Light SemiCondensed"/>
-          <w:b/>
-          <w:bCs/>
-          <w:sz w:val="24"/>
-          <w:szCs w:val="24"/>
-          <w:u w:val="none"/>
-        </w:rPr>
-        <w:t>/g</w:t>
-      </w:r>
-      <w:r>
-        <w:rPr>
-          <w:rFonts w:ascii="Bahnschrift Light SemiCondensed" w:hAnsi="Bahnschrift Light SemiCondensed"/>
-          <w:b w:val="false"/>
-          <w:bCs w:val="false"/>
-          <w:sz w:val="24"/>
-          <w:szCs w:val="24"/>
-          <w:u w:val="none"/>
-        </w:rPr>
-        <w:tab/>
-        <w:t>→</w:t>
-        <w:tab/>
-        <w:t>Comando utilizado para trocar todo o conteúdo de texto corresponde ao que foi mencionado no comando no arquivo inteiro, com opção de confirmação a cada alteração. Basta deixar o cursor posicionado na primeira letra da palavra ou frase.</w:t>
-      </w:r>
-    </w:p>
-    <w:p>
-      <w:pPr>
-        <w:pStyle w:val="Normal"/>
-        <w:rPr>
-          <w:b w:val="false"/>
-          <w:bCs w:val="false"/>
-        </w:rPr>
-      </w:pPr>
-      <w:r>
-        <w:rPr>
-          <w:b w:val="false"/>
-          <w:bCs w:val="false"/>
-        </w:rPr>
-      </w:r>
-    </w:p>
-    <w:p>
-      <w:pPr>
-        <w:pStyle w:val="Normal"/>
-        <w:rPr>
-          <w:rFonts w:ascii="Bahnschrift Light SemiCondensed" w:hAnsi="Bahnschrift Light SemiCondensed"/>
-          <w:b/>
-          <w:bCs/>
-          <w:sz w:val="24"/>
-          <w:szCs w:val="24"/>
-          <w:u w:val="none"/>
-        </w:rPr>
-      </w:pPr>
-      <w:r>
-        <w:rPr>
-          <w:rFonts w:ascii="Bahnschrift Light SemiCondensed" w:hAnsi="Bahnschrift Light SemiCondensed"/>
-          <w:b/>
-          <w:bCs/>
-          <w:sz w:val="24"/>
-          <w:szCs w:val="24"/>
-          <w:u w:val="none"/>
-        </w:rPr>
-        <w:t>:!</w:t>
-      </w:r>
-      <w:r>
-        <w:rPr>
-          <w:rFonts w:ascii="Bahnschrift Light SemiCondensed" w:hAnsi="Bahnschrift Light SemiCondensed"/>
-          <w:b/>
-          <w:bCs/>
-          <w:sz w:val="24"/>
-          <w:szCs w:val="24"/>
-          <w:u w:val="single"/>
-        </w:rPr>
-        <w:t>comando</w:t>
-      </w:r>
-      <w:r>
-        <w:rPr>
-          <w:rFonts w:ascii="Bahnschrift Light SemiCondensed" w:hAnsi="Bahnschrift Light SemiCondensed"/>
-          <w:b/>
-          <w:bCs/>
-          <w:sz w:val="24"/>
-          <w:szCs w:val="24"/>
-          <w:u w:val="none"/>
-        </w:rPr>
-        <w:tab/>
-        <w:tab/>
-        <w:t>→</w:t>
-        <w:tab/>
-      </w:r>
-      <w:r>
-        <w:rPr>
-          <w:rFonts w:ascii="Bahnschrift Light SemiCondensed" w:hAnsi="Bahnschrift Light SemiCondensed"/>
-          <w:b w:val="false"/>
-          <w:bCs w:val="false"/>
-          <w:sz w:val="24"/>
-          <w:szCs w:val="24"/>
-          <w:u w:val="none"/>
-        </w:rPr>
-        <w:t>Comando utilizado para usar um comando externo do shell.</w:t>
-      </w:r>
-    </w:p>
-    <w:p>
-      <w:pPr>
-        <w:pStyle w:val="Normal"/>
-        <w:rPr>
-          <w:b w:val="false"/>
-          <w:bCs w:val="false"/>
-        </w:rPr>
-      </w:pPr>
-      <w:r>
-        <w:rPr>
-          <w:b w:val="false"/>
-          <w:bCs w:val="false"/>
-        </w:rPr>
-      </w:r>
-    </w:p>
-    <w:p>
-      <w:pPr>
-        <w:pStyle w:val="Normal"/>
-        <w:rPr>
-          <w:rFonts w:ascii="Bahnschrift Light SemiCondensed" w:hAnsi="Bahnschrift Light SemiCondensed"/>
-          <w:b/>
-          <w:bCs/>
-          <w:sz w:val="24"/>
-          <w:szCs w:val="24"/>
-          <w:u w:val="none"/>
-        </w:rPr>
-      </w:pPr>
-      <w:r>
-        <w:rPr>
-          <w:rFonts w:ascii="Bahnschrift Light SemiCondensed" w:hAnsi="Bahnschrift Light SemiCondensed"/>
-          <w:b/>
-          <w:bCs/>
-          <w:sz w:val="24"/>
-          <w:szCs w:val="24"/>
-          <w:u w:val="none"/>
-        </w:rPr>
-        <w:t>:w</w:t>
-        <w:tab/>
-        <w:t>→</w:t>
-        <w:tab/>
-      </w:r>
-      <w:r>
-        <w:rPr>
-          <w:rFonts w:ascii="Bahnschrift Light SemiCondensed" w:hAnsi="Bahnschrift Light SemiCondensed"/>
-          <w:b w:val="false"/>
-          <w:bCs w:val="false"/>
-          <w:sz w:val="24"/>
-          <w:szCs w:val="24"/>
-          <w:u w:val="none"/>
-        </w:rPr>
-        <w:t>Comando utilizado para salvar o arquivo atual.</w:t>
-      </w:r>
-    </w:p>
-    <w:p>
-      <w:pPr>
-        <w:pStyle w:val="Normal"/>
-        <w:rPr>
-          <w:b w:val="false"/>
-          <w:bCs w:val="false"/>
-        </w:rPr>
-      </w:pPr>
-      <w:r>
-        <w:rPr>
-          <w:b w:val="false"/>
-          <w:bCs w:val="false"/>
-        </w:rPr>
-      </w:r>
-    </w:p>
-    <w:p>
-      <w:pPr>
-        <w:pStyle w:val="Normal"/>
-        <w:rPr/>
-      </w:pPr>
-      <w:r>
-        <w:rPr>
-          <w:rFonts w:ascii="Bahnschrift Light SemiCondensed" w:hAnsi="Bahnschrift Light SemiCondensed"/>
-          <w:b/>
-          <w:bCs/>
-          <w:sz w:val="24"/>
-          <w:szCs w:val="24"/>
-          <w:u w:val="none"/>
-        </w:rPr>
-        <w:t xml:space="preserve">:w </w:t>
-      </w:r>
-      <w:r>
-        <w:rPr>
-          <w:rFonts w:ascii="Bahnschrift Light SemiCondensed" w:hAnsi="Bahnschrift Light SemiCondensed"/>
-          <w:b/>
-          <w:bCs/>
-          <w:sz w:val="24"/>
-          <w:szCs w:val="24"/>
-          <w:u w:val="single"/>
-        </w:rPr>
-        <w:t>nome_do_arquivo</w:t>
-      </w:r>
-      <w:r>
-        <w:rPr>
-          <w:rFonts w:ascii="Bahnschrift Light SemiCondensed" w:hAnsi="Bahnschrift Light SemiCondensed"/>
-          <w:b/>
-          <w:bCs/>
-          <w:sz w:val="24"/>
-          <w:szCs w:val="24"/>
-          <w:u w:val="none"/>
-        </w:rPr>
-        <w:tab/>
-        <w:t>→</w:t>
-        <w:tab/>
-      </w:r>
-      <w:r>
-        <w:rPr>
-          <w:rFonts w:ascii="Bahnschrift Light SemiCondensed" w:hAnsi="Bahnschrift Light SemiCondensed"/>
-          <w:b w:val="false"/>
-          <w:bCs w:val="false"/>
-          <w:sz w:val="24"/>
-          <w:szCs w:val="24"/>
-          <w:u w:val="none"/>
-        </w:rPr>
-        <w:t>Comando utilizado para salvar um arquivo em específico.</w:t>
-      </w:r>
-    </w:p>
-    <w:p>
-      <w:pPr>
-        <w:pStyle w:val="Normal"/>
-        <w:rPr>
-          <w:rFonts w:ascii="Bahnschrift Light SemiCondensed" w:hAnsi="Bahnschrift Light SemiCondensed"/>
-          <w:b w:val="false"/>
-          <w:bCs w:val="false"/>
-          <w:sz w:val="24"/>
-          <w:szCs w:val="24"/>
-          <w:u w:val="none"/>
-        </w:rPr>
-      </w:pPr>
-      <w:r>
-        <w:rPr>
-          <w:rFonts w:ascii="Bahnschrift Light SemiCondensed" w:hAnsi="Bahnschrift Light SemiCondensed"/>
-          <w:b w:val="false"/>
-          <w:bCs w:val="false"/>
-          <w:sz w:val="24"/>
-          <w:szCs w:val="24"/>
-          <w:u w:val="none"/>
-        </w:rPr>
-      </w:r>
-    </w:p>
-    <w:p>
-      <w:pPr>
-        <w:pStyle w:val="Normal"/>
-        <w:rPr>
-          <w:rFonts w:ascii="Bahnschrift Light SemiCondensed" w:hAnsi="Bahnschrift Light SemiCondensed" w:cs="Bahnschrift Light SemiCondensed"/>
-          <w:b w:val="false"/>
-          <w:bCs w:val="false"/>
-          <w:i w:val="false"/>
-          <w:i w:val="false"/>
-          <w:iCs w:val="false"/>
-          <w:color w:val="auto"/>
-          <w:sz w:val="24"/>
-          <w:szCs w:val="24"/>
-          <w:u w:val="none"/>
-          <w:lang w:val="pt-BR"/>
-        </w:rPr>
-      </w:pPr>
-      <w:r>
-        <w:rPr>
-          <w:rFonts w:cs="Bahnschrift Light SemiCondensed" w:ascii="Bahnschrift Light SemiCondensed" w:hAnsi="Bahnschrift Light SemiCondensed"/>
-          <w:b w:val="false"/>
-          <w:bCs w:val="false"/>
-          <w:i w:val="false"/>
-          <w:iCs w:val="false"/>
-          <w:color w:val="auto"/>
-          <w:sz w:val="24"/>
-          <w:szCs w:val="24"/>
-          <w:u w:val="none"/>
-          <w:lang w:val="pt-BR"/>
-        </w:rPr>
-      </w:r>
-    </w:p>
-    <w:p>
-      <w:pPr>
-        <w:pStyle w:val="Normal"/>
-        <w:rPr>
-          <w:b/>
-          <w:bCs/>
-          <w:u w:val="single"/>
-        </w:rPr>
-      </w:pPr>
-      <w:r>
-        <w:rPr>
-          <w:rFonts w:cs="Bahnschrift Light SemiCondensed" w:ascii="Bahnschrift Light SemiCondensed" w:hAnsi="Bahnschrift Light SemiCondensed"/>
-          <w:b/>
-          <w:bCs/>
-          <w:i w:val="false"/>
-          <w:iCs w:val="false"/>
-          <w:color w:val="auto"/>
-          <w:sz w:val="24"/>
-          <w:szCs w:val="24"/>
-          <w:u w:val="none"/>
-          <w:lang w:val="pt-BR"/>
-        </w:rPr>
-        <w:t>Modo de Inserção:</w:t>
-      </w:r>
-    </w:p>
-    <w:p>
-      <w:pPr>
-        <w:pStyle w:val="Normal"/>
-        <w:rPr>
-          <w:b/>
-          <w:bCs/>
-          <w:u w:val="single"/>
-        </w:rPr>
-      </w:pPr>
-      <w:r>
-        <w:rPr>
-          <w:b/>
-          <w:bCs/>
-          <w:u w:val="single"/>
-        </w:rPr>
-      </w:r>
-    </w:p>
-    <w:p>
-      <w:pPr>
-        <w:pStyle w:val="Normal"/>
-        <w:rPr>
-          <w:b w:val="false"/>
-          <w:bCs w:val="false"/>
-        </w:rPr>
-      </w:pPr>
-      <w:r>
-        <w:rPr>
-          <w:rFonts w:ascii="Bahnschrift Light SemiCondensed" w:hAnsi="Bahnschrift Light SemiCondensed"/>
-          <w:b/>
-          <w:bCs/>
-          <w:sz w:val="24"/>
-          <w:szCs w:val="24"/>
-          <w:u w:val="none"/>
-        </w:rPr>
-        <w:t>i</w:t>
-        <w:tab/>
-        <w:t>→</w:t>
-        <w:tab/>
-      </w:r>
-      <w:r>
-        <w:rPr>
-          <w:rFonts w:ascii="Bahnschrift Light SemiCondensed" w:hAnsi="Bahnschrift Light SemiCondensed"/>
-          <w:b w:val="false"/>
-          <w:bCs w:val="false"/>
-          <w:sz w:val="24"/>
-          <w:szCs w:val="24"/>
-          <w:u w:val="none"/>
-        </w:rPr>
-        <w:t>Utilizado para acessar o modo de inserção.</w:t>
-      </w:r>
-    </w:p>
-    <w:p>
-      <w:pPr>
-        <w:pStyle w:val="Normal"/>
-        <w:rPr>
-          <w:b w:val="false"/>
-          <w:bCs w:val="false"/>
-        </w:rPr>
-      </w:pPr>
-      <w:r>
-        <w:rPr/>
-      </w:r>
-    </w:p>
-    <w:p>
-      <w:pPr>
-        <w:pStyle w:val="Normal"/>
-        <w:rPr>
-          <w:b w:val="false"/>
-          <w:bCs w:val="false"/>
-        </w:rPr>
-      </w:pPr>
-      <w:r>
-        <w:rPr>
-          <w:rFonts w:ascii="Bahnschrift Light SemiCondensed" w:hAnsi="Bahnschrift Light SemiCondensed"/>
-          <w:b/>
-          <w:bCs/>
-          <w:sz w:val="24"/>
-          <w:szCs w:val="24"/>
-          <w:u w:val="none"/>
-        </w:rPr>
-        <w:t>shift + a</w:t>
-        <w:tab/>
-        <w:t>→</w:t>
-        <w:tab/>
-      </w:r>
-      <w:r>
-        <w:rPr>
-          <w:rFonts w:ascii="Bahnschrift Light SemiCondensed" w:hAnsi="Bahnschrift Light SemiCondensed"/>
-          <w:b w:val="false"/>
-          <w:bCs w:val="false"/>
-          <w:sz w:val="24"/>
-          <w:szCs w:val="24"/>
-          <w:u w:val="none"/>
-        </w:rPr>
-        <w:t>Utilizado para acessar o modo de inserção movendo o cursor diretamente pro final da linha cujo está posicionado.</w:t>
-      </w:r>
-    </w:p>
-    <w:p>
-      <w:pPr>
-        <w:pStyle w:val="Normal"/>
-        <w:rPr>
-          <w:b w:val="false"/>
-          <w:bCs w:val="false"/>
-        </w:rPr>
-      </w:pPr>
-      <w:r>
-        <w:rPr/>
-      </w:r>
-    </w:p>
-    <w:p>
-      <w:pPr>
-        <w:pStyle w:val="Normal"/>
-        <w:rPr>
-          <w:b w:val="false"/>
-          <w:bCs w:val="false"/>
-        </w:rPr>
-      </w:pPr>
-      <w:r>
-        <w:rPr>
-          <w:rFonts w:ascii="Bahnschrift Light SemiCondensed" w:hAnsi="Bahnschrift Light SemiCondensed"/>
-          <w:b/>
-          <w:bCs/>
-          <w:sz w:val="24"/>
-          <w:szCs w:val="24"/>
-          <w:u w:val="none"/>
-        </w:rPr>
-        <w:t>o</w:t>
-        <w:tab/>
-        <w:t>→</w:t>
-        <w:tab/>
-      </w:r>
-      <w:r>
-        <w:rPr>
-          <w:rFonts w:ascii="Bahnschrift Light SemiCondensed" w:hAnsi="Bahnschrift Light SemiCondensed"/>
-          <w:b w:val="false"/>
-          <w:bCs w:val="false"/>
-          <w:sz w:val="24"/>
-          <w:szCs w:val="24"/>
-          <w:u w:val="none"/>
-        </w:rPr>
         <w:t>Utilizado para acessar o modo de inserção iniciando o cursor uma linha abaixo da linha que o cursor está posicionado.</w:t>
       </w:r>
     </w:p>
@@ -5060,7 +5053,10 @@
         </w:rPr>
       </w:pPr>
       <w:r>
-        <w:rPr/>
+        <w:rPr>
+          <w:b w:val="false"/>
+          <w:bCs w:val="false"/>
+        </w:rPr>
       </w:r>
     </w:p>
     <w:p>
